--- a/管理计划分表/沟通管理计划.docx
+++ b/管理计划分表/沟通管理计划.docx
@@ -2,6 +2,607 @@
 <file path=word/document.xml><?xml version="1.0" encoding="utf-8"?>
 <w:document xmlns:wpc="http://schemas.microsoft.com/office/word/2010/wordprocessingCanvas" xmlns:mc="http://schemas.openxmlformats.org/markup-compatibility/2006" xmlns:o="urn:schemas-microsoft-com:office:office" xmlns:r="http://schemas.openxmlformats.org/officeDocument/2006/relationships" xmlns:m="http://schemas.openxmlformats.org/officeDocument/2006/math" xmlns:v="urn:schemas-microsoft-com:vml" xmlns:wp14="http://schemas.microsoft.com/office/word/2010/wordprocessingDrawing" xmlns:wp="http://schemas.openxmlformats.org/drawingml/2006/wordprocessingDrawing" xmlns:w="http://schemas.openxmlformats.org/wordprocessingml/2006/main" xmlns:w14="http://schemas.microsoft.com/office/word/2010/wordml" xmlns:w10="urn:schemas-microsoft-com:office:word" xmlns:w15="http://schemas.microsoft.com/office/word/2012/wordml" xmlns:wpg="http://schemas.microsoft.com/office/word/2010/wordprocessingGroup" xmlns:wpi="http://schemas.microsoft.com/office/word/2010/wordprocessingInk" xmlns:wne="http://schemas.microsoft.com/office/word/2006/wordml" xmlns:wps="http://schemas.microsoft.com/office/word/2010/wordprocessingShape" xmlns:wpsCustomData="http://www.wps.cn/officeDocument/2013/wpsCustomData" mc:Ignorable="w14 w15 wp14">
   <w:body>
+    <w:p>
+      <w:pPr>
+        <w:spacing w:line="480" w:lineRule="auto"/>
+        <w:rPr>
+          <w:rFonts w:hint="eastAsia" w:ascii="微软雅黑" w:hAnsi="微软雅黑" w:eastAsia="微软雅黑" w:cs="微软雅黑"/>
+          <w:b/>
+          <w:bCs/>
+          <w:spacing w:val="100"/>
+          <w:sz w:val="52"/>
+          <w:szCs w:val="52"/>
+        </w:rPr>
+      </w:pPr>
+      <w:r>
+        <w:rPr>
+          <w:rFonts w:hint="eastAsia" w:ascii="微软雅黑" w:hAnsi="微软雅黑" w:eastAsia="微软雅黑" w:cs="微软雅黑"/>
+          <w:b/>
+          <w:bCs/>
+          <w:spacing w:val="100"/>
+          <w:sz w:val="52"/>
+          <w:szCs w:val="52"/>
+        </w:rPr>
+        <w:drawing>
+          <wp:anchor distT="0" distB="0" distL="114300" distR="114300" simplePos="0" relativeHeight="251659264" behindDoc="0" locked="0" layoutInCell="1" allowOverlap="1">
+            <wp:simplePos x="0" y="0"/>
+            <wp:positionH relativeFrom="margin">
+              <wp:posOffset>4106545</wp:posOffset>
+            </wp:positionH>
+            <wp:positionV relativeFrom="margin">
+              <wp:posOffset>47625</wp:posOffset>
+            </wp:positionV>
+            <wp:extent cx="1385570" cy="1385570"/>
+            <wp:effectExtent l="0" t="0" r="5080" b="5080"/>
+            <wp:wrapSquare wrapText="bothSides"/>
+            <wp:docPr id="102" name="图片 4"/>
+            <wp:cNvGraphicFramePr>
+              <a:graphicFrameLocks xmlns:a="http://schemas.openxmlformats.org/drawingml/2006/main" noChangeAspect="1"/>
+            </wp:cNvGraphicFramePr>
+            <a:graphic xmlns:a="http://schemas.openxmlformats.org/drawingml/2006/main">
+              <a:graphicData uri="http://schemas.openxmlformats.org/drawingml/2006/picture">
+                <pic:pic xmlns:pic="http://schemas.openxmlformats.org/drawingml/2006/picture">
+                  <pic:nvPicPr>
+                    <pic:cNvPr id="102" name="图片 4"/>
+                    <pic:cNvPicPr>
+                      <a:picLocks noChangeAspect="1"/>
+                    </pic:cNvPicPr>
+                  </pic:nvPicPr>
+                  <pic:blipFill>
+                    <a:blip r:embed="rId4"/>
+                    <a:stretch>
+                      <a:fillRect/>
+                    </a:stretch>
+                  </pic:blipFill>
+                  <pic:spPr>
+                    <a:xfrm>
+                      <a:off x="0" y="0"/>
+                      <a:ext cx="1385570" cy="1385570"/>
+                    </a:xfrm>
+                    <a:prstGeom prst="rect">
+                      <a:avLst/>
+                    </a:prstGeom>
+                    <a:noFill/>
+                    <a:ln>
+                      <a:noFill/>
+                    </a:ln>
+                  </pic:spPr>
+                </pic:pic>
+              </a:graphicData>
+            </a:graphic>
+          </wp:anchor>
+        </w:drawing>
+      </w:r>
+    </w:p>
+    <w:p>
+      <w:pPr>
+        <w:spacing w:line="480" w:lineRule="auto"/>
+        <w:rPr>
+          <w:rFonts w:hint="eastAsia" w:ascii="微软雅黑" w:hAnsi="微软雅黑" w:eastAsia="微软雅黑" w:cs="微软雅黑"/>
+          <w:b/>
+          <w:bCs/>
+          <w:spacing w:val="100"/>
+          <w:sz w:val="52"/>
+          <w:szCs w:val="52"/>
+        </w:rPr>
+      </w:pPr>
+    </w:p>
+    <w:p>
+      <w:pPr>
+        <w:spacing w:line="360" w:lineRule="auto"/>
+        <w:rPr>
+          <w:rFonts w:hint="eastAsia" w:ascii="微软雅黑" w:hAnsi="微软雅黑" w:eastAsia="微软雅黑" w:cs="微软雅黑"/>
+          <w:b/>
+          <w:bCs/>
+          <w:sz w:val="48"/>
+          <w:szCs w:val="48"/>
+        </w:rPr>
+      </w:pPr>
+    </w:p>
+    <w:p>
+      <w:pPr>
+        <w:spacing w:line="360" w:lineRule="auto"/>
+        <w:rPr>
+          <w:rFonts w:hint="eastAsia" w:ascii="微软雅黑" w:hAnsi="微软雅黑" w:eastAsia="微软雅黑" w:cs="微软雅黑"/>
+          <w:b/>
+          <w:bCs/>
+          <w:sz w:val="48"/>
+          <w:szCs w:val="48"/>
+        </w:rPr>
+      </w:pPr>
+    </w:p>
+    <w:p>
+      <w:pPr>
+        <w:jc w:val="center"/>
+        <w:rPr>
+          <w:rFonts w:hint="eastAsia" w:ascii="微软雅黑" w:hAnsi="微软雅黑" w:eastAsia="微软雅黑" w:cs="微软雅黑"/>
+          <w:b/>
+          <w:bCs/>
+          <w:sz w:val="48"/>
+          <w:szCs w:val="48"/>
+        </w:rPr>
+      </w:pPr>
+      <w:r>
+        <w:rPr>
+          <w:rFonts w:hint="eastAsia" w:ascii="微软雅黑" w:hAnsi="微软雅黑" w:eastAsia="微软雅黑" w:cs="微软雅黑"/>
+          <w:b/>
+          <w:bCs/>
+          <w:sz w:val="48"/>
+          <w:szCs w:val="36"/>
+        </w:rPr>
+        <w:t>省人力资源市场数据采集系统</w:t>
+      </w:r>
+    </w:p>
+    <w:p>
+      <w:pPr>
+        <w:jc w:val="center"/>
+        <w:rPr>
+          <w:rFonts w:hint="eastAsia" w:ascii="微软雅黑" w:hAnsi="微软雅黑" w:eastAsia="微软雅黑" w:cs="微软雅黑"/>
+          <w:b/>
+          <w:bCs/>
+          <w:sz w:val="48"/>
+          <w:szCs w:val="36"/>
+        </w:rPr>
+      </w:pPr>
+      <w:r>
+        <w:rPr>
+          <w:rFonts w:hint="eastAsia" w:ascii="微软雅黑" w:hAnsi="微软雅黑" w:eastAsia="微软雅黑" w:cs="微软雅黑"/>
+          <w:b/>
+          <w:bCs/>
+          <w:sz w:val="48"/>
+          <w:szCs w:val="36"/>
+          <w:lang w:val="en-US" w:eastAsia="zh-CN"/>
+        </w:rPr>
+        <w:t>沟通</w:t>
+      </w:r>
+      <w:r>
+        <w:rPr>
+          <w:rFonts w:hint="eastAsia" w:ascii="微软雅黑" w:hAnsi="微软雅黑" w:eastAsia="微软雅黑" w:cs="微软雅黑"/>
+          <w:b/>
+          <w:bCs/>
+          <w:sz w:val="48"/>
+          <w:szCs w:val="36"/>
+        </w:rPr>
+        <w:t>管理计划</w:t>
+      </w:r>
+    </w:p>
+    <w:p>
+      <w:pPr>
+        <w:spacing w:line="360" w:lineRule="auto"/>
+        <w:ind w:left="2940" w:firstLine="420"/>
+        <w:rPr>
+          <w:rFonts w:hint="eastAsia" w:ascii="微软雅黑" w:hAnsi="微软雅黑" w:eastAsia="微软雅黑" w:cs="微软雅黑"/>
+          <w:b/>
+          <w:bCs/>
+          <w:sz w:val="36"/>
+          <w:szCs w:val="36"/>
+        </w:rPr>
+      </w:pPr>
+      <w:r>
+        <w:rPr>
+          <w:rFonts w:hint="eastAsia" w:ascii="微软雅黑" w:hAnsi="微软雅黑" w:eastAsia="微软雅黑" w:cs="微软雅黑"/>
+          <w:sz w:val="36"/>
+        </w:rPr>
+        <mc:AlternateContent>
+          <mc:Choice Requires="wps">
+            <w:drawing>
+              <wp:anchor distT="0" distB="0" distL="114300" distR="114300" simplePos="0" relativeHeight="251660288" behindDoc="0" locked="0" layoutInCell="1" allowOverlap="1">
+                <wp:simplePos x="0" y="0"/>
+                <wp:positionH relativeFrom="column">
+                  <wp:posOffset>198755</wp:posOffset>
+                </wp:positionH>
+                <wp:positionV relativeFrom="paragraph">
+                  <wp:posOffset>106680</wp:posOffset>
+                </wp:positionV>
+                <wp:extent cx="5111750" cy="75565"/>
+                <wp:effectExtent l="6350" t="6350" r="6350" b="13335"/>
+                <wp:wrapNone/>
+                <wp:docPr id="103" name="矩形 103"/>
+                <wp:cNvGraphicFramePr/>
+                <a:graphic xmlns:a="http://schemas.openxmlformats.org/drawingml/2006/main">
+                  <a:graphicData uri="http://schemas.microsoft.com/office/word/2010/wordprocessingShape">
+                    <wps:wsp>
+                      <wps:cNvSpPr/>
+                      <wps:spPr>
+                        <a:xfrm>
+                          <a:off x="1341755" y="3596640"/>
+                          <a:ext cx="5111750" cy="75565"/>
+                        </a:xfrm>
+                        <a:prstGeom prst="rect">
+                          <a:avLst/>
+                        </a:prstGeom>
+                        <a:solidFill>
+                          <a:srgbClr val="44546A">
+                            <a:lumMod val="75000"/>
+                          </a:srgbClr>
+                        </a:solidFill>
+                        <a:ln w="12700" cap="flat" cmpd="sng" algn="ctr">
+                          <a:solidFill>
+                            <a:srgbClr val="44546A">
+                              <a:lumMod val="75000"/>
+                            </a:srgbClr>
+                          </a:solidFill>
+                          <a:prstDash val="solid"/>
+                          <a:miter lim="800000"/>
+                        </a:ln>
+                        <a:effectLst/>
+                      </wps:spPr>
+                      <wps:bodyPr rot="0" spcFirstLastPara="0" vertOverflow="overflow" horzOverflow="overflow" vert="horz" wrap="square" lIns="91440" tIns="45720" rIns="91440" bIns="45720" numCol="1" spcCol="0" rtlCol="0" fromWordArt="0" anchor="ctr" anchorCtr="0" forceAA="0" compatLnSpc="1">
+                        <a:noAutofit/>
+                      </wps:bodyPr>
+                    </wps:wsp>
+                  </a:graphicData>
+                </a:graphic>
+              </wp:anchor>
+            </w:drawing>
+          </mc:Choice>
+          <mc:Fallback>
+            <w:pict>
+              <v:rect id="_x0000_s1026" o:spid="_x0000_s1026" o:spt="1" style="position:absolute;left:0pt;margin-left:15.65pt;margin-top:8.4pt;height:5.95pt;width:402.5pt;z-index:251660288;v-text-anchor:middle;mso-width-relative:page;mso-height-relative:page;" fillcolor="#333F50" filled="t" stroked="t" coordsize="21600,21600" o:gfxdata="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">
+                <v:fill on="t" focussize="0,0"/>
+                <v:stroke weight="1pt" color="#333F50" miterlimit="8" joinstyle="miter"/>
+                <v:imagedata o:title=""/>
+                <o:lock v:ext="edit" aspectratio="f"/>
+              </v:rect>
+            </w:pict>
+          </mc:Fallback>
+        </mc:AlternateContent>
+      </w:r>
+    </w:p>
+    <w:p>
+      <w:pPr>
+        <w:spacing w:line="360" w:lineRule="auto"/>
+        <w:rPr>
+          <w:rFonts w:hint="eastAsia" w:ascii="微软雅黑" w:hAnsi="微软雅黑" w:eastAsia="微软雅黑" w:cs="微软雅黑"/>
+          <w:b/>
+          <w:bCs/>
+          <w:sz w:val="32"/>
+          <w:szCs w:val="32"/>
+        </w:rPr>
+      </w:pPr>
+    </w:p>
+    <w:p>
+      <w:pPr>
+        <w:spacing w:line="360" w:lineRule="auto"/>
+        <w:rPr>
+          <w:rFonts w:hint="eastAsia" w:ascii="微软雅黑" w:hAnsi="微软雅黑" w:eastAsia="微软雅黑" w:cs="微软雅黑"/>
+          <w:sz w:val="44"/>
+          <w:szCs w:val="44"/>
+        </w:rPr>
+      </w:pPr>
+    </w:p>
+    <w:p>
+      <w:pPr>
+        <w:spacing w:line="360" w:lineRule="auto"/>
+        <w:rPr>
+          <w:rFonts w:hint="eastAsia" w:ascii="微软雅黑" w:hAnsi="微软雅黑" w:eastAsia="微软雅黑" w:cs="微软雅黑"/>
+          <w:b/>
+          <w:bCs/>
+          <w:sz w:val="30"/>
+          <w:szCs w:val="30"/>
+        </w:rPr>
+      </w:pPr>
+    </w:p>
+    <w:p>
+      <w:pPr>
+        <w:spacing w:line="360" w:lineRule="auto"/>
+        <w:ind w:firstLine="900" w:firstLineChars="300"/>
+        <w:rPr>
+          <w:rFonts w:hint="eastAsia" w:ascii="微软雅黑" w:hAnsi="微软雅黑" w:eastAsia="微软雅黑" w:cs="微软雅黑"/>
+          <w:sz w:val="30"/>
+          <w:szCs w:val="30"/>
+          <w:lang w:val="en-US" w:eastAsia="zh-CN"/>
+        </w:rPr>
+      </w:pPr>
+      <w:r>
+        <w:rPr>
+          <w:rFonts w:hint="eastAsia" w:ascii="微软雅黑" w:hAnsi="微软雅黑" w:eastAsia="微软雅黑" w:cs="微软雅黑"/>
+          <w:b/>
+          <w:bCs/>
+          <w:sz w:val="30"/>
+          <w:szCs w:val="30"/>
+        </w:rPr>
+        <w:t>姓    名：</w:t>
+      </w:r>
+      <w:r>
+        <w:rPr>
+          <w:rFonts w:hint="eastAsia" w:ascii="微软雅黑" w:hAnsi="微软雅黑" w:eastAsia="微软雅黑" w:cs="微软雅黑"/>
+          <w:b/>
+          <w:bCs/>
+          <w:sz w:val="30"/>
+          <w:szCs w:val="30"/>
+        </w:rPr>
+        <w:tab/>
+      </w:r>
+      <w:r>
+        <w:rPr>
+          <w:rFonts w:hint="eastAsia" w:ascii="微软雅黑" w:hAnsi="微软雅黑" w:eastAsia="微软雅黑" w:cs="微软雅黑"/>
+          <w:b/>
+          <w:bCs/>
+          <w:sz w:val="30"/>
+          <w:szCs w:val="30"/>
+        </w:rPr>
+        <w:t xml:space="preserve">             </w:t>
+      </w:r>
+      <w:r>
+        <w:rPr>
+          <w:rFonts w:hint="eastAsia" w:ascii="微软雅黑" w:hAnsi="微软雅黑" w:eastAsia="微软雅黑" w:cs="微软雅黑"/>
+          <w:sz w:val="30"/>
+          <w:szCs w:val="30"/>
+        </w:rPr>
+        <w:t>郑</w:t>
+      </w:r>
+      <w:r>
+        <w:rPr>
+          <w:rFonts w:hint="eastAsia" w:ascii="微软雅黑" w:hAnsi="微软雅黑" w:eastAsia="微软雅黑" w:cs="微软雅黑"/>
+          <w:sz w:val="30"/>
+          <w:szCs w:val="30"/>
+          <w:lang w:val="en-US" w:eastAsia="zh-CN"/>
+        </w:rPr>
+        <w:t>乐祺</w:t>
+      </w:r>
+    </w:p>
+    <w:p>
+      <w:pPr>
+        <w:spacing w:line="360" w:lineRule="auto"/>
+        <w:ind w:firstLine="900" w:firstLineChars="300"/>
+        <w:rPr>
+          <w:rFonts w:hint="eastAsia" w:ascii="微软雅黑" w:hAnsi="微软雅黑" w:eastAsia="微软雅黑" w:cs="微软雅黑"/>
+          <w:sz w:val="44"/>
+          <w:szCs w:val="44"/>
+          <w:lang w:val="en-US" w:eastAsia="zh-CN"/>
+        </w:rPr>
+      </w:pPr>
+      <w:r>
+        <w:rPr>
+          <w:rFonts w:hint="eastAsia" w:ascii="微软雅黑" w:hAnsi="微软雅黑" w:eastAsia="微软雅黑" w:cs="微软雅黑"/>
+          <w:b/>
+          <w:bCs/>
+          <w:sz w:val="30"/>
+          <w:szCs w:val="30"/>
+        </w:rPr>
+        <w:t>学    号：</w:t>
+      </w:r>
+      <w:r>
+        <w:rPr>
+          <w:rFonts w:hint="eastAsia" w:ascii="微软雅黑" w:hAnsi="微软雅黑" w:eastAsia="微软雅黑" w:cs="微软雅黑"/>
+          <w:b/>
+          <w:bCs/>
+          <w:sz w:val="30"/>
+          <w:szCs w:val="30"/>
+        </w:rPr>
+        <w:tab/>
+      </w:r>
+      <w:r>
+        <w:rPr>
+          <w:rFonts w:hint="eastAsia" w:ascii="微软雅黑" w:hAnsi="微软雅黑" w:eastAsia="微软雅黑" w:cs="微软雅黑"/>
+          <w:b/>
+          <w:bCs/>
+          <w:sz w:val="30"/>
+          <w:szCs w:val="30"/>
+        </w:rPr>
+        <w:t xml:space="preserve">          </w:t>
+      </w:r>
+      <w:r>
+        <w:rPr>
+          <w:rFonts w:hint="eastAsia" w:ascii="微软雅黑" w:hAnsi="微软雅黑" w:eastAsia="微软雅黑" w:cs="微软雅黑"/>
+          <w:sz w:val="30"/>
+          <w:szCs w:val="30"/>
+        </w:rPr>
+        <w:t>112020</w:t>
+      </w:r>
+      <w:r>
+        <w:rPr>
+          <w:rFonts w:hint="eastAsia" w:ascii="微软雅黑" w:hAnsi="微软雅黑" w:eastAsia="微软雅黑" w:cs="微软雅黑"/>
+          <w:sz w:val="30"/>
+          <w:szCs w:val="30"/>
+          <w:lang w:val="en-US" w:eastAsia="zh-CN"/>
+        </w:rPr>
+        <w:t>2073</w:t>
+      </w:r>
+    </w:p>
+    <w:p>
+      <w:pPr>
+        <w:spacing w:line="360" w:lineRule="auto"/>
+        <w:ind w:firstLine="900" w:firstLineChars="300"/>
+        <w:rPr>
+          <w:rFonts w:hint="eastAsia" w:ascii="微软雅黑" w:hAnsi="微软雅黑" w:eastAsia="微软雅黑" w:cs="微软雅黑"/>
+          <w:sz w:val="44"/>
+          <w:szCs w:val="44"/>
+        </w:rPr>
+      </w:pPr>
+      <w:r>
+        <w:rPr>
+          <w:rFonts w:hint="eastAsia" w:ascii="微软雅黑" w:hAnsi="微软雅黑" w:eastAsia="微软雅黑" w:cs="微软雅黑"/>
+          <w:b/>
+          <w:bCs/>
+          <w:sz w:val="30"/>
+          <w:szCs w:val="30"/>
+        </w:rPr>
+        <w:t>学    院：</w:t>
+      </w:r>
+      <w:r>
+        <w:rPr>
+          <w:rFonts w:hint="eastAsia" w:ascii="微软雅黑" w:hAnsi="微软雅黑" w:eastAsia="微软雅黑" w:cs="微软雅黑"/>
+          <w:b/>
+          <w:bCs/>
+          <w:sz w:val="30"/>
+          <w:szCs w:val="30"/>
+        </w:rPr>
+        <w:tab/>
+      </w:r>
+      <w:r>
+        <w:rPr>
+          <w:rFonts w:hint="eastAsia" w:ascii="微软雅黑" w:hAnsi="微软雅黑" w:eastAsia="微软雅黑" w:cs="微软雅黑"/>
+          <w:b/>
+          <w:bCs/>
+          <w:sz w:val="30"/>
+          <w:szCs w:val="30"/>
+        </w:rPr>
+        <w:t xml:space="preserve">           </w:t>
+      </w:r>
+      <w:r>
+        <w:rPr>
+          <w:rFonts w:hint="eastAsia" w:ascii="微软雅黑" w:hAnsi="微软雅黑" w:eastAsia="微软雅黑" w:cs="微软雅黑"/>
+          <w:sz w:val="30"/>
+          <w:szCs w:val="30"/>
+        </w:rPr>
+        <w:t>计算机学院</w:t>
+      </w:r>
+    </w:p>
+    <w:p>
+      <w:pPr>
+        <w:spacing w:line="360" w:lineRule="auto"/>
+        <w:ind w:firstLine="900" w:firstLineChars="300"/>
+        <w:rPr>
+          <w:rFonts w:hint="eastAsia" w:ascii="微软雅黑" w:hAnsi="微软雅黑" w:eastAsia="微软雅黑" w:cs="微软雅黑"/>
+          <w:sz w:val="30"/>
+          <w:szCs w:val="30"/>
+        </w:rPr>
+      </w:pPr>
+      <w:r>
+        <w:rPr>
+          <w:rFonts w:hint="eastAsia" w:ascii="微软雅黑" w:hAnsi="微软雅黑" w:eastAsia="微软雅黑" w:cs="微软雅黑"/>
+          <w:b/>
+          <w:bCs/>
+          <w:sz w:val="30"/>
+          <w:szCs w:val="30"/>
+        </w:rPr>
+        <w:t>专    业：</w:t>
+      </w:r>
+      <w:r>
+        <w:rPr>
+          <w:rFonts w:hint="eastAsia" w:ascii="微软雅黑" w:hAnsi="微软雅黑" w:eastAsia="微软雅黑" w:cs="微软雅黑"/>
+          <w:b/>
+          <w:bCs/>
+          <w:sz w:val="30"/>
+          <w:szCs w:val="30"/>
+        </w:rPr>
+        <w:tab/>
+      </w:r>
+      <w:r>
+        <w:rPr>
+          <w:rFonts w:hint="eastAsia" w:ascii="微软雅黑" w:hAnsi="微软雅黑" w:eastAsia="微软雅黑" w:cs="微软雅黑"/>
+          <w:b/>
+          <w:bCs/>
+          <w:sz w:val="30"/>
+          <w:szCs w:val="30"/>
+        </w:rPr>
+        <w:t xml:space="preserve">            </w:t>
+      </w:r>
+      <w:r>
+        <w:rPr>
+          <w:rFonts w:hint="eastAsia" w:ascii="微软雅黑" w:hAnsi="微软雅黑" w:eastAsia="微软雅黑" w:cs="微软雅黑"/>
+          <w:sz w:val="30"/>
+          <w:szCs w:val="30"/>
+        </w:rPr>
+        <w:t>软件工程</w:t>
+      </w:r>
+    </w:p>
+    <w:p>
+      <w:pPr>
+        <w:spacing w:line="360" w:lineRule="auto"/>
+        <w:ind w:firstLine="900" w:firstLineChars="300"/>
+        <w:rPr>
+          <w:rFonts w:hint="eastAsia" w:ascii="微软雅黑" w:hAnsi="微软雅黑" w:eastAsia="微软雅黑" w:cs="微软雅黑"/>
+          <w:sz w:val="30"/>
+          <w:szCs w:val="30"/>
+        </w:rPr>
+      </w:pPr>
+      <w:r>
+        <w:rPr>
+          <w:rFonts w:hint="eastAsia" w:ascii="微软雅黑" w:hAnsi="微软雅黑" w:eastAsia="微软雅黑" w:cs="微软雅黑"/>
+          <w:b/>
+          <w:bCs/>
+          <w:sz w:val="30"/>
+          <w:szCs w:val="30"/>
+        </w:rPr>
+        <w:t>指导老师：</w:t>
+      </w:r>
+      <w:r>
+        <w:rPr>
+          <w:rFonts w:hint="eastAsia" w:ascii="微软雅黑" w:hAnsi="微软雅黑" w:eastAsia="微软雅黑" w:cs="微软雅黑"/>
+          <w:sz w:val="30"/>
+          <w:szCs w:val="30"/>
+        </w:rPr>
+        <w:tab/>
+      </w:r>
+      <w:r>
+        <w:rPr>
+          <w:rFonts w:hint="eastAsia" w:ascii="微软雅黑" w:hAnsi="微软雅黑" w:eastAsia="微软雅黑" w:cs="微软雅黑"/>
+          <w:sz w:val="30"/>
+          <w:szCs w:val="30"/>
+        </w:rPr>
+        <w:t xml:space="preserve">              闫波</w:t>
+      </w:r>
+    </w:p>
+    <w:p>
+      <w:pPr>
+        <w:spacing w:line="360" w:lineRule="auto"/>
+        <w:ind w:firstLine="900" w:firstLineChars="300"/>
+        <w:rPr>
+          <w:rFonts w:hint="eastAsia" w:ascii="微软雅黑" w:hAnsi="微软雅黑" w:eastAsia="微软雅黑" w:cs="微软雅黑"/>
+          <w:sz w:val="30"/>
+          <w:szCs w:val="30"/>
+        </w:rPr>
+      </w:pPr>
+    </w:p>
+    <w:p>
+      <w:pPr>
+        <w:spacing w:line="360" w:lineRule="auto"/>
+        <w:ind w:firstLine="900" w:firstLineChars="300"/>
+        <w:rPr>
+          <w:rFonts w:hint="eastAsia" w:ascii="微软雅黑" w:hAnsi="微软雅黑" w:eastAsia="微软雅黑" w:cs="微软雅黑"/>
+          <w:sz w:val="30"/>
+          <w:szCs w:val="30"/>
+        </w:rPr>
+      </w:pPr>
+    </w:p>
+    <w:p>
+      <w:pPr>
+        <w:spacing w:line="360" w:lineRule="auto"/>
+        <w:rPr>
+          <w:rFonts w:hint="eastAsia" w:ascii="微软雅黑" w:hAnsi="微软雅黑" w:eastAsia="微软雅黑" w:cs="微软雅黑"/>
+          <w:sz w:val="30"/>
+          <w:szCs w:val="30"/>
+        </w:rPr>
+      </w:pPr>
+    </w:p>
+    <w:p>
+      <w:pPr>
+        <w:bidi w:val="0"/>
+        <w:rPr>
+          <w:rFonts w:hint="eastAsia"/>
+        </w:rPr>
+      </w:pPr>
+    </w:p>
+    <w:p>
+      <w:pPr>
+        <w:pStyle w:val="2"/>
+        <w:bidi w:val="0"/>
+        <w:jc w:val="center"/>
+        <w:rPr>
+          <w:rFonts w:hint="eastAsia" w:ascii="微软雅黑" w:hAnsi="微软雅黑" w:eastAsia="微软雅黑" w:cs="微软雅黑"/>
+          <w:lang w:val="en-US" w:eastAsia="zh-CN"/>
+        </w:rPr>
+      </w:pPr>
+      <w:r>
+        <w:rPr>
+          <w:rFonts w:hint="eastAsia" w:ascii="微软雅黑" w:hAnsi="微软雅黑" w:eastAsia="微软雅黑" w:cs="微软雅黑"/>
+          <w:lang w:val="en-US" w:eastAsia="zh-CN"/>
+        </w:rPr>
+        <w:t>沟</w:t>
+      </w:r>
+      <w:bookmarkStart w:id="0" w:name="_GoBack"/>
+      <w:bookmarkEnd w:id="0"/>
+      <w:r>
+        <w:rPr>
+          <w:rFonts w:hint="eastAsia" w:ascii="微软雅黑" w:hAnsi="微软雅黑" w:eastAsia="微软雅黑" w:cs="微软雅黑"/>
+          <w:lang w:val="en-US" w:eastAsia="zh-CN"/>
+        </w:rPr>
+        <w:t>通管理计划</w:t>
+      </w:r>
+    </w:p>
     <w:p>
       <w:pPr>
         <w:pStyle w:val="2"/>
@@ -12,7 +613,7 @@
           <w:b/>
           <w:i w:val="0"/>
           <w:iCs w:val="0"/>
-          <w:color w:val="374151"/>
+          <w:color w:val="auto"/>
           <w:sz w:val="32"/>
           <w:szCs w:val="32"/>
           <w:lang w:val="en-US" w:eastAsia="zh-CN" w:bidi="ar"/>
@@ -25,12 +626,12 @@
           <w:b/>
           <w:i w:val="0"/>
           <w:iCs w:val="0"/>
-          <w:color w:val="374151"/>
+          <w:color w:val="auto"/>
           <w:sz w:val="32"/>
           <w:szCs w:val="32"/>
           <w:lang w:val="en-US" w:eastAsia="zh-CN" w:bidi="ar"/>
         </w:rPr>
-        <w:t>1.项目管理工具沟通</w:t>
+        <w:t>1.项目沟通</w:t>
       </w:r>
     </w:p>
     <w:p>
@@ -65,23 +666,7 @@
           <w:u w:val="none"/>
           <w:lang w:val="en-US" w:eastAsia="zh-CN" w:bidi="ar"/>
         </w:rPr>
-        <w:t>使用”禅道”对整个项目进行任务的管理，项目经理管理该项目管理工具，应及时在各阶段给出相应的任务，各成员通过个人”禅道”账号作为协作者进入项目管理页面后可</w:t>
-      </w:r>
-      <w:bookmarkStart w:id="0" w:name="_GoBack"/>
-      <w:bookmarkEnd w:id="0"/>
-      <w:r>
-        <w:rPr>
-          <w:rFonts w:hint="eastAsia" w:ascii="微软雅黑" w:hAnsi="微软雅黑" w:eastAsia="微软雅黑" w:cs="微软雅黑"/>
-          <w:i w:val="0"/>
-          <w:iCs w:val="0"/>
-          <w:color w:val="000000"/>
-          <w:kern w:val="0"/>
-          <w:sz w:val="24"/>
-          <w:szCs w:val="24"/>
-          <w:u w:val="none"/>
-          <w:lang w:val="en-US" w:eastAsia="zh-CN" w:bidi="ar"/>
-        </w:rPr>
-        <w:t>以看到个人的任务，并且在任务完成后应及时在“禅道”中汇报情况。</w:t>
+        <w:t>使用”禅道”对整个项目进行任务的管理，项目经理管理该项目管理工具，应及时在各阶段给出相应的任务，各成员通过个人”禅道”账号作为协作者进入项目管理页面后可以看到个人的任务，并且在任务完成后应及时在“禅道”中汇报情况。</w:t>
       </w:r>
     </w:p>
     <w:p>
@@ -91,6 +676,7 @@
         <w:rPr>
           <w:rStyle w:val="6"/>
           <w:rFonts w:hint="eastAsia" w:ascii="微软雅黑" w:hAnsi="微软雅黑" w:eastAsia="微软雅黑" w:cs="微软雅黑"/>
+          <w:color w:val="auto"/>
           <w:sz w:val="32"/>
           <w:szCs w:val="32"/>
           <w:bdr w:val="none" w:color="auto" w:sz="0" w:space="0"/>
@@ -101,6 +687,7 @@
         <w:rPr>
           <w:rStyle w:val="6"/>
           <w:rFonts w:hint="eastAsia" w:ascii="微软雅黑" w:hAnsi="微软雅黑" w:eastAsia="微软雅黑" w:cs="微软雅黑"/>
+          <w:color w:val="auto"/>
           <w:sz w:val="32"/>
           <w:szCs w:val="32"/>
           <w:bdr w:val="none" w:color="auto" w:sz="0" w:space="0"/>
@@ -4107,7 +4694,6 @@
             <w:insideH w:val="none" w:color="auto" w:sz="0" w:space="0"/>
             <w:insideV w:val="none" w:color="auto" w:sz="0" w:space="0"/>
           </w:tblBorders>
-          <w:shd w:val="clear"/>
           <w:tblCellMar>
             <w:top w:w="0" w:type="dxa"/>
             <w:left w:w="108" w:type="dxa"/>
@@ -4487,7 +5073,6 @@
             <w:insideH w:val="none" w:color="auto" w:sz="0" w:space="0"/>
             <w:insideV w:val="none" w:color="auto" w:sz="0" w:space="0"/>
           </w:tblBorders>
-          <w:shd w:val="clear"/>
           <w:tblCellMar>
             <w:top w:w="0" w:type="dxa"/>
             <w:left w:w="108" w:type="dxa"/>
@@ -5522,4 +6107,23 @@
   </a:themeElements>
   <a:objectDefaults/>
 </a:theme>
+</file>
+
+<file path=customXml/item1.xml><?xml version="1.0" encoding="utf-8"?>
+<s:customData xmlns="http://www.wps.cn/officeDocument/2013/wpsCustomData" xmlns:s="http://www.wps.cn/officeDocument/2013/wpsCustomData">
+  <customSectProps>
+    <customSectPr/>
+  </customSectProps>
+  <customShpExts>
+    <customShpInfo spid="_x0000_s1026" textRotate="1"/>
+  </customShpExts>
+</s:customData>
+</file>
+
+<file path=customXml/itemProps1.xml><?xml version="1.0" encoding="utf-8"?>
+<ds:datastoreItem xmlns:ds="http://schemas.openxmlformats.org/officeDocument/2006/customXml" ds:itemID="{B1977F7D-205B-4081-913C-38D41E755F92}">
+  <ds:schemaRefs>
+    <ds:schemaRef ds:uri="http://www.wps.cn/officeDocument/2013/wpsCustomData"/>
+  </ds:schemaRefs>
+</ds:datastoreItem>
 </file>
--- a/管理计划分表/沟通管理计划.docx
+++ b/管理计划分表/沟通管理计划.docx
@@ -591,16 +591,7 @@
           <w:rFonts w:hint="eastAsia" w:ascii="微软雅黑" w:hAnsi="微软雅黑" w:eastAsia="微软雅黑" w:cs="微软雅黑"/>
           <w:lang w:val="en-US" w:eastAsia="zh-CN"/>
         </w:rPr>
-        <w:t>沟</w:t>
-      </w:r>
-      <w:bookmarkStart w:id="0" w:name="_GoBack"/>
-      <w:bookmarkEnd w:id="0"/>
-      <w:r>
-        <w:rPr>
-          <w:rFonts w:hint="eastAsia" w:ascii="微软雅黑" w:hAnsi="微软雅黑" w:eastAsia="微软雅黑" w:cs="微软雅黑"/>
-          <w:lang w:val="en-US" w:eastAsia="zh-CN"/>
-        </w:rPr>
-        <w:t>通管理计划</w:t>
+        <w:t>沟通管理计划</w:t>
       </w:r>
     </w:p>
     <w:p>
@@ -679,7 +670,6 @@
           <w:color w:val="auto"/>
           <w:sz w:val="32"/>
           <w:szCs w:val="32"/>
-          <w:bdr w:val="none" w:color="auto" w:sz="0" w:space="0"/>
           <w:lang w:val="en-US" w:eastAsia="zh-CN" w:bidi="ar"/>
         </w:rPr>
       </w:pPr>
@@ -690,7 +680,6 @@
           <w:color w:val="auto"/>
           <w:sz w:val="32"/>
           <w:szCs w:val="32"/>
-          <w:bdr w:val="none" w:color="auto" w:sz="0" w:space="0"/>
           <w:lang w:val="en-US" w:eastAsia="zh-CN" w:bidi="ar"/>
         </w:rPr>
         <w:t>2.会议沟通</w:t>
@@ -698,6 +687,7 @@
     </w:p>
     <w:tbl>
       <w:tblPr>
+        <w:tblStyle w:val="4"/>
         <w:tblW w:w="9758" w:type="dxa"/>
         <w:tblInd w:w="0" w:type="dxa"/>
         <w:tblBorders>
@@ -708,7 +698,7 @@
           <w:insideH w:val="none" w:color="auto" w:sz="0" w:space="0"/>
           <w:insideV w:val="none" w:color="auto" w:sz="0" w:space="0"/>
         </w:tblBorders>
-        <w:shd w:val="clear"/>
+        <w:shd w:val="clear" w:color="auto" w:fill="auto"/>
         <w:tblLayout w:type="fixed"/>
         <w:tblCellMar>
           <w:top w:w="0" w:type="dxa"/>
@@ -737,7 +727,7 @@
             <w:insideH w:val="none" w:color="auto" w:sz="0" w:space="0"/>
             <w:insideV w:val="none" w:color="auto" w:sz="0" w:space="0"/>
           </w:tblBorders>
-          <w:shd w:val="clear"/>
+          <w:shd w:val="clear" w:color="auto" w:fill="auto"/>
           <w:tblCellMar>
             <w:top w:w="0" w:type="dxa"/>
             <w:left w:w="108" w:type="dxa"/>
@@ -757,7 +747,7 @@
               <w:bottom w:val="nil"/>
               <w:right w:val="nil"/>
             </w:tcBorders>
-            <w:shd w:val="clear"/>
+            <w:shd w:val="clear" w:color="auto" w:fill="auto"/>
             <w:noWrap/>
             <w:vAlign w:val="center"/>
           </w:tcPr>
@@ -810,7 +800,7 @@
               <w:bottom w:val="nil"/>
               <w:right w:val="nil"/>
             </w:tcBorders>
-            <w:shd w:val="clear"/>
+            <w:shd w:val="clear" w:color="auto" w:fill="auto"/>
             <w:noWrap/>
             <w:vAlign w:val="center"/>
           </w:tcPr>
@@ -863,7 +853,7 @@
               <w:bottom w:val="nil"/>
               <w:right w:val="nil"/>
             </w:tcBorders>
-            <w:shd w:val="clear"/>
+            <w:shd w:val="clear" w:color="auto" w:fill="auto"/>
             <w:noWrap/>
             <w:vAlign w:val="center"/>
           </w:tcPr>
@@ -916,7 +906,7 @@
               <w:bottom w:val="nil"/>
               <w:right w:val="nil"/>
             </w:tcBorders>
-            <w:shd w:val="clear"/>
+            <w:shd w:val="clear" w:color="auto" w:fill="auto"/>
             <w:noWrap/>
             <w:vAlign w:val="center"/>
           </w:tcPr>
@@ -969,7 +959,7 @@
               <w:bottom w:val="nil"/>
               <w:right w:val="nil"/>
             </w:tcBorders>
-            <w:shd w:val="clear"/>
+            <w:shd w:val="clear" w:color="auto" w:fill="auto"/>
             <w:noWrap/>
             <w:vAlign w:val="center"/>
           </w:tcPr>
@@ -1022,7 +1012,7 @@
               <w:bottom w:val="nil"/>
               <w:right w:val="nil"/>
             </w:tcBorders>
-            <w:shd w:val="clear"/>
+            <w:shd w:val="clear" w:color="auto" w:fill="auto"/>
             <w:noWrap/>
             <w:vAlign w:val="center"/>
           </w:tcPr>
@@ -1075,7 +1065,7 @@
               <w:bottom w:val="nil"/>
               <w:right w:val="nil"/>
             </w:tcBorders>
-            <w:shd w:val="clear"/>
+            <w:shd w:val="clear" w:color="auto" w:fill="auto"/>
             <w:noWrap/>
             <w:vAlign w:val="center"/>
           </w:tcPr>
@@ -1128,7 +1118,7 @@
               <w:bottom w:val="nil"/>
               <w:right w:val="nil"/>
             </w:tcBorders>
-            <w:shd w:val="clear"/>
+            <w:shd w:val="clear" w:color="auto" w:fill="auto"/>
             <w:noWrap/>
             <w:vAlign w:val="center"/>
           </w:tcPr>
@@ -1183,7 +1173,7 @@
             <w:insideH w:val="none" w:color="auto" w:sz="0" w:space="0"/>
             <w:insideV w:val="none" w:color="auto" w:sz="0" w:space="0"/>
           </w:tblBorders>
-          <w:shd w:val="clear"/>
+          <w:shd w:val="clear" w:color="auto" w:fill="auto"/>
           <w:tblCellMar>
             <w:top w:w="0" w:type="dxa"/>
             <w:left w:w="108" w:type="dxa"/>
@@ -1203,7 +1193,7 @@
               <w:bottom w:val="nil"/>
               <w:right w:val="nil"/>
             </w:tcBorders>
-            <w:shd w:val="clear"/>
+            <w:shd w:val="clear" w:color="auto" w:fill="auto"/>
             <w:noWrap/>
             <w:vAlign w:val="center"/>
           </w:tcPr>
@@ -1273,7 +1263,7 @@
               <w:bottom w:val="nil"/>
               <w:right w:val="nil"/>
             </w:tcBorders>
-            <w:shd w:val="clear"/>
+            <w:shd w:val="clear" w:color="auto" w:fill="auto"/>
             <w:noWrap/>
             <w:vAlign w:val="center"/>
           </w:tcPr>
@@ -1322,7 +1312,7 @@
               <w:bottom w:val="nil"/>
               <w:right w:val="nil"/>
             </w:tcBorders>
-            <w:shd w:val="clear"/>
+            <w:shd w:val="clear" w:color="auto" w:fill="auto"/>
             <w:noWrap/>
             <w:vAlign w:val="center"/>
           </w:tcPr>
@@ -1358,7 +1348,7 @@
                 <w:u w:val="none"/>
                 <w:lang w:val="en-US" w:eastAsia="zh-CN" w:bidi="ar"/>
               </w:rPr>
-              <w:t>每周二的会议将围绕上周的工作总结及新的计划安排，另外，也将讨论存在的问题和解决方案。通过这样的方式，可以确保每个人都了解项目的进展和接下来的计划，同时也可以及时提出存在的问题和提供解决的办法，这对于保证项目的顺利进行非常重要。</w:t>
+              <w:t>每周一的会议将围绕上周的工作总结及新的计划安排，另外，也将讨论存在的问题和解决方案。通过这样的方式，可以确保每个人都了解项目的进展和接下来的计划，同时也可以及时提出存在的问题和提供解决的办法，这对于保证项目的顺利进行非常重要。</w:t>
             </w:r>
           </w:p>
         </w:tc>
@@ -1371,7 +1361,7 @@
               <w:bottom w:val="nil"/>
               <w:right w:val="nil"/>
             </w:tcBorders>
-            <w:shd w:val="clear"/>
+            <w:shd w:val="clear" w:color="auto" w:fill="auto"/>
             <w:noWrap/>
             <w:vAlign w:val="center"/>
           </w:tcPr>
@@ -1407,7 +1397,7 @@
                 <w:u w:val="none"/>
                 <w:lang w:val="en-US" w:eastAsia="zh-CN" w:bidi="ar"/>
               </w:rPr>
-              <w:t>视频会议</w:t>
+              <w:t>线下会议</w:t>
             </w:r>
           </w:p>
         </w:tc>
@@ -1420,7 +1410,7 @@
               <w:bottom w:val="nil"/>
               <w:right w:val="nil"/>
             </w:tcBorders>
-            <w:shd w:val="clear"/>
+            <w:shd w:val="clear" w:color="auto" w:fill="auto"/>
             <w:noWrap/>
             <w:vAlign w:val="center"/>
           </w:tcPr>
@@ -1469,7 +1459,7 @@
               <w:bottom w:val="nil"/>
               <w:right w:val="nil"/>
             </w:tcBorders>
-            <w:shd w:val="clear"/>
+            <w:shd w:val="clear" w:color="auto" w:fill="auto"/>
             <w:noWrap/>
             <w:vAlign w:val="center"/>
           </w:tcPr>
@@ -1518,7 +1508,7 @@
               <w:bottom w:val="nil"/>
               <w:right w:val="nil"/>
             </w:tcBorders>
-            <w:shd w:val="clear"/>
+            <w:shd w:val="clear" w:color="auto" w:fill="auto"/>
             <w:noWrap/>
             <w:vAlign w:val="center"/>
           </w:tcPr>
@@ -1567,7 +1557,7 @@
               <w:bottom w:val="nil"/>
               <w:right w:val="nil"/>
             </w:tcBorders>
-            <w:shd w:val="clear"/>
+            <w:shd w:val="clear" w:color="auto" w:fill="auto"/>
             <w:noWrap/>
             <w:vAlign w:val="center"/>
           </w:tcPr>
@@ -1618,7 +1608,7 @@
             <w:insideH w:val="none" w:color="auto" w:sz="0" w:space="0"/>
             <w:insideV w:val="none" w:color="auto" w:sz="0" w:space="0"/>
           </w:tblBorders>
-          <w:shd w:val="clear"/>
+          <w:shd w:val="clear" w:color="auto" w:fill="auto"/>
           <w:tblCellMar>
             <w:top w:w="0" w:type="dxa"/>
             <w:left w:w="108" w:type="dxa"/>
@@ -1638,7 +1628,7 @@
               <w:bottom w:val="nil"/>
               <w:right w:val="nil"/>
             </w:tcBorders>
-            <w:shd w:val="clear"/>
+            <w:shd w:val="clear" w:color="auto" w:fill="auto"/>
             <w:noWrap/>
             <w:vAlign w:val="center"/>
           </w:tcPr>
@@ -1657,7 +1647,6 @@
                 <w:bCs/>
                 <w:sz w:val="24"/>
                 <w:szCs w:val="24"/>
-                <w:bdr w:val="none" w:color="auto" w:sz="0" w:space="0"/>
                 <w:lang w:val="en-US" w:eastAsia="zh-CN" w:bidi="ar"/>
               </w:rPr>
             </w:pPr>
@@ -1684,7 +1673,7 @@
               <w:bottom w:val="nil"/>
               <w:right w:val="nil"/>
             </w:tcBorders>
-            <w:shd w:val="clear"/>
+            <w:shd w:val="clear" w:color="auto" w:fill="auto"/>
             <w:noWrap/>
             <w:vAlign w:val="center"/>
           </w:tcPr>
@@ -1729,35 +1718,34 @@
               <w:bottom w:val="nil"/>
               <w:right w:val="nil"/>
             </w:tcBorders>
-            <w:shd w:val="clear"/>
-            <w:noWrap/>
-            <w:vAlign w:val="center"/>
-          </w:tcPr>
-          <w:p>
-            <w:pPr>
-              <w:keepNext w:val="0"/>
-              <w:keepLines w:val="0"/>
-              <w:widowControl/>
-              <w:suppressLineNumbers w:val="0"/>
-              <w:jc w:val="center"/>
-              <w:textAlignment w:val="center"/>
-              <w:rPr>
-                <w:rFonts w:hint="eastAsia" w:ascii="微软雅黑" w:hAnsi="微软雅黑" w:eastAsia="微软雅黑" w:cs="微软雅黑"/>
-                <w:i w:val="0"/>
-                <w:iCs w:val="0"/>
-                <w:color w:val="000000"/>
-                <w:sz w:val="24"/>
-                <w:szCs w:val="24"/>
-                <w:u w:val="none"/>
-              </w:rPr>
-            </w:pPr>
-            <w:r>
-              <w:rPr>
-                <w:rStyle w:val="6"/>
-                <w:rFonts w:hint="eastAsia" w:ascii="微软雅黑" w:hAnsi="微软雅黑" w:eastAsia="微软雅黑" w:cs="微软雅黑"/>
-                <w:sz w:val="24"/>
-                <w:szCs w:val="24"/>
-                <w:bdr w:val="none" w:color="auto" w:sz="0" w:space="0"/>
+            <w:shd w:val="clear" w:color="auto" w:fill="auto"/>
+            <w:noWrap/>
+            <w:vAlign w:val="center"/>
+          </w:tcPr>
+          <w:p>
+            <w:pPr>
+              <w:keepNext w:val="0"/>
+              <w:keepLines w:val="0"/>
+              <w:widowControl/>
+              <w:suppressLineNumbers w:val="0"/>
+              <w:jc w:val="center"/>
+              <w:textAlignment w:val="center"/>
+              <w:rPr>
+                <w:rFonts w:hint="eastAsia" w:ascii="微软雅黑" w:hAnsi="微软雅黑" w:eastAsia="微软雅黑" w:cs="微软雅黑"/>
+                <w:i w:val="0"/>
+                <w:iCs w:val="0"/>
+                <w:color w:val="000000"/>
+                <w:sz w:val="24"/>
+                <w:szCs w:val="24"/>
+                <w:u w:val="none"/>
+              </w:rPr>
+            </w:pPr>
+            <w:r>
+              <w:rPr>
+                <w:rStyle w:val="6"/>
+                <w:rFonts w:hint="eastAsia" w:ascii="微软雅黑" w:hAnsi="微软雅黑" w:eastAsia="微软雅黑" w:cs="微软雅黑"/>
+                <w:sz w:val="24"/>
+                <w:szCs w:val="24"/>
                 <w:lang w:val="en-US" w:eastAsia="zh-CN" w:bidi="ar"/>
               </w:rPr>
               <w:t>每到一个项目里程碑，都需要进行阶段性的总结。这个总结应该涵盖在这个阶段内所完成的工作，达到的目标以及存在的问题等。通过这个总结，所有人都能了解项目阶段性的成果，同时也能够针对存在的问题提出改进的策略。</w:t>
@@ -1773,38 +1761,37 @@
               <w:bottom w:val="nil"/>
               <w:right w:val="nil"/>
             </w:tcBorders>
-            <w:shd w:val="clear"/>
-            <w:noWrap/>
-            <w:vAlign w:val="center"/>
-          </w:tcPr>
-          <w:p>
-            <w:pPr>
-              <w:keepNext w:val="0"/>
-              <w:keepLines w:val="0"/>
-              <w:widowControl/>
-              <w:suppressLineNumbers w:val="0"/>
-              <w:jc w:val="center"/>
-              <w:textAlignment w:val="center"/>
-              <w:rPr>
-                <w:rFonts w:hint="eastAsia" w:ascii="微软雅黑" w:hAnsi="微软雅黑" w:eastAsia="微软雅黑" w:cs="微软雅黑"/>
-                <w:i w:val="0"/>
-                <w:iCs w:val="0"/>
-                <w:color w:val="000000"/>
-                <w:sz w:val="24"/>
-                <w:szCs w:val="24"/>
-                <w:u w:val="none"/>
-              </w:rPr>
-            </w:pPr>
-            <w:r>
-              <w:rPr>
-                <w:rStyle w:val="6"/>
-                <w:rFonts w:hint="eastAsia" w:ascii="微软雅黑" w:hAnsi="微软雅黑" w:eastAsia="微软雅黑" w:cs="微软雅黑"/>
-                <w:sz w:val="24"/>
-                <w:szCs w:val="24"/>
-                <w:bdr w:val="none" w:color="auto" w:sz="0" w:space="0"/>
-                <w:lang w:val="en-US" w:eastAsia="zh-CN" w:bidi="ar"/>
-              </w:rPr>
-              <w:t>视频会议</w:t>
+            <w:shd w:val="clear" w:color="auto" w:fill="auto"/>
+            <w:noWrap/>
+            <w:vAlign w:val="center"/>
+          </w:tcPr>
+          <w:p>
+            <w:pPr>
+              <w:keepNext w:val="0"/>
+              <w:keepLines w:val="0"/>
+              <w:widowControl/>
+              <w:suppressLineNumbers w:val="0"/>
+              <w:jc w:val="center"/>
+              <w:textAlignment w:val="center"/>
+              <w:rPr>
+                <w:rFonts w:hint="eastAsia" w:ascii="微软雅黑" w:hAnsi="微软雅黑" w:eastAsia="微软雅黑" w:cs="微软雅黑"/>
+                <w:i w:val="0"/>
+                <w:iCs w:val="0"/>
+                <w:color w:val="000000"/>
+                <w:sz w:val="24"/>
+                <w:szCs w:val="24"/>
+                <w:u w:val="none"/>
+              </w:rPr>
+            </w:pPr>
+            <w:r>
+              <w:rPr>
+                <w:rStyle w:val="6"/>
+                <w:rFonts w:hint="eastAsia" w:ascii="微软雅黑" w:hAnsi="微软雅黑" w:eastAsia="微软雅黑" w:cs="微软雅黑"/>
+                <w:sz w:val="24"/>
+                <w:szCs w:val="24"/>
+                <w:lang w:val="en-US" w:eastAsia="zh-CN" w:bidi="ar"/>
+              </w:rPr>
+              <w:t>线下会议</w:t>
             </w:r>
           </w:p>
         </w:tc>
@@ -1817,35 +1804,34 @@
               <w:bottom w:val="nil"/>
               <w:right w:val="nil"/>
             </w:tcBorders>
-            <w:shd w:val="clear"/>
-            <w:noWrap/>
-            <w:vAlign w:val="center"/>
-          </w:tcPr>
-          <w:p>
-            <w:pPr>
-              <w:keepNext w:val="0"/>
-              <w:keepLines w:val="0"/>
-              <w:widowControl/>
-              <w:suppressLineNumbers w:val="0"/>
-              <w:jc w:val="center"/>
-              <w:textAlignment w:val="center"/>
-              <w:rPr>
-                <w:rFonts w:hint="eastAsia" w:ascii="微软雅黑" w:hAnsi="微软雅黑" w:eastAsia="微软雅黑" w:cs="微软雅黑"/>
-                <w:i w:val="0"/>
-                <w:iCs w:val="0"/>
-                <w:color w:val="000000"/>
-                <w:sz w:val="24"/>
-                <w:szCs w:val="24"/>
-                <w:u w:val="none"/>
-              </w:rPr>
-            </w:pPr>
-            <w:r>
-              <w:rPr>
-                <w:rStyle w:val="6"/>
-                <w:rFonts w:hint="eastAsia" w:ascii="微软雅黑" w:hAnsi="微软雅黑" w:eastAsia="微软雅黑" w:cs="微软雅黑"/>
-                <w:sz w:val="24"/>
-                <w:szCs w:val="24"/>
-                <w:bdr w:val="none" w:color="auto" w:sz="0" w:space="0"/>
+            <w:shd w:val="clear" w:color="auto" w:fill="auto"/>
+            <w:noWrap/>
+            <w:vAlign w:val="center"/>
+          </w:tcPr>
+          <w:p>
+            <w:pPr>
+              <w:keepNext w:val="0"/>
+              <w:keepLines w:val="0"/>
+              <w:widowControl/>
+              <w:suppressLineNumbers w:val="0"/>
+              <w:jc w:val="center"/>
+              <w:textAlignment w:val="center"/>
+              <w:rPr>
+                <w:rFonts w:hint="eastAsia" w:ascii="微软雅黑" w:hAnsi="微软雅黑" w:eastAsia="微软雅黑" w:cs="微软雅黑"/>
+                <w:i w:val="0"/>
+                <w:iCs w:val="0"/>
+                <w:color w:val="000000"/>
+                <w:sz w:val="24"/>
+                <w:szCs w:val="24"/>
+                <w:u w:val="none"/>
+              </w:rPr>
+            </w:pPr>
+            <w:r>
+              <w:rPr>
+                <w:rStyle w:val="6"/>
+                <w:rFonts w:hint="eastAsia" w:ascii="微软雅黑" w:hAnsi="微软雅黑" w:eastAsia="微软雅黑" w:cs="微软雅黑"/>
+                <w:sz w:val="24"/>
+                <w:szCs w:val="24"/>
                 <w:lang w:val="en-US" w:eastAsia="zh-CN" w:bidi="ar"/>
               </w:rPr>
               <w:t>《阶段性总结报告》</w:t>
@@ -1861,7 +1847,7 @@
               <w:bottom w:val="nil"/>
               <w:right w:val="nil"/>
             </w:tcBorders>
-            <w:shd w:val="clear"/>
+            <w:shd w:val="clear" w:color="auto" w:fill="auto"/>
             <w:noWrap/>
             <w:vAlign w:val="center"/>
           </w:tcPr>
@@ -1906,35 +1892,34 @@
               <w:bottom w:val="nil"/>
               <w:right w:val="nil"/>
             </w:tcBorders>
-            <w:shd w:val="clear"/>
-            <w:noWrap/>
-            <w:vAlign w:val="center"/>
-          </w:tcPr>
-          <w:p>
-            <w:pPr>
-              <w:keepNext w:val="0"/>
-              <w:keepLines w:val="0"/>
-              <w:widowControl/>
-              <w:suppressLineNumbers w:val="0"/>
-              <w:jc w:val="center"/>
-              <w:textAlignment w:val="center"/>
-              <w:rPr>
-                <w:rFonts w:hint="eastAsia" w:ascii="微软雅黑" w:hAnsi="微软雅黑" w:eastAsia="微软雅黑" w:cs="微软雅黑"/>
-                <w:i w:val="0"/>
-                <w:iCs w:val="0"/>
-                <w:color w:val="000000"/>
-                <w:sz w:val="24"/>
-                <w:szCs w:val="24"/>
-                <w:u w:val="none"/>
-              </w:rPr>
-            </w:pPr>
-            <w:r>
-              <w:rPr>
-                <w:rStyle w:val="6"/>
-                <w:rFonts w:hint="eastAsia" w:ascii="微软雅黑" w:hAnsi="微软雅黑" w:eastAsia="微软雅黑" w:cs="微软雅黑"/>
-                <w:sz w:val="24"/>
-                <w:szCs w:val="24"/>
-                <w:bdr w:val="none" w:color="auto" w:sz="0" w:space="0"/>
+            <w:shd w:val="clear" w:color="auto" w:fill="auto"/>
+            <w:noWrap/>
+            <w:vAlign w:val="center"/>
+          </w:tcPr>
+          <w:p>
+            <w:pPr>
+              <w:keepNext w:val="0"/>
+              <w:keepLines w:val="0"/>
+              <w:widowControl/>
+              <w:suppressLineNumbers w:val="0"/>
+              <w:jc w:val="center"/>
+              <w:textAlignment w:val="center"/>
+              <w:rPr>
+                <w:rFonts w:hint="eastAsia" w:ascii="微软雅黑" w:hAnsi="微软雅黑" w:eastAsia="微软雅黑" w:cs="微软雅黑"/>
+                <w:i w:val="0"/>
+                <w:iCs w:val="0"/>
+                <w:color w:val="000000"/>
+                <w:sz w:val="24"/>
+                <w:szCs w:val="24"/>
+                <w:u w:val="none"/>
+              </w:rPr>
+            </w:pPr>
+            <w:r>
+              <w:rPr>
+                <w:rStyle w:val="6"/>
+                <w:rFonts w:hint="eastAsia" w:ascii="微软雅黑" w:hAnsi="微软雅黑" w:eastAsia="微软雅黑" w:cs="微软雅黑"/>
+                <w:sz w:val="24"/>
+                <w:szCs w:val="24"/>
                 <w:lang w:val="en-US" w:eastAsia="zh-CN" w:bidi="ar"/>
               </w:rPr>
               <w:t>项目小组人员；文档：与会人员、抄送领导小组、公司领导</w:t>
@@ -1950,7 +1935,7 @@
               <w:bottom w:val="nil"/>
               <w:right w:val="nil"/>
             </w:tcBorders>
-            <w:shd w:val="clear"/>
+            <w:shd w:val="clear" w:color="auto" w:fill="auto"/>
             <w:noWrap/>
             <w:vAlign w:val="center"/>
           </w:tcPr>
@@ -1982,7 +1967,6 @@
                 <w:sz w:val="24"/>
                 <w:szCs w:val="24"/>
                 <w:u w:val="none"/>
-                <w:bdr w:val="none" w:color="auto" w:sz="0" w:space="0"/>
                 <w:lang w:val="en-US" w:eastAsia="zh-CN" w:bidi="ar"/>
               </w:rPr>
               <w:t>郑乐祺</w:t>
@@ -2000,7 +1984,7 @@
             <w:insideH w:val="none" w:color="auto" w:sz="0" w:space="0"/>
             <w:insideV w:val="none" w:color="auto" w:sz="0" w:space="0"/>
           </w:tblBorders>
-          <w:shd w:val="clear"/>
+          <w:shd w:val="clear" w:color="auto" w:fill="auto"/>
           <w:tblCellMar>
             <w:top w:w="0" w:type="dxa"/>
             <w:left w:w="108" w:type="dxa"/>
@@ -2020,7 +2004,7 @@
               <w:bottom w:val="nil"/>
               <w:right w:val="nil"/>
             </w:tcBorders>
-            <w:shd w:val="clear"/>
+            <w:shd w:val="clear" w:color="auto" w:fill="auto"/>
             <w:noWrap/>
             <w:vAlign w:val="center"/>
           </w:tcPr>
@@ -2068,7 +2052,6 @@
                 <w:rFonts w:hint="eastAsia" w:ascii="微软雅黑" w:hAnsi="微软雅黑" w:eastAsia="微软雅黑" w:cs="微软雅黑"/>
                 <w:sz w:val="24"/>
                 <w:szCs w:val="24"/>
-                <w:bdr w:val="none" w:color="auto" w:sz="0" w:space="0"/>
                 <w:lang w:val="en-US" w:eastAsia="zh-CN" w:bidi="ar"/>
               </w:rPr>
             </w:pPr>
@@ -2083,35 +2066,34 @@
               <w:bottom w:val="nil"/>
               <w:right w:val="nil"/>
             </w:tcBorders>
-            <w:shd w:val="clear"/>
-            <w:noWrap/>
-            <w:vAlign w:val="center"/>
-          </w:tcPr>
-          <w:p>
-            <w:pPr>
-              <w:keepNext w:val="0"/>
-              <w:keepLines w:val="0"/>
-              <w:widowControl/>
-              <w:suppressLineNumbers w:val="0"/>
-              <w:jc w:val="center"/>
-              <w:textAlignment w:val="center"/>
-              <w:rPr>
-                <w:rFonts w:hint="eastAsia" w:ascii="微软雅黑" w:hAnsi="微软雅黑" w:eastAsia="微软雅黑" w:cs="微软雅黑"/>
-                <w:i w:val="0"/>
-                <w:iCs w:val="0"/>
-                <w:color w:val="000000"/>
-                <w:sz w:val="24"/>
-                <w:szCs w:val="24"/>
-                <w:u w:val="none"/>
-              </w:rPr>
-            </w:pPr>
-            <w:r>
-              <w:rPr>
-                <w:rStyle w:val="6"/>
-                <w:rFonts w:hint="eastAsia" w:ascii="微软雅黑" w:hAnsi="微软雅黑" w:eastAsia="微软雅黑" w:cs="微软雅黑"/>
-                <w:sz w:val="24"/>
-                <w:szCs w:val="24"/>
-                <w:bdr w:val="none" w:color="auto" w:sz="0" w:space="0"/>
+            <w:shd w:val="clear" w:color="auto" w:fill="auto"/>
+            <w:noWrap/>
+            <w:vAlign w:val="center"/>
+          </w:tcPr>
+          <w:p>
+            <w:pPr>
+              <w:keepNext w:val="0"/>
+              <w:keepLines w:val="0"/>
+              <w:widowControl/>
+              <w:suppressLineNumbers w:val="0"/>
+              <w:jc w:val="center"/>
+              <w:textAlignment w:val="center"/>
+              <w:rPr>
+                <w:rFonts w:hint="eastAsia" w:ascii="微软雅黑" w:hAnsi="微软雅黑" w:eastAsia="微软雅黑" w:cs="微软雅黑"/>
+                <w:i w:val="0"/>
+                <w:iCs w:val="0"/>
+                <w:color w:val="000000"/>
+                <w:sz w:val="24"/>
+                <w:szCs w:val="24"/>
+                <w:u w:val="none"/>
+              </w:rPr>
+            </w:pPr>
+            <w:r>
+              <w:rPr>
+                <w:rStyle w:val="6"/>
+                <w:rFonts w:hint="eastAsia" w:ascii="微软雅黑" w:hAnsi="微软雅黑" w:eastAsia="微软雅黑" w:cs="微软雅黑"/>
+                <w:sz w:val="24"/>
+                <w:szCs w:val="24"/>
                 <w:lang w:val="en-US" w:eastAsia="zh-CN" w:bidi="ar"/>
               </w:rPr>
               <w:t>标志项目启动，确定人员分工</w:t>
@@ -2127,35 +2109,34 @@
               <w:bottom w:val="nil"/>
               <w:right w:val="nil"/>
             </w:tcBorders>
-            <w:shd w:val="clear"/>
-            <w:noWrap/>
-            <w:vAlign w:val="center"/>
-          </w:tcPr>
-          <w:p>
-            <w:pPr>
-              <w:keepNext w:val="0"/>
-              <w:keepLines w:val="0"/>
-              <w:widowControl/>
-              <w:suppressLineNumbers w:val="0"/>
-              <w:jc w:val="center"/>
-              <w:textAlignment w:val="center"/>
-              <w:rPr>
-                <w:rFonts w:hint="eastAsia" w:ascii="微软雅黑" w:hAnsi="微软雅黑" w:eastAsia="微软雅黑" w:cs="微软雅黑"/>
-                <w:i w:val="0"/>
-                <w:iCs w:val="0"/>
-                <w:color w:val="000000"/>
-                <w:sz w:val="24"/>
-                <w:szCs w:val="24"/>
-                <w:u w:val="none"/>
-              </w:rPr>
-            </w:pPr>
-            <w:r>
-              <w:rPr>
-                <w:rStyle w:val="6"/>
-                <w:rFonts w:hint="eastAsia" w:ascii="微软雅黑" w:hAnsi="微软雅黑" w:eastAsia="微软雅黑" w:cs="微软雅黑"/>
-                <w:sz w:val="24"/>
-                <w:szCs w:val="24"/>
-                <w:bdr w:val="none" w:color="auto" w:sz="0" w:space="0"/>
+            <w:shd w:val="clear" w:color="auto" w:fill="auto"/>
+            <w:noWrap/>
+            <w:vAlign w:val="center"/>
+          </w:tcPr>
+          <w:p>
+            <w:pPr>
+              <w:keepNext w:val="0"/>
+              <w:keepLines w:val="0"/>
+              <w:widowControl/>
+              <w:suppressLineNumbers w:val="0"/>
+              <w:jc w:val="center"/>
+              <w:textAlignment w:val="center"/>
+              <w:rPr>
+                <w:rFonts w:hint="eastAsia" w:ascii="微软雅黑" w:hAnsi="微软雅黑" w:eastAsia="微软雅黑" w:cs="微软雅黑"/>
+                <w:i w:val="0"/>
+                <w:iCs w:val="0"/>
+                <w:color w:val="000000"/>
+                <w:sz w:val="24"/>
+                <w:szCs w:val="24"/>
+                <w:u w:val="none"/>
+              </w:rPr>
+            </w:pPr>
+            <w:r>
+              <w:rPr>
+                <w:rStyle w:val="6"/>
+                <w:rFonts w:hint="eastAsia" w:ascii="微软雅黑" w:hAnsi="微软雅黑" w:eastAsia="微软雅黑" w:cs="微软雅黑"/>
+                <w:sz w:val="24"/>
+                <w:szCs w:val="24"/>
                 <w:lang w:val="en-US" w:eastAsia="zh-CN" w:bidi="ar"/>
               </w:rPr>
               <w:t>项目启动会议是标志着项目正式启动的一个重要活动。在这个会议中，主要是确定人员的分工，明确每个人的职责和任务。通过这个会议，可以确保每个人都明白自己的职责和目标，为接下来的项目工作做好准备。</w:t>
@@ -2171,38 +2152,37 @@
               <w:bottom w:val="nil"/>
               <w:right w:val="nil"/>
             </w:tcBorders>
-            <w:shd w:val="clear"/>
-            <w:noWrap/>
-            <w:vAlign w:val="center"/>
-          </w:tcPr>
-          <w:p>
-            <w:pPr>
-              <w:keepNext w:val="0"/>
-              <w:keepLines w:val="0"/>
-              <w:widowControl/>
-              <w:suppressLineNumbers w:val="0"/>
-              <w:jc w:val="center"/>
-              <w:textAlignment w:val="center"/>
-              <w:rPr>
-                <w:rFonts w:hint="eastAsia" w:ascii="微软雅黑" w:hAnsi="微软雅黑" w:eastAsia="微软雅黑" w:cs="微软雅黑"/>
-                <w:i w:val="0"/>
-                <w:iCs w:val="0"/>
-                <w:color w:val="000000"/>
-                <w:sz w:val="24"/>
-                <w:szCs w:val="24"/>
-                <w:u w:val="none"/>
-              </w:rPr>
-            </w:pPr>
-            <w:r>
-              <w:rPr>
-                <w:rStyle w:val="6"/>
-                <w:rFonts w:hint="eastAsia" w:ascii="微软雅黑" w:hAnsi="微软雅黑" w:eastAsia="微软雅黑" w:cs="微软雅黑"/>
-                <w:sz w:val="24"/>
-                <w:szCs w:val="24"/>
-                <w:bdr w:val="none" w:color="auto" w:sz="0" w:space="0"/>
-                <w:lang w:val="en-US" w:eastAsia="zh-CN" w:bidi="ar"/>
-              </w:rPr>
-              <w:t>视频会议</w:t>
+            <w:shd w:val="clear" w:color="auto" w:fill="auto"/>
+            <w:noWrap/>
+            <w:vAlign w:val="center"/>
+          </w:tcPr>
+          <w:p>
+            <w:pPr>
+              <w:keepNext w:val="0"/>
+              <w:keepLines w:val="0"/>
+              <w:widowControl/>
+              <w:suppressLineNumbers w:val="0"/>
+              <w:jc w:val="center"/>
+              <w:textAlignment w:val="center"/>
+              <w:rPr>
+                <w:rFonts w:hint="eastAsia" w:ascii="微软雅黑" w:hAnsi="微软雅黑" w:eastAsia="微软雅黑" w:cs="微软雅黑"/>
+                <w:i w:val="0"/>
+                <w:iCs w:val="0"/>
+                <w:color w:val="000000"/>
+                <w:sz w:val="24"/>
+                <w:szCs w:val="24"/>
+                <w:u w:val="none"/>
+              </w:rPr>
+            </w:pPr>
+            <w:r>
+              <w:rPr>
+                <w:rStyle w:val="6"/>
+                <w:rFonts w:hint="eastAsia" w:ascii="微软雅黑" w:hAnsi="微软雅黑" w:eastAsia="微软雅黑" w:cs="微软雅黑"/>
+                <w:sz w:val="24"/>
+                <w:szCs w:val="24"/>
+                <w:lang w:val="en-US" w:eastAsia="zh-CN" w:bidi="ar"/>
+              </w:rPr>
+              <w:t>线下会议</w:t>
             </w:r>
           </w:p>
         </w:tc>
@@ -2215,35 +2195,34 @@
               <w:bottom w:val="nil"/>
               <w:right w:val="nil"/>
             </w:tcBorders>
-            <w:shd w:val="clear"/>
-            <w:noWrap/>
-            <w:vAlign w:val="center"/>
-          </w:tcPr>
-          <w:p>
-            <w:pPr>
-              <w:keepNext w:val="0"/>
-              <w:keepLines w:val="0"/>
-              <w:widowControl/>
-              <w:suppressLineNumbers w:val="0"/>
-              <w:jc w:val="center"/>
-              <w:textAlignment w:val="center"/>
-              <w:rPr>
-                <w:rFonts w:hint="eastAsia" w:ascii="微软雅黑" w:hAnsi="微软雅黑" w:eastAsia="微软雅黑" w:cs="微软雅黑"/>
-                <w:i w:val="0"/>
-                <w:iCs w:val="0"/>
-                <w:color w:val="000000"/>
-                <w:sz w:val="24"/>
-                <w:szCs w:val="24"/>
-                <w:u w:val="none"/>
-              </w:rPr>
-            </w:pPr>
-            <w:r>
-              <w:rPr>
-                <w:rStyle w:val="6"/>
-                <w:rFonts w:hint="eastAsia" w:ascii="微软雅黑" w:hAnsi="微软雅黑" w:eastAsia="微软雅黑" w:cs="微软雅黑"/>
-                <w:sz w:val="24"/>
-                <w:szCs w:val="24"/>
-                <w:bdr w:val="none" w:color="auto" w:sz="0" w:space="0"/>
+            <w:shd w:val="clear" w:color="auto" w:fill="auto"/>
+            <w:noWrap/>
+            <w:vAlign w:val="center"/>
+          </w:tcPr>
+          <w:p>
+            <w:pPr>
+              <w:keepNext w:val="0"/>
+              <w:keepLines w:val="0"/>
+              <w:widowControl/>
+              <w:suppressLineNumbers w:val="0"/>
+              <w:jc w:val="center"/>
+              <w:textAlignment w:val="center"/>
+              <w:rPr>
+                <w:rFonts w:hint="eastAsia" w:ascii="微软雅黑" w:hAnsi="微软雅黑" w:eastAsia="微软雅黑" w:cs="微软雅黑"/>
+                <w:i w:val="0"/>
+                <w:iCs w:val="0"/>
+                <w:color w:val="000000"/>
+                <w:sz w:val="24"/>
+                <w:szCs w:val="24"/>
+                <w:u w:val="none"/>
+              </w:rPr>
+            </w:pPr>
+            <w:r>
+              <w:rPr>
+                <w:rStyle w:val="6"/>
+                <w:rFonts w:hint="eastAsia" w:ascii="微软雅黑" w:hAnsi="微软雅黑" w:eastAsia="微软雅黑" w:cs="微软雅黑"/>
+                <w:sz w:val="24"/>
+                <w:szCs w:val="24"/>
                 <w:lang w:val="en-US" w:eastAsia="zh-CN" w:bidi="ar"/>
               </w:rPr>
               <w:t>《会议纪要》、项目规章制度</w:t>
@@ -2259,7 +2238,7 @@
               <w:bottom w:val="nil"/>
               <w:right w:val="nil"/>
             </w:tcBorders>
-            <w:shd w:val="clear"/>
+            <w:shd w:val="clear" w:color="auto" w:fill="auto"/>
             <w:noWrap/>
             <w:vAlign w:val="center"/>
           </w:tcPr>
@@ -2304,35 +2283,34 @@
               <w:bottom w:val="nil"/>
               <w:right w:val="nil"/>
             </w:tcBorders>
-            <w:shd w:val="clear"/>
-            <w:noWrap/>
-            <w:vAlign w:val="center"/>
-          </w:tcPr>
-          <w:p>
-            <w:pPr>
-              <w:keepNext w:val="0"/>
-              <w:keepLines w:val="0"/>
-              <w:widowControl/>
-              <w:suppressLineNumbers w:val="0"/>
-              <w:jc w:val="center"/>
-              <w:textAlignment w:val="center"/>
-              <w:rPr>
-                <w:rFonts w:hint="eastAsia" w:ascii="微软雅黑" w:hAnsi="微软雅黑" w:eastAsia="微软雅黑" w:cs="微软雅黑"/>
-                <w:i w:val="0"/>
-                <w:iCs w:val="0"/>
-                <w:color w:val="000000"/>
-                <w:sz w:val="24"/>
-                <w:szCs w:val="24"/>
-                <w:u w:val="none"/>
-              </w:rPr>
-            </w:pPr>
-            <w:r>
-              <w:rPr>
-                <w:rStyle w:val="6"/>
-                <w:rFonts w:hint="eastAsia" w:ascii="微软雅黑" w:hAnsi="微软雅黑" w:eastAsia="微软雅黑" w:cs="微软雅黑"/>
-                <w:sz w:val="24"/>
-                <w:szCs w:val="24"/>
-                <w:bdr w:val="none" w:color="auto" w:sz="0" w:space="0"/>
+            <w:shd w:val="clear" w:color="auto" w:fill="auto"/>
+            <w:noWrap/>
+            <w:vAlign w:val="center"/>
+          </w:tcPr>
+          <w:p>
+            <w:pPr>
+              <w:keepNext w:val="0"/>
+              <w:keepLines w:val="0"/>
+              <w:widowControl/>
+              <w:suppressLineNumbers w:val="0"/>
+              <w:jc w:val="center"/>
+              <w:textAlignment w:val="center"/>
+              <w:rPr>
+                <w:rFonts w:hint="eastAsia" w:ascii="微软雅黑" w:hAnsi="微软雅黑" w:eastAsia="微软雅黑" w:cs="微软雅黑"/>
+                <w:i w:val="0"/>
+                <w:iCs w:val="0"/>
+                <w:color w:val="000000"/>
+                <w:sz w:val="24"/>
+                <w:szCs w:val="24"/>
+                <w:u w:val="none"/>
+              </w:rPr>
+            </w:pPr>
+            <w:r>
+              <w:rPr>
+                <w:rStyle w:val="6"/>
+                <w:rFonts w:hint="eastAsia" w:ascii="微软雅黑" w:hAnsi="微软雅黑" w:eastAsia="微软雅黑" w:cs="微软雅黑"/>
+                <w:sz w:val="24"/>
+                <w:szCs w:val="24"/>
                 <w:lang w:val="en-US" w:eastAsia="zh-CN" w:bidi="ar"/>
               </w:rPr>
               <w:t>甲方主要领导、项目组主要成员、项目业务人员</w:t>
@@ -2348,7 +2326,7 @@
               <w:bottom w:val="nil"/>
               <w:right w:val="nil"/>
             </w:tcBorders>
-            <w:shd w:val="clear"/>
+            <w:shd w:val="clear" w:color="auto" w:fill="auto"/>
             <w:noWrap/>
             <w:vAlign w:val="center"/>
           </w:tcPr>
@@ -2380,7 +2358,6 @@
                 <w:sz w:val="24"/>
                 <w:szCs w:val="24"/>
                 <w:u w:val="none"/>
-                <w:bdr w:val="none" w:color="auto" w:sz="0" w:space="0"/>
                 <w:lang w:val="en-US" w:eastAsia="zh-CN" w:bidi="ar"/>
               </w:rPr>
               <w:t>郑乐祺</w:t>
@@ -2398,7 +2375,7 @@
             <w:insideH w:val="none" w:color="auto" w:sz="0" w:space="0"/>
             <w:insideV w:val="none" w:color="auto" w:sz="0" w:space="0"/>
           </w:tblBorders>
-          <w:shd w:val="clear"/>
+          <w:shd w:val="clear" w:color="auto" w:fill="auto"/>
           <w:tblCellMar>
             <w:top w:w="0" w:type="dxa"/>
             <w:left w:w="108" w:type="dxa"/>
@@ -2418,7 +2395,7 @@
               <w:bottom w:val="nil"/>
               <w:right w:val="nil"/>
             </w:tcBorders>
-            <w:shd w:val="clear"/>
+            <w:shd w:val="clear" w:color="auto" w:fill="auto"/>
             <w:noWrap/>
             <w:vAlign w:val="center"/>
           </w:tcPr>
@@ -2466,7 +2443,6 @@
                 <w:rFonts w:hint="eastAsia" w:ascii="微软雅黑" w:hAnsi="微软雅黑" w:eastAsia="微软雅黑" w:cs="微软雅黑"/>
                 <w:sz w:val="24"/>
                 <w:szCs w:val="24"/>
-                <w:bdr w:val="none" w:color="auto" w:sz="0" w:space="0"/>
                 <w:lang w:val="en-US" w:eastAsia="zh-CN" w:bidi="ar"/>
               </w:rPr>
             </w:pPr>
@@ -2481,35 +2457,34 @@
               <w:bottom w:val="nil"/>
               <w:right w:val="nil"/>
             </w:tcBorders>
-            <w:shd w:val="clear"/>
-            <w:noWrap/>
-            <w:vAlign w:val="center"/>
-          </w:tcPr>
-          <w:p>
-            <w:pPr>
-              <w:keepNext w:val="0"/>
-              <w:keepLines w:val="0"/>
-              <w:widowControl/>
-              <w:suppressLineNumbers w:val="0"/>
-              <w:jc w:val="center"/>
-              <w:textAlignment w:val="center"/>
-              <w:rPr>
-                <w:rFonts w:hint="eastAsia" w:ascii="微软雅黑" w:hAnsi="微软雅黑" w:eastAsia="微软雅黑" w:cs="微软雅黑"/>
-                <w:i w:val="0"/>
-                <w:iCs w:val="0"/>
-                <w:color w:val="000000"/>
-                <w:sz w:val="24"/>
-                <w:szCs w:val="24"/>
-                <w:u w:val="none"/>
-              </w:rPr>
-            </w:pPr>
-            <w:r>
-              <w:rPr>
-                <w:rStyle w:val="6"/>
-                <w:rFonts w:hint="eastAsia" w:ascii="微软雅黑" w:hAnsi="微软雅黑" w:eastAsia="微软雅黑" w:cs="微软雅黑"/>
-                <w:sz w:val="24"/>
-                <w:szCs w:val="24"/>
-                <w:bdr w:val="none" w:color="auto" w:sz="0" w:space="0"/>
+            <w:shd w:val="clear" w:color="auto" w:fill="auto"/>
+            <w:noWrap/>
+            <w:vAlign w:val="center"/>
+          </w:tcPr>
+          <w:p>
+            <w:pPr>
+              <w:keepNext w:val="0"/>
+              <w:keepLines w:val="0"/>
+              <w:widowControl/>
+              <w:suppressLineNumbers w:val="0"/>
+              <w:jc w:val="center"/>
+              <w:textAlignment w:val="center"/>
+              <w:rPr>
+                <w:rFonts w:hint="eastAsia" w:ascii="微软雅黑" w:hAnsi="微软雅黑" w:eastAsia="微软雅黑" w:cs="微软雅黑"/>
+                <w:i w:val="0"/>
+                <w:iCs w:val="0"/>
+                <w:color w:val="000000"/>
+                <w:sz w:val="24"/>
+                <w:szCs w:val="24"/>
+                <w:u w:val="none"/>
+              </w:rPr>
+            </w:pPr>
+            <w:r>
+              <w:rPr>
+                <w:rStyle w:val="6"/>
+                <w:rFonts w:hint="eastAsia" w:ascii="微软雅黑" w:hAnsi="微软雅黑" w:eastAsia="微软雅黑" w:cs="微软雅黑"/>
+                <w:sz w:val="24"/>
+                <w:szCs w:val="24"/>
                 <w:lang w:val="en-US" w:eastAsia="zh-CN" w:bidi="ar"/>
               </w:rPr>
               <w:t>确定甲方需求，制定项目计划</w:t>
@@ -2525,35 +2500,34 @@
               <w:bottom w:val="nil"/>
               <w:right w:val="nil"/>
             </w:tcBorders>
-            <w:shd w:val="clear"/>
-            <w:noWrap/>
-            <w:vAlign w:val="center"/>
-          </w:tcPr>
-          <w:p>
-            <w:pPr>
-              <w:keepNext w:val="0"/>
-              <w:keepLines w:val="0"/>
-              <w:widowControl/>
-              <w:suppressLineNumbers w:val="0"/>
-              <w:jc w:val="center"/>
-              <w:textAlignment w:val="center"/>
-              <w:rPr>
-                <w:rFonts w:hint="eastAsia" w:ascii="微软雅黑" w:hAnsi="微软雅黑" w:eastAsia="微软雅黑" w:cs="微软雅黑"/>
-                <w:i w:val="0"/>
-                <w:iCs w:val="0"/>
-                <w:color w:val="000000"/>
-                <w:sz w:val="24"/>
-                <w:szCs w:val="24"/>
-                <w:u w:val="none"/>
-              </w:rPr>
-            </w:pPr>
-            <w:r>
-              <w:rPr>
-                <w:rStyle w:val="6"/>
-                <w:rFonts w:hint="eastAsia" w:ascii="微软雅黑" w:hAnsi="微软雅黑" w:eastAsia="微软雅黑" w:cs="微软雅黑"/>
-                <w:sz w:val="24"/>
-                <w:szCs w:val="24"/>
-                <w:bdr w:val="none" w:color="auto" w:sz="0" w:space="0"/>
+            <w:shd w:val="clear" w:color="auto" w:fill="auto"/>
+            <w:noWrap/>
+            <w:vAlign w:val="center"/>
+          </w:tcPr>
+          <w:p>
+            <w:pPr>
+              <w:keepNext w:val="0"/>
+              <w:keepLines w:val="0"/>
+              <w:widowControl/>
+              <w:suppressLineNumbers w:val="0"/>
+              <w:jc w:val="center"/>
+              <w:textAlignment w:val="center"/>
+              <w:rPr>
+                <w:rFonts w:hint="eastAsia" w:ascii="微软雅黑" w:hAnsi="微软雅黑" w:eastAsia="微软雅黑" w:cs="微软雅黑"/>
+                <w:i w:val="0"/>
+                <w:iCs w:val="0"/>
+                <w:color w:val="000000"/>
+                <w:sz w:val="24"/>
+                <w:szCs w:val="24"/>
+                <w:u w:val="none"/>
+              </w:rPr>
+            </w:pPr>
+            <w:r>
+              <w:rPr>
+                <w:rStyle w:val="6"/>
+                <w:rFonts w:hint="eastAsia" w:ascii="微软雅黑" w:hAnsi="微软雅黑" w:eastAsia="微软雅黑" w:cs="微软雅黑"/>
+                <w:sz w:val="24"/>
+                <w:szCs w:val="24"/>
                 <w:lang w:val="en-US" w:eastAsia="zh-CN" w:bidi="ar"/>
               </w:rPr>
               <w:t>需求分析会议主要是为了确定甲方的需求，制定符合这些需求的项目计划。在这个会议中，应该详细讨论甲方的需求，理解这些需求的背景和目标，以便能够制定出满足这些需求的项目计划。</w:t>
@@ -2569,38 +2543,49 @@
               <w:bottom w:val="nil"/>
               <w:right w:val="nil"/>
             </w:tcBorders>
-            <w:shd w:val="clear"/>
-            <w:noWrap/>
-            <w:vAlign w:val="center"/>
-          </w:tcPr>
-          <w:p>
-            <w:pPr>
-              <w:keepNext w:val="0"/>
-              <w:keepLines w:val="0"/>
-              <w:widowControl/>
-              <w:suppressLineNumbers w:val="0"/>
-              <w:jc w:val="center"/>
-              <w:textAlignment w:val="center"/>
-              <w:rPr>
-                <w:rFonts w:hint="eastAsia" w:ascii="微软雅黑" w:hAnsi="微软雅黑" w:eastAsia="微软雅黑" w:cs="微软雅黑"/>
-                <w:i w:val="0"/>
-                <w:iCs w:val="0"/>
-                <w:color w:val="000000"/>
-                <w:sz w:val="24"/>
-                <w:szCs w:val="24"/>
-                <w:u w:val="none"/>
-              </w:rPr>
-            </w:pPr>
-            <w:r>
-              <w:rPr>
-                <w:rStyle w:val="6"/>
-                <w:rFonts w:hint="eastAsia" w:ascii="微软雅黑" w:hAnsi="微软雅黑" w:eastAsia="微软雅黑" w:cs="微软雅黑"/>
-                <w:sz w:val="24"/>
-                <w:szCs w:val="24"/>
-                <w:bdr w:val="none" w:color="auto" w:sz="0" w:space="0"/>
-                <w:lang w:val="en-US" w:eastAsia="zh-CN" w:bidi="ar"/>
-              </w:rPr>
-              <w:t>视频会议</w:t>
+            <w:shd w:val="clear" w:color="auto" w:fill="auto"/>
+            <w:noWrap/>
+            <w:vAlign w:val="center"/>
+          </w:tcPr>
+          <w:p>
+            <w:pPr>
+              <w:keepNext w:val="0"/>
+              <w:keepLines w:val="0"/>
+              <w:widowControl/>
+              <w:suppressLineNumbers w:val="0"/>
+              <w:jc w:val="center"/>
+              <w:textAlignment w:val="center"/>
+              <w:rPr>
+                <w:rFonts w:hint="eastAsia" w:ascii="微软雅黑" w:hAnsi="微软雅黑" w:eastAsia="微软雅黑" w:cs="微软雅黑"/>
+                <w:i w:val="0"/>
+                <w:iCs w:val="0"/>
+                <w:color w:val="000000"/>
+                <w:sz w:val="24"/>
+                <w:szCs w:val="24"/>
+                <w:u w:val="none"/>
+              </w:rPr>
+            </w:pPr>
+            <w:r>
+              <w:rPr>
+                <w:rStyle w:val="6"/>
+                <w:rFonts w:hint="eastAsia" w:ascii="微软雅黑" w:hAnsi="微软雅黑" w:eastAsia="微软雅黑" w:cs="微软雅黑"/>
+                <w:sz w:val="24"/>
+                <w:szCs w:val="24"/>
+                <w:lang w:val="en-US" w:eastAsia="zh-CN" w:bidi="ar"/>
+              </w:rPr>
+              <w:t>线下</w:t>
+            </w:r>
+            <w:bookmarkStart w:id="0" w:name="_GoBack"/>
+            <w:bookmarkEnd w:id="0"/>
+            <w:r>
+              <w:rPr>
+                <w:rStyle w:val="6"/>
+                <w:rFonts w:hint="eastAsia" w:ascii="微软雅黑" w:hAnsi="微软雅黑" w:eastAsia="微软雅黑" w:cs="微软雅黑"/>
+                <w:sz w:val="24"/>
+                <w:szCs w:val="24"/>
+                <w:lang w:val="en-US" w:eastAsia="zh-CN" w:bidi="ar"/>
+              </w:rPr>
+              <w:t>会议</w:t>
             </w:r>
           </w:p>
         </w:tc>
@@ -2613,35 +2598,34 @@
               <w:bottom w:val="nil"/>
               <w:right w:val="nil"/>
             </w:tcBorders>
-            <w:shd w:val="clear"/>
-            <w:noWrap/>
-            <w:vAlign w:val="center"/>
-          </w:tcPr>
-          <w:p>
-            <w:pPr>
-              <w:keepNext w:val="0"/>
-              <w:keepLines w:val="0"/>
-              <w:widowControl/>
-              <w:suppressLineNumbers w:val="0"/>
-              <w:jc w:val="center"/>
-              <w:textAlignment w:val="center"/>
-              <w:rPr>
-                <w:rFonts w:hint="eastAsia" w:ascii="微软雅黑" w:hAnsi="微软雅黑" w:eastAsia="微软雅黑" w:cs="微软雅黑"/>
-                <w:i w:val="0"/>
-                <w:iCs w:val="0"/>
-                <w:color w:val="000000"/>
-                <w:sz w:val="24"/>
-                <w:szCs w:val="24"/>
-                <w:u w:val="none"/>
-              </w:rPr>
-            </w:pPr>
-            <w:r>
-              <w:rPr>
-                <w:rStyle w:val="6"/>
-                <w:rFonts w:hint="eastAsia" w:ascii="微软雅黑" w:hAnsi="微软雅黑" w:eastAsia="微软雅黑" w:cs="微软雅黑"/>
-                <w:sz w:val="24"/>
-                <w:szCs w:val="24"/>
-                <w:bdr w:val="none" w:color="auto" w:sz="0" w:space="0"/>
+            <w:shd w:val="clear" w:color="auto" w:fill="auto"/>
+            <w:noWrap/>
+            <w:vAlign w:val="center"/>
+          </w:tcPr>
+          <w:p>
+            <w:pPr>
+              <w:keepNext w:val="0"/>
+              <w:keepLines w:val="0"/>
+              <w:widowControl/>
+              <w:suppressLineNumbers w:val="0"/>
+              <w:jc w:val="center"/>
+              <w:textAlignment w:val="center"/>
+              <w:rPr>
+                <w:rFonts w:hint="eastAsia" w:ascii="微软雅黑" w:hAnsi="微软雅黑" w:eastAsia="微软雅黑" w:cs="微软雅黑"/>
+                <w:i w:val="0"/>
+                <w:iCs w:val="0"/>
+                <w:color w:val="000000"/>
+                <w:sz w:val="24"/>
+                <w:szCs w:val="24"/>
+                <w:u w:val="none"/>
+              </w:rPr>
+            </w:pPr>
+            <w:r>
+              <w:rPr>
+                <w:rStyle w:val="6"/>
+                <w:rFonts w:hint="eastAsia" w:ascii="微软雅黑" w:hAnsi="微软雅黑" w:eastAsia="微软雅黑" w:cs="微软雅黑"/>
+                <w:sz w:val="24"/>
+                <w:szCs w:val="24"/>
                 <w:lang w:val="en-US" w:eastAsia="zh-CN" w:bidi="ar"/>
               </w:rPr>
               <w:t>《需求规格说明书》、《会议记录》</w:t>
@@ -2657,7 +2641,7 @@
               <w:bottom w:val="nil"/>
               <w:right w:val="nil"/>
             </w:tcBorders>
-            <w:shd w:val="clear"/>
+            <w:shd w:val="clear" w:color="auto" w:fill="auto"/>
             <w:noWrap/>
             <w:vAlign w:val="center"/>
           </w:tcPr>
@@ -2702,35 +2686,34 @@
               <w:bottom w:val="nil"/>
               <w:right w:val="nil"/>
             </w:tcBorders>
-            <w:shd w:val="clear"/>
-            <w:noWrap/>
-            <w:vAlign w:val="center"/>
-          </w:tcPr>
-          <w:p>
-            <w:pPr>
-              <w:keepNext w:val="0"/>
-              <w:keepLines w:val="0"/>
-              <w:widowControl/>
-              <w:suppressLineNumbers w:val="0"/>
-              <w:jc w:val="center"/>
-              <w:textAlignment w:val="center"/>
-              <w:rPr>
-                <w:rFonts w:hint="eastAsia" w:ascii="微软雅黑" w:hAnsi="微软雅黑" w:eastAsia="微软雅黑" w:cs="微软雅黑"/>
-                <w:i w:val="0"/>
-                <w:iCs w:val="0"/>
-                <w:color w:val="000000"/>
-                <w:sz w:val="24"/>
-                <w:szCs w:val="24"/>
-                <w:u w:val="none"/>
-              </w:rPr>
-            </w:pPr>
-            <w:r>
-              <w:rPr>
-                <w:rStyle w:val="6"/>
-                <w:rFonts w:hint="eastAsia" w:ascii="微软雅黑" w:hAnsi="微软雅黑" w:eastAsia="微软雅黑" w:cs="微软雅黑"/>
-                <w:sz w:val="24"/>
-                <w:szCs w:val="24"/>
-                <w:bdr w:val="none" w:color="auto" w:sz="0" w:space="0"/>
+            <w:shd w:val="clear" w:color="auto" w:fill="auto"/>
+            <w:noWrap/>
+            <w:vAlign w:val="center"/>
+          </w:tcPr>
+          <w:p>
+            <w:pPr>
+              <w:keepNext w:val="0"/>
+              <w:keepLines w:val="0"/>
+              <w:widowControl/>
+              <w:suppressLineNumbers w:val="0"/>
+              <w:jc w:val="center"/>
+              <w:textAlignment w:val="center"/>
+              <w:rPr>
+                <w:rFonts w:hint="eastAsia" w:ascii="微软雅黑" w:hAnsi="微软雅黑" w:eastAsia="微软雅黑" w:cs="微软雅黑"/>
+                <w:i w:val="0"/>
+                <w:iCs w:val="0"/>
+                <w:color w:val="000000"/>
+                <w:sz w:val="24"/>
+                <w:szCs w:val="24"/>
+                <w:u w:val="none"/>
+              </w:rPr>
+            </w:pPr>
+            <w:r>
+              <w:rPr>
+                <w:rStyle w:val="6"/>
+                <w:rFonts w:hint="eastAsia" w:ascii="微软雅黑" w:hAnsi="微软雅黑" w:eastAsia="微软雅黑" w:cs="微软雅黑"/>
+                <w:sz w:val="24"/>
+                <w:szCs w:val="24"/>
                 <w:lang w:val="en-US" w:eastAsia="zh-CN" w:bidi="ar"/>
               </w:rPr>
               <w:t>会议：甲方项目负责人，我方项目组主要成员；文档：与会人员</w:t>
@@ -2746,7 +2729,7 @@
               <w:bottom w:val="nil"/>
               <w:right w:val="nil"/>
             </w:tcBorders>
-            <w:shd w:val="clear"/>
+            <w:shd w:val="clear" w:color="auto" w:fill="auto"/>
             <w:noWrap/>
             <w:vAlign w:val="center"/>
           </w:tcPr>
@@ -2778,7 +2761,6 @@
                 <w:sz w:val="24"/>
                 <w:szCs w:val="24"/>
                 <w:u w:val="none"/>
-                <w:bdr w:val="none" w:color="auto" w:sz="0" w:space="0"/>
                 <w:lang w:val="en-US" w:eastAsia="zh-CN" w:bidi="ar"/>
               </w:rPr>
               <w:t>郑乐祺</w:t>
@@ -2796,7 +2778,7 @@
             <w:insideH w:val="none" w:color="auto" w:sz="0" w:space="0"/>
             <w:insideV w:val="none" w:color="auto" w:sz="0" w:space="0"/>
           </w:tblBorders>
-          <w:shd w:val="clear"/>
+          <w:shd w:val="clear" w:color="auto" w:fill="auto"/>
           <w:tblCellMar>
             <w:top w:w="0" w:type="dxa"/>
             <w:left w:w="108" w:type="dxa"/>
@@ -2816,7 +2798,7 @@
               <w:bottom w:val="nil"/>
               <w:right w:val="nil"/>
             </w:tcBorders>
-            <w:shd w:val="clear"/>
+            <w:shd w:val="clear" w:color="auto" w:fill="auto"/>
             <w:noWrap/>
             <w:vAlign w:val="center"/>
           </w:tcPr>
@@ -2864,7 +2846,6 @@
                 <w:rFonts w:hint="eastAsia" w:ascii="微软雅黑" w:hAnsi="微软雅黑" w:eastAsia="微软雅黑" w:cs="微软雅黑"/>
                 <w:sz w:val="24"/>
                 <w:szCs w:val="24"/>
-                <w:bdr w:val="none" w:color="auto" w:sz="0" w:space="0"/>
                 <w:lang w:val="en-US" w:eastAsia="zh-CN" w:bidi="ar"/>
               </w:rPr>
             </w:pPr>
@@ -2879,35 +2860,34 @@
               <w:bottom w:val="nil"/>
               <w:right w:val="nil"/>
             </w:tcBorders>
-            <w:shd w:val="clear"/>
-            <w:noWrap/>
-            <w:vAlign w:val="center"/>
-          </w:tcPr>
-          <w:p>
-            <w:pPr>
-              <w:keepNext w:val="0"/>
-              <w:keepLines w:val="0"/>
-              <w:widowControl/>
-              <w:suppressLineNumbers w:val="0"/>
-              <w:jc w:val="center"/>
-              <w:textAlignment w:val="center"/>
-              <w:rPr>
-                <w:rFonts w:hint="eastAsia" w:ascii="微软雅黑" w:hAnsi="微软雅黑" w:eastAsia="微软雅黑" w:cs="微软雅黑"/>
-                <w:i w:val="0"/>
-                <w:iCs w:val="0"/>
-                <w:color w:val="000000"/>
-                <w:sz w:val="24"/>
-                <w:szCs w:val="24"/>
-                <w:u w:val="none"/>
-              </w:rPr>
-            </w:pPr>
-            <w:r>
-              <w:rPr>
-                <w:rStyle w:val="6"/>
-                <w:rFonts w:hint="eastAsia" w:ascii="微软雅黑" w:hAnsi="微软雅黑" w:eastAsia="微软雅黑" w:cs="微软雅黑"/>
-                <w:sz w:val="24"/>
-                <w:szCs w:val="24"/>
-                <w:bdr w:val="none" w:color="auto" w:sz="0" w:space="0"/>
+            <w:shd w:val="clear" w:color="auto" w:fill="auto"/>
+            <w:noWrap/>
+            <w:vAlign w:val="center"/>
+          </w:tcPr>
+          <w:p>
+            <w:pPr>
+              <w:keepNext w:val="0"/>
+              <w:keepLines w:val="0"/>
+              <w:widowControl/>
+              <w:suppressLineNumbers w:val="0"/>
+              <w:jc w:val="center"/>
+              <w:textAlignment w:val="center"/>
+              <w:rPr>
+                <w:rFonts w:hint="eastAsia" w:ascii="微软雅黑" w:hAnsi="微软雅黑" w:eastAsia="微软雅黑" w:cs="微软雅黑"/>
+                <w:i w:val="0"/>
+                <w:iCs w:val="0"/>
+                <w:color w:val="000000"/>
+                <w:sz w:val="24"/>
+                <w:szCs w:val="24"/>
+                <w:u w:val="none"/>
+              </w:rPr>
+            </w:pPr>
+            <w:r>
+              <w:rPr>
+                <w:rStyle w:val="6"/>
+                <w:rFonts w:hint="eastAsia" w:ascii="微软雅黑" w:hAnsi="微软雅黑" w:eastAsia="微软雅黑" w:cs="微软雅黑"/>
+                <w:sz w:val="24"/>
+                <w:szCs w:val="24"/>
                 <w:lang w:val="en-US" w:eastAsia="zh-CN" w:bidi="ar"/>
               </w:rPr>
               <w:t>汇报方案，听取对方的意见，最终双方确认</w:t>
@@ -2923,35 +2903,34 @@
               <w:bottom w:val="nil"/>
               <w:right w:val="nil"/>
             </w:tcBorders>
-            <w:shd w:val="clear"/>
-            <w:noWrap/>
-            <w:vAlign w:val="center"/>
-          </w:tcPr>
-          <w:p>
-            <w:pPr>
-              <w:keepNext w:val="0"/>
-              <w:keepLines w:val="0"/>
-              <w:widowControl/>
-              <w:suppressLineNumbers w:val="0"/>
-              <w:jc w:val="center"/>
-              <w:textAlignment w:val="center"/>
-              <w:rPr>
-                <w:rFonts w:hint="eastAsia" w:ascii="微软雅黑" w:hAnsi="微软雅黑" w:eastAsia="微软雅黑" w:cs="微软雅黑"/>
-                <w:i w:val="0"/>
-                <w:iCs w:val="0"/>
-                <w:color w:val="000000"/>
-                <w:sz w:val="24"/>
-                <w:szCs w:val="24"/>
-                <w:u w:val="none"/>
-              </w:rPr>
-            </w:pPr>
-            <w:r>
-              <w:rPr>
-                <w:rStyle w:val="6"/>
-                <w:rFonts w:hint="eastAsia" w:ascii="微软雅黑" w:hAnsi="微软雅黑" w:eastAsia="微软雅黑" w:cs="微软雅黑"/>
-                <w:sz w:val="24"/>
-                <w:szCs w:val="24"/>
-                <w:bdr w:val="none" w:color="auto" w:sz="0" w:space="0"/>
+            <w:shd w:val="clear" w:color="auto" w:fill="auto"/>
+            <w:noWrap/>
+            <w:vAlign w:val="center"/>
+          </w:tcPr>
+          <w:p>
+            <w:pPr>
+              <w:keepNext w:val="0"/>
+              <w:keepLines w:val="0"/>
+              <w:widowControl/>
+              <w:suppressLineNumbers w:val="0"/>
+              <w:jc w:val="center"/>
+              <w:textAlignment w:val="center"/>
+              <w:rPr>
+                <w:rFonts w:hint="eastAsia" w:ascii="微软雅黑" w:hAnsi="微软雅黑" w:eastAsia="微软雅黑" w:cs="微软雅黑"/>
+                <w:i w:val="0"/>
+                <w:iCs w:val="0"/>
+                <w:color w:val="000000"/>
+                <w:sz w:val="24"/>
+                <w:szCs w:val="24"/>
+                <w:u w:val="none"/>
+              </w:rPr>
+            </w:pPr>
+            <w:r>
+              <w:rPr>
+                <w:rStyle w:val="6"/>
+                <w:rFonts w:hint="eastAsia" w:ascii="微软雅黑" w:hAnsi="微软雅黑" w:eastAsia="微软雅黑" w:cs="微软雅黑"/>
+                <w:sz w:val="24"/>
+                <w:szCs w:val="24"/>
                 <w:lang w:val="en-US" w:eastAsia="zh-CN" w:bidi="ar"/>
               </w:rPr>
               <w:t>总体实施方案是描述项目如何进行的一个重要文件。在这个活动中，需要汇报方案，听取甲方的意见，最终达成双方的确认。这个活动对于确保项目按照计划进行非常重要。</w:t>
@@ -2967,35 +2946,34 @@
               <w:bottom w:val="nil"/>
               <w:right w:val="nil"/>
             </w:tcBorders>
-            <w:shd w:val="clear"/>
-            <w:noWrap/>
-            <w:vAlign w:val="center"/>
-          </w:tcPr>
-          <w:p>
-            <w:pPr>
-              <w:keepNext w:val="0"/>
-              <w:keepLines w:val="0"/>
-              <w:widowControl/>
-              <w:suppressLineNumbers w:val="0"/>
-              <w:jc w:val="center"/>
-              <w:textAlignment w:val="center"/>
-              <w:rPr>
-                <w:rFonts w:hint="eastAsia" w:ascii="微软雅黑" w:hAnsi="微软雅黑" w:eastAsia="微软雅黑" w:cs="微软雅黑"/>
-                <w:i w:val="0"/>
-                <w:iCs w:val="0"/>
-                <w:color w:val="000000"/>
-                <w:sz w:val="24"/>
-                <w:szCs w:val="24"/>
-                <w:u w:val="none"/>
-              </w:rPr>
-            </w:pPr>
-            <w:r>
-              <w:rPr>
-                <w:rStyle w:val="6"/>
-                <w:rFonts w:hint="eastAsia" w:ascii="微软雅黑" w:hAnsi="微软雅黑" w:eastAsia="微软雅黑" w:cs="微软雅黑"/>
-                <w:sz w:val="24"/>
-                <w:szCs w:val="24"/>
-                <w:bdr w:val="none" w:color="auto" w:sz="0" w:space="0"/>
+            <w:shd w:val="clear" w:color="auto" w:fill="auto"/>
+            <w:noWrap/>
+            <w:vAlign w:val="center"/>
+          </w:tcPr>
+          <w:p>
+            <w:pPr>
+              <w:keepNext w:val="0"/>
+              <w:keepLines w:val="0"/>
+              <w:widowControl/>
+              <w:suppressLineNumbers w:val="0"/>
+              <w:jc w:val="center"/>
+              <w:textAlignment w:val="center"/>
+              <w:rPr>
+                <w:rFonts w:hint="eastAsia" w:ascii="微软雅黑" w:hAnsi="微软雅黑" w:eastAsia="微软雅黑" w:cs="微软雅黑"/>
+                <w:i w:val="0"/>
+                <w:iCs w:val="0"/>
+                <w:color w:val="000000"/>
+                <w:sz w:val="24"/>
+                <w:szCs w:val="24"/>
+                <w:u w:val="none"/>
+              </w:rPr>
+            </w:pPr>
+            <w:r>
+              <w:rPr>
+                <w:rStyle w:val="6"/>
+                <w:rFonts w:hint="eastAsia" w:ascii="微软雅黑" w:hAnsi="微软雅黑" w:eastAsia="微软雅黑" w:cs="微软雅黑"/>
+                <w:sz w:val="24"/>
+                <w:szCs w:val="24"/>
                 <w:lang w:val="en-US" w:eastAsia="zh-CN" w:bidi="ar"/>
               </w:rPr>
               <w:t>邮件、视频会议</w:t>
@@ -3011,35 +2989,34 @@
               <w:bottom w:val="nil"/>
               <w:right w:val="nil"/>
             </w:tcBorders>
-            <w:shd w:val="clear"/>
-            <w:noWrap/>
-            <w:vAlign w:val="center"/>
-          </w:tcPr>
-          <w:p>
-            <w:pPr>
-              <w:keepNext w:val="0"/>
-              <w:keepLines w:val="0"/>
-              <w:widowControl/>
-              <w:suppressLineNumbers w:val="0"/>
-              <w:jc w:val="center"/>
-              <w:textAlignment w:val="center"/>
-              <w:rPr>
-                <w:rFonts w:hint="eastAsia" w:ascii="微软雅黑" w:hAnsi="微软雅黑" w:eastAsia="微软雅黑" w:cs="微软雅黑"/>
-                <w:i w:val="0"/>
-                <w:iCs w:val="0"/>
-                <w:color w:val="000000"/>
-                <w:sz w:val="24"/>
-                <w:szCs w:val="24"/>
-                <w:u w:val="none"/>
-              </w:rPr>
-            </w:pPr>
-            <w:r>
-              <w:rPr>
-                <w:rStyle w:val="6"/>
-                <w:rFonts w:hint="eastAsia" w:ascii="微软雅黑" w:hAnsi="微软雅黑" w:eastAsia="微软雅黑" w:cs="微软雅黑"/>
-                <w:sz w:val="24"/>
-                <w:szCs w:val="24"/>
-                <w:bdr w:val="none" w:color="auto" w:sz="0" w:space="0"/>
+            <w:shd w:val="clear" w:color="auto" w:fill="auto"/>
+            <w:noWrap/>
+            <w:vAlign w:val="center"/>
+          </w:tcPr>
+          <w:p>
+            <w:pPr>
+              <w:keepNext w:val="0"/>
+              <w:keepLines w:val="0"/>
+              <w:widowControl/>
+              <w:suppressLineNumbers w:val="0"/>
+              <w:jc w:val="center"/>
+              <w:textAlignment w:val="center"/>
+              <w:rPr>
+                <w:rFonts w:hint="eastAsia" w:ascii="微软雅黑" w:hAnsi="微软雅黑" w:eastAsia="微软雅黑" w:cs="微软雅黑"/>
+                <w:i w:val="0"/>
+                <w:iCs w:val="0"/>
+                <w:color w:val="000000"/>
+                <w:sz w:val="24"/>
+                <w:szCs w:val="24"/>
+                <w:u w:val="none"/>
+              </w:rPr>
+            </w:pPr>
+            <w:r>
+              <w:rPr>
+                <w:rStyle w:val="6"/>
+                <w:rFonts w:hint="eastAsia" w:ascii="微软雅黑" w:hAnsi="微软雅黑" w:eastAsia="微软雅黑" w:cs="微软雅黑"/>
+                <w:sz w:val="24"/>
+                <w:szCs w:val="24"/>
                 <w:lang w:val="en-US" w:eastAsia="zh-CN" w:bidi="ar"/>
               </w:rPr>
               <w:t>《项目总体方案》、《会议记录》</w:t>
@@ -3055,7 +3032,7 @@
               <w:bottom w:val="nil"/>
               <w:right w:val="nil"/>
             </w:tcBorders>
-            <w:shd w:val="clear"/>
+            <w:shd w:val="clear" w:color="auto" w:fill="auto"/>
             <w:noWrap/>
             <w:vAlign w:val="center"/>
           </w:tcPr>
@@ -3090,35 +3067,34 @@
               <w:bottom w:val="nil"/>
               <w:right w:val="nil"/>
             </w:tcBorders>
-            <w:shd w:val="clear"/>
-            <w:noWrap/>
-            <w:vAlign w:val="center"/>
-          </w:tcPr>
-          <w:p>
-            <w:pPr>
-              <w:keepNext w:val="0"/>
-              <w:keepLines w:val="0"/>
-              <w:widowControl/>
-              <w:suppressLineNumbers w:val="0"/>
-              <w:jc w:val="center"/>
-              <w:textAlignment w:val="center"/>
-              <w:rPr>
-                <w:rFonts w:hint="eastAsia" w:ascii="微软雅黑" w:hAnsi="微软雅黑" w:eastAsia="微软雅黑" w:cs="微软雅黑"/>
-                <w:i w:val="0"/>
-                <w:iCs w:val="0"/>
-                <w:color w:val="000000"/>
-                <w:sz w:val="24"/>
-                <w:szCs w:val="24"/>
-                <w:u w:val="none"/>
-              </w:rPr>
-            </w:pPr>
-            <w:r>
-              <w:rPr>
-                <w:rStyle w:val="6"/>
-                <w:rFonts w:hint="eastAsia" w:ascii="微软雅黑" w:hAnsi="微软雅黑" w:eastAsia="微软雅黑" w:cs="微软雅黑"/>
-                <w:sz w:val="24"/>
-                <w:szCs w:val="24"/>
-                <w:bdr w:val="none" w:color="auto" w:sz="0" w:space="0"/>
+            <w:shd w:val="clear" w:color="auto" w:fill="auto"/>
+            <w:noWrap/>
+            <w:vAlign w:val="center"/>
+          </w:tcPr>
+          <w:p>
+            <w:pPr>
+              <w:keepNext w:val="0"/>
+              <w:keepLines w:val="0"/>
+              <w:widowControl/>
+              <w:suppressLineNumbers w:val="0"/>
+              <w:jc w:val="center"/>
+              <w:textAlignment w:val="center"/>
+              <w:rPr>
+                <w:rFonts w:hint="eastAsia" w:ascii="微软雅黑" w:hAnsi="微软雅黑" w:eastAsia="微软雅黑" w:cs="微软雅黑"/>
+                <w:i w:val="0"/>
+                <w:iCs w:val="0"/>
+                <w:color w:val="000000"/>
+                <w:sz w:val="24"/>
+                <w:szCs w:val="24"/>
+                <w:u w:val="none"/>
+              </w:rPr>
+            </w:pPr>
+            <w:r>
+              <w:rPr>
+                <w:rStyle w:val="6"/>
+                <w:rFonts w:hint="eastAsia" w:ascii="微软雅黑" w:hAnsi="微软雅黑" w:eastAsia="微软雅黑" w:cs="微软雅黑"/>
+                <w:sz w:val="24"/>
+                <w:szCs w:val="24"/>
                 <w:lang w:val="en-US" w:eastAsia="zh-CN" w:bidi="ar"/>
               </w:rPr>
               <w:t>甲乙双方所有人员</w:t>
@@ -3134,7 +3110,7 @@
               <w:bottom w:val="nil"/>
               <w:right w:val="nil"/>
             </w:tcBorders>
-            <w:shd w:val="clear"/>
+            <w:shd w:val="clear" w:color="auto" w:fill="auto"/>
             <w:noWrap/>
             <w:vAlign w:val="center"/>
           </w:tcPr>
@@ -3166,7 +3142,6 @@
                 <w:sz w:val="24"/>
                 <w:szCs w:val="24"/>
                 <w:u w:val="none"/>
-                <w:bdr w:val="none" w:color="auto" w:sz="0" w:space="0"/>
                 <w:lang w:val="en-US" w:eastAsia="zh-CN" w:bidi="ar"/>
               </w:rPr>
               <w:t>郑乐祺</w:t>
@@ -3184,7 +3159,7 @@
             <w:insideH w:val="none" w:color="auto" w:sz="0" w:space="0"/>
             <w:insideV w:val="none" w:color="auto" w:sz="0" w:space="0"/>
           </w:tblBorders>
-          <w:shd w:val="clear"/>
+          <w:shd w:val="clear" w:color="auto" w:fill="auto"/>
           <w:tblCellMar>
             <w:top w:w="0" w:type="dxa"/>
             <w:left w:w="108" w:type="dxa"/>
@@ -3204,24 +3179,23 @@
               <w:bottom w:val="nil"/>
               <w:right w:val="nil"/>
             </w:tcBorders>
-            <w:shd w:val="clear"/>
-            <w:noWrap/>
-            <w:vAlign w:val="center"/>
-          </w:tcPr>
-          <w:p>
-            <w:pPr>
-              <w:keepNext w:val="0"/>
-              <w:keepLines w:val="0"/>
-              <w:widowControl/>
-              <w:suppressLineNumbers w:val="0"/>
-              <w:jc w:val="center"/>
-              <w:textAlignment w:val="center"/>
-              <w:rPr>
-                <w:rStyle w:val="6"/>
-                <w:rFonts w:hint="eastAsia" w:ascii="微软雅黑" w:hAnsi="微软雅黑" w:eastAsia="微软雅黑" w:cs="微软雅黑"/>
-                <w:sz w:val="24"/>
-                <w:szCs w:val="24"/>
-                <w:bdr w:val="none" w:color="auto" w:sz="0" w:space="0"/>
+            <w:shd w:val="clear" w:color="auto" w:fill="auto"/>
+            <w:noWrap/>
+            <w:vAlign w:val="center"/>
+          </w:tcPr>
+          <w:p>
+            <w:pPr>
+              <w:keepNext w:val="0"/>
+              <w:keepLines w:val="0"/>
+              <w:widowControl/>
+              <w:suppressLineNumbers w:val="0"/>
+              <w:jc w:val="center"/>
+              <w:textAlignment w:val="center"/>
+              <w:rPr>
+                <w:rStyle w:val="6"/>
+                <w:rFonts w:hint="eastAsia" w:ascii="微软雅黑" w:hAnsi="微软雅黑" w:eastAsia="微软雅黑" w:cs="微软雅黑"/>
+                <w:sz w:val="24"/>
+                <w:szCs w:val="24"/>
                 <w:lang w:val="en-US" w:eastAsia="zh-CN" w:bidi="ar"/>
               </w:rPr>
             </w:pPr>
@@ -3248,35 +3222,34 @@
               <w:bottom w:val="nil"/>
               <w:right w:val="nil"/>
             </w:tcBorders>
-            <w:shd w:val="clear"/>
-            <w:noWrap/>
-            <w:vAlign w:val="center"/>
-          </w:tcPr>
-          <w:p>
-            <w:pPr>
-              <w:keepNext w:val="0"/>
-              <w:keepLines w:val="0"/>
-              <w:widowControl/>
-              <w:suppressLineNumbers w:val="0"/>
-              <w:jc w:val="center"/>
-              <w:textAlignment w:val="center"/>
-              <w:rPr>
-                <w:rFonts w:hint="eastAsia" w:ascii="微软雅黑" w:hAnsi="微软雅黑" w:eastAsia="微软雅黑" w:cs="微软雅黑"/>
-                <w:i w:val="0"/>
-                <w:iCs w:val="0"/>
-                <w:color w:val="000000"/>
-                <w:sz w:val="24"/>
-                <w:szCs w:val="24"/>
-                <w:u w:val="none"/>
-              </w:rPr>
-            </w:pPr>
-            <w:r>
-              <w:rPr>
-                <w:rStyle w:val="6"/>
-                <w:rFonts w:hint="eastAsia" w:ascii="微软雅黑" w:hAnsi="微软雅黑" w:eastAsia="微软雅黑" w:cs="微软雅黑"/>
-                <w:sz w:val="24"/>
-                <w:szCs w:val="24"/>
-                <w:bdr w:val="none" w:color="auto" w:sz="0" w:space="0"/>
+            <w:shd w:val="clear" w:color="auto" w:fill="auto"/>
+            <w:noWrap/>
+            <w:vAlign w:val="center"/>
+          </w:tcPr>
+          <w:p>
+            <w:pPr>
+              <w:keepNext w:val="0"/>
+              <w:keepLines w:val="0"/>
+              <w:widowControl/>
+              <w:suppressLineNumbers w:val="0"/>
+              <w:jc w:val="center"/>
+              <w:textAlignment w:val="center"/>
+              <w:rPr>
+                <w:rFonts w:hint="eastAsia" w:ascii="微软雅黑" w:hAnsi="微软雅黑" w:eastAsia="微软雅黑" w:cs="微软雅黑"/>
+                <w:i w:val="0"/>
+                <w:iCs w:val="0"/>
+                <w:color w:val="000000"/>
+                <w:sz w:val="24"/>
+                <w:szCs w:val="24"/>
+                <w:u w:val="none"/>
+              </w:rPr>
+            </w:pPr>
+            <w:r>
+              <w:rPr>
+                <w:rStyle w:val="6"/>
+                <w:rFonts w:hint="eastAsia" w:ascii="微软雅黑" w:hAnsi="微软雅黑" w:eastAsia="微软雅黑" w:cs="微软雅黑"/>
+                <w:sz w:val="24"/>
+                <w:szCs w:val="24"/>
                 <w:lang w:val="en-US" w:eastAsia="zh-CN" w:bidi="ar"/>
               </w:rPr>
               <w:t>模拟实际业务，发现软件和实际之间的问题</w:t>
@@ -3292,35 +3265,34 @@
               <w:bottom w:val="nil"/>
               <w:right w:val="nil"/>
             </w:tcBorders>
-            <w:shd w:val="clear"/>
-            <w:noWrap/>
-            <w:vAlign w:val="center"/>
-          </w:tcPr>
-          <w:p>
-            <w:pPr>
-              <w:keepNext w:val="0"/>
-              <w:keepLines w:val="0"/>
-              <w:widowControl/>
-              <w:suppressLineNumbers w:val="0"/>
-              <w:jc w:val="center"/>
-              <w:textAlignment w:val="center"/>
-              <w:rPr>
-                <w:rFonts w:hint="eastAsia" w:ascii="微软雅黑" w:hAnsi="微软雅黑" w:eastAsia="微软雅黑" w:cs="微软雅黑"/>
-                <w:i w:val="0"/>
-                <w:iCs w:val="0"/>
-                <w:color w:val="000000"/>
-                <w:sz w:val="24"/>
-                <w:szCs w:val="24"/>
-                <w:u w:val="none"/>
-              </w:rPr>
-            </w:pPr>
-            <w:r>
-              <w:rPr>
-                <w:rStyle w:val="6"/>
-                <w:rFonts w:hint="eastAsia" w:ascii="微软雅黑" w:hAnsi="微软雅黑" w:eastAsia="微软雅黑" w:cs="微软雅黑"/>
-                <w:sz w:val="24"/>
-                <w:szCs w:val="24"/>
-                <w:bdr w:val="none" w:color="auto" w:sz="0" w:space="0"/>
+            <w:shd w:val="clear" w:color="auto" w:fill="auto"/>
+            <w:noWrap/>
+            <w:vAlign w:val="center"/>
+          </w:tcPr>
+          <w:p>
+            <w:pPr>
+              <w:keepNext w:val="0"/>
+              <w:keepLines w:val="0"/>
+              <w:widowControl/>
+              <w:suppressLineNumbers w:val="0"/>
+              <w:jc w:val="center"/>
+              <w:textAlignment w:val="center"/>
+              <w:rPr>
+                <w:rFonts w:hint="eastAsia" w:ascii="微软雅黑" w:hAnsi="微软雅黑" w:eastAsia="微软雅黑" w:cs="微软雅黑"/>
+                <w:i w:val="0"/>
+                <w:iCs w:val="0"/>
+                <w:color w:val="000000"/>
+                <w:sz w:val="24"/>
+                <w:szCs w:val="24"/>
+                <w:u w:val="none"/>
+              </w:rPr>
+            </w:pPr>
+            <w:r>
+              <w:rPr>
+                <w:rStyle w:val="6"/>
+                <w:rFonts w:hint="eastAsia" w:ascii="微软雅黑" w:hAnsi="微软雅黑" w:eastAsia="微软雅黑" w:cs="微软雅黑"/>
+                <w:sz w:val="24"/>
+                <w:szCs w:val="24"/>
                 <w:lang w:val="en-US" w:eastAsia="zh-CN" w:bidi="ar"/>
               </w:rPr>
               <w:t>在这个活动中，需要模拟实际业务，以此来发现软件和实际业务之间的问题。这个活动对于保证软件能够满足实际业务的需求非常重要。</w:t>
@@ -3336,35 +3308,34 @@
               <w:bottom w:val="nil"/>
               <w:right w:val="nil"/>
             </w:tcBorders>
-            <w:shd w:val="clear"/>
-            <w:noWrap/>
-            <w:vAlign w:val="center"/>
-          </w:tcPr>
-          <w:p>
-            <w:pPr>
-              <w:keepNext w:val="0"/>
-              <w:keepLines w:val="0"/>
-              <w:widowControl/>
-              <w:suppressLineNumbers w:val="0"/>
-              <w:jc w:val="center"/>
-              <w:textAlignment w:val="center"/>
-              <w:rPr>
-                <w:rFonts w:hint="eastAsia" w:ascii="微软雅黑" w:hAnsi="微软雅黑" w:eastAsia="微软雅黑" w:cs="微软雅黑"/>
-                <w:i w:val="0"/>
-                <w:iCs w:val="0"/>
-                <w:color w:val="000000"/>
-                <w:sz w:val="24"/>
-                <w:szCs w:val="24"/>
-                <w:u w:val="none"/>
-              </w:rPr>
-            </w:pPr>
-            <w:r>
-              <w:rPr>
-                <w:rStyle w:val="6"/>
-                <w:rFonts w:hint="eastAsia" w:ascii="微软雅黑" w:hAnsi="微软雅黑" w:eastAsia="微软雅黑" w:cs="微软雅黑"/>
-                <w:sz w:val="24"/>
-                <w:szCs w:val="24"/>
-                <w:bdr w:val="none" w:color="auto" w:sz="0" w:space="0"/>
+            <w:shd w:val="clear" w:color="auto" w:fill="auto"/>
+            <w:noWrap/>
+            <w:vAlign w:val="center"/>
+          </w:tcPr>
+          <w:p>
+            <w:pPr>
+              <w:keepNext w:val="0"/>
+              <w:keepLines w:val="0"/>
+              <w:widowControl/>
+              <w:suppressLineNumbers w:val="0"/>
+              <w:jc w:val="center"/>
+              <w:textAlignment w:val="center"/>
+              <w:rPr>
+                <w:rFonts w:hint="eastAsia" w:ascii="微软雅黑" w:hAnsi="微软雅黑" w:eastAsia="微软雅黑" w:cs="微软雅黑"/>
+                <w:i w:val="0"/>
+                <w:iCs w:val="0"/>
+                <w:color w:val="000000"/>
+                <w:sz w:val="24"/>
+                <w:szCs w:val="24"/>
+                <w:u w:val="none"/>
+              </w:rPr>
+            </w:pPr>
+            <w:r>
+              <w:rPr>
+                <w:rStyle w:val="6"/>
+                <w:rFonts w:hint="eastAsia" w:ascii="微软雅黑" w:hAnsi="微软雅黑" w:eastAsia="微软雅黑" w:cs="微软雅黑"/>
+                <w:sz w:val="24"/>
+                <w:szCs w:val="24"/>
                 <w:lang w:val="en-US" w:eastAsia="zh-CN" w:bidi="ar"/>
               </w:rPr>
               <w:t>视频会议</w:t>
@@ -3380,35 +3351,34 @@
               <w:bottom w:val="nil"/>
               <w:right w:val="nil"/>
             </w:tcBorders>
-            <w:shd w:val="clear"/>
-            <w:noWrap/>
-            <w:vAlign w:val="center"/>
-          </w:tcPr>
-          <w:p>
-            <w:pPr>
-              <w:keepNext w:val="0"/>
-              <w:keepLines w:val="0"/>
-              <w:widowControl/>
-              <w:suppressLineNumbers w:val="0"/>
-              <w:jc w:val="center"/>
-              <w:textAlignment w:val="center"/>
-              <w:rPr>
-                <w:rFonts w:hint="eastAsia" w:ascii="微软雅黑" w:hAnsi="微软雅黑" w:eastAsia="微软雅黑" w:cs="微软雅黑"/>
-                <w:i w:val="0"/>
-                <w:iCs w:val="0"/>
-                <w:color w:val="000000"/>
-                <w:sz w:val="24"/>
-                <w:szCs w:val="24"/>
-                <w:u w:val="none"/>
-              </w:rPr>
-            </w:pPr>
-            <w:r>
-              <w:rPr>
-                <w:rStyle w:val="6"/>
-                <w:rFonts w:hint="eastAsia" w:ascii="微软雅黑" w:hAnsi="微软雅黑" w:eastAsia="微软雅黑" w:cs="微软雅黑"/>
-                <w:sz w:val="24"/>
-                <w:szCs w:val="24"/>
-                <w:bdr w:val="none" w:color="auto" w:sz="0" w:space="0"/>
+            <w:shd w:val="clear" w:color="auto" w:fill="auto"/>
+            <w:noWrap/>
+            <w:vAlign w:val="center"/>
+          </w:tcPr>
+          <w:p>
+            <w:pPr>
+              <w:keepNext w:val="0"/>
+              <w:keepLines w:val="0"/>
+              <w:widowControl/>
+              <w:suppressLineNumbers w:val="0"/>
+              <w:jc w:val="center"/>
+              <w:textAlignment w:val="center"/>
+              <w:rPr>
+                <w:rFonts w:hint="eastAsia" w:ascii="微软雅黑" w:hAnsi="微软雅黑" w:eastAsia="微软雅黑" w:cs="微软雅黑"/>
+                <w:i w:val="0"/>
+                <w:iCs w:val="0"/>
+                <w:color w:val="000000"/>
+                <w:sz w:val="24"/>
+                <w:szCs w:val="24"/>
+                <w:u w:val="none"/>
+              </w:rPr>
+            </w:pPr>
+            <w:r>
+              <w:rPr>
+                <w:rStyle w:val="6"/>
+                <w:rFonts w:hint="eastAsia" w:ascii="微软雅黑" w:hAnsi="微软雅黑" w:eastAsia="微软雅黑" w:cs="微软雅黑"/>
+                <w:sz w:val="24"/>
+                <w:szCs w:val="24"/>
                 <w:lang w:val="en-US" w:eastAsia="zh-CN" w:bidi="ar"/>
               </w:rPr>
               <w:t>《会议记录》</w:t>
@@ -3424,7 +3394,7 @@
               <w:bottom w:val="nil"/>
               <w:right w:val="nil"/>
             </w:tcBorders>
-            <w:shd w:val="clear"/>
+            <w:shd w:val="clear" w:color="auto" w:fill="auto"/>
             <w:noWrap/>
             <w:vAlign w:val="center"/>
           </w:tcPr>
@@ -3459,35 +3429,34 @@
               <w:bottom w:val="nil"/>
               <w:right w:val="nil"/>
             </w:tcBorders>
-            <w:shd w:val="clear"/>
-            <w:noWrap/>
-            <w:vAlign w:val="center"/>
-          </w:tcPr>
-          <w:p>
-            <w:pPr>
-              <w:keepNext w:val="0"/>
-              <w:keepLines w:val="0"/>
-              <w:widowControl/>
-              <w:suppressLineNumbers w:val="0"/>
-              <w:jc w:val="center"/>
-              <w:textAlignment w:val="center"/>
-              <w:rPr>
-                <w:rFonts w:hint="eastAsia" w:ascii="微软雅黑" w:hAnsi="微软雅黑" w:eastAsia="微软雅黑" w:cs="微软雅黑"/>
-                <w:i w:val="0"/>
-                <w:iCs w:val="0"/>
-                <w:color w:val="000000"/>
-                <w:sz w:val="24"/>
-                <w:szCs w:val="24"/>
-                <w:u w:val="none"/>
-              </w:rPr>
-            </w:pPr>
-            <w:r>
-              <w:rPr>
-                <w:rStyle w:val="6"/>
-                <w:rFonts w:hint="eastAsia" w:ascii="微软雅黑" w:hAnsi="微软雅黑" w:eastAsia="微软雅黑" w:cs="微软雅黑"/>
-                <w:sz w:val="24"/>
-                <w:szCs w:val="24"/>
-                <w:bdr w:val="none" w:color="auto" w:sz="0" w:space="0"/>
+            <w:shd w:val="clear" w:color="auto" w:fill="auto"/>
+            <w:noWrap/>
+            <w:vAlign w:val="center"/>
+          </w:tcPr>
+          <w:p>
+            <w:pPr>
+              <w:keepNext w:val="0"/>
+              <w:keepLines w:val="0"/>
+              <w:widowControl/>
+              <w:suppressLineNumbers w:val="0"/>
+              <w:jc w:val="center"/>
+              <w:textAlignment w:val="center"/>
+              <w:rPr>
+                <w:rFonts w:hint="eastAsia" w:ascii="微软雅黑" w:hAnsi="微软雅黑" w:eastAsia="微软雅黑" w:cs="微软雅黑"/>
+                <w:i w:val="0"/>
+                <w:iCs w:val="0"/>
+                <w:color w:val="000000"/>
+                <w:sz w:val="24"/>
+                <w:szCs w:val="24"/>
+                <w:u w:val="none"/>
+              </w:rPr>
+            </w:pPr>
+            <w:r>
+              <w:rPr>
+                <w:rStyle w:val="6"/>
+                <w:rFonts w:hint="eastAsia" w:ascii="微软雅黑" w:hAnsi="微软雅黑" w:eastAsia="微软雅黑" w:cs="微软雅黑"/>
+                <w:sz w:val="24"/>
+                <w:szCs w:val="24"/>
                 <w:lang w:val="en-US" w:eastAsia="zh-CN" w:bidi="ar"/>
               </w:rPr>
               <w:t>项目组主要成员</w:t>
@@ -3503,7 +3472,7 @@
               <w:bottom w:val="nil"/>
               <w:right w:val="nil"/>
             </w:tcBorders>
-            <w:shd w:val="clear"/>
+            <w:shd w:val="clear" w:color="auto" w:fill="auto"/>
             <w:noWrap/>
             <w:vAlign w:val="center"/>
           </w:tcPr>
@@ -3535,7 +3504,6 @@
                 <w:sz w:val="24"/>
                 <w:szCs w:val="24"/>
                 <w:u w:val="none"/>
-                <w:bdr w:val="none" w:color="auto" w:sz="0" w:space="0"/>
                 <w:lang w:val="en-US" w:eastAsia="zh-CN" w:bidi="ar"/>
               </w:rPr>
               <w:t>郑乐祺</w:t>
@@ -3553,7 +3521,7 @@
             <w:insideH w:val="none" w:color="auto" w:sz="0" w:space="0"/>
             <w:insideV w:val="none" w:color="auto" w:sz="0" w:space="0"/>
           </w:tblBorders>
-          <w:shd w:val="clear"/>
+          <w:shd w:val="clear" w:color="auto" w:fill="auto"/>
           <w:tblCellMar>
             <w:top w:w="0" w:type="dxa"/>
             <w:left w:w="108" w:type="dxa"/>
@@ -3573,24 +3541,23 @@
               <w:bottom w:val="nil"/>
               <w:right w:val="nil"/>
             </w:tcBorders>
-            <w:shd w:val="clear"/>
-            <w:noWrap/>
-            <w:vAlign w:val="center"/>
-          </w:tcPr>
-          <w:p>
-            <w:pPr>
-              <w:keepNext w:val="0"/>
-              <w:keepLines w:val="0"/>
-              <w:widowControl/>
-              <w:suppressLineNumbers w:val="0"/>
-              <w:jc w:val="center"/>
-              <w:textAlignment w:val="center"/>
-              <w:rPr>
-                <w:rStyle w:val="6"/>
-                <w:rFonts w:hint="eastAsia" w:ascii="微软雅黑" w:hAnsi="微软雅黑" w:eastAsia="微软雅黑" w:cs="微软雅黑"/>
-                <w:sz w:val="24"/>
-                <w:szCs w:val="24"/>
-                <w:bdr w:val="none" w:color="auto" w:sz="0" w:space="0"/>
+            <w:shd w:val="clear" w:color="auto" w:fill="auto"/>
+            <w:noWrap/>
+            <w:vAlign w:val="center"/>
+          </w:tcPr>
+          <w:p>
+            <w:pPr>
+              <w:keepNext w:val="0"/>
+              <w:keepLines w:val="0"/>
+              <w:widowControl/>
+              <w:suppressLineNumbers w:val="0"/>
+              <w:jc w:val="center"/>
+              <w:textAlignment w:val="center"/>
+              <w:rPr>
+                <w:rStyle w:val="6"/>
+                <w:rFonts w:hint="eastAsia" w:ascii="微软雅黑" w:hAnsi="微软雅黑" w:eastAsia="微软雅黑" w:cs="微软雅黑"/>
+                <w:sz w:val="24"/>
+                <w:szCs w:val="24"/>
                 <w:lang w:val="en-US" w:eastAsia="zh-CN" w:bidi="ar"/>
               </w:rPr>
             </w:pPr>
@@ -3602,7 +3569,6 @@
                 <w:bCs/>
                 <w:sz w:val="24"/>
                 <w:szCs w:val="24"/>
-                <w:bdr w:val="none" w:color="auto" w:sz="0" w:space="0"/>
                 <w:lang w:val="en-US" w:eastAsia="zh-CN" w:bidi="ar"/>
               </w:rPr>
               <w:t>软件问题交流会议</w:t>
@@ -3618,35 +3584,34 @@
               <w:bottom w:val="nil"/>
               <w:right w:val="nil"/>
             </w:tcBorders>
-            <w:shd w:val="clear"/>
-            <w:noWrap/>
-            <w:vAlign w:val="center"/>
-          </w:tcPr>
-          <w:p>
-            <w:pPr>
-              <w:keepNext w:val="0"/>
-              <w:keepLines w:val="0"/>
-              <w:widowControl/>
-              <w:suppressLineNumbers w:val="0"/>
-              <w:jc w:val="center"/>
-              <w:textAlignment w:val="center"/>
-              <w:rPr>
-                <w:rFonts w:hint="eastAsia" w:ascii="微软雅黑" w:hAnsi="微软雅黑" w:eastAsia="微软雅黑" w:cs="微软雅黑"/>
-                <w:i w:val="0"/>
-                <w:iCs w:val="0"/>
-                <w:color w:val="000000"/>
-                <w:sz w:val="24"/>
-                <w:szCs w:val="24"/>
-                <w:u w:val="none"/>
-              </w:rPr>
-            </w:pPr>
-            <w:r>
-              <w:rPr>
-                <w:rStyle w:val="6"/>
-                <w:rFonts w:hint="eastAsia" w:ascii="微软雅黑" w:hAnsi="微软雅黑" w:eastAsia="微软雅黑" w:cs="微软雅黑"/>
-                <w:sz w:val="24"/>
-                <w:szCs w:val="24"/>
-                <w:bdr w:val="none" w:color="auto" w:sz="0" w:space="0"/>
+            <w:shd w:val="clear" w:color="auto" w:fill="auto"/>
+            <w:noWrap/>
+            <w:vAlign w:val="center"/>
+          </w:tcPr>
+          <w:p>
+            <w:pPr>
+              <w:keepNext w:val="0"/>
+              <w:keepLines w:val="0"/>
+              <w:widowControl/>
+              <w:suppressLineNumbers w:val="0"/>
+              <w:jc w:val="center"/>
+              <w:textAlignment w:val="center"/>
+              <w:rPr>
+                <w:rFonts w:hint="eastAsia" w:ascii="微软雅黑" w:hAnsi="微软雅黑" w:eastAsia="微软雅黑" w:cs="微软雅黑"/>
+                <w:i w:val="0"/>
+                <w:iCs w:val="0"/>
+                <w:color w:val="000000"/>
+                <w:sz w:val="24"/>
+                <w:szCs w:val="24"/>
+                <w:u w:val="none"/>
+              </w:rPr>
+            </w:pPr>
+            <w:r>
+              <w:rPr>
+                <w:rStyle w:val="6"/>
+                <w:rFonts w:hint="eastAsia" w:ascii="微软雅黑" w:hAnsi="微软雅黑" w:eastAsia="微软雅黑" w:cs="微软雅黑"/>
+                <w:sz w:val="24"/>
+                <w:szCs w:val="24"/>
                 <w:lang w:val="en-US" w:eastAsia="zh-CN" w:bidi="ar"/>
               </w:rPr>
               <w:t>软件问题</w:t>
@@ -3662,35 +3627,34 @@
               <w:bottom w:val="nil"/>
               <w:right w:val="nil"/>
             </w:tcBorders>
-            <w:shd w:val="clear"/>
-            <w:noWrap/>
-            <w:vAlign w:val="center"/>
-          </w:tcPr>
-          <w:p>
-            <w:pPr>
-              <w:keepNext w:val="0"/>
-              <w:keepLines w:val="0"/>
-              <w:widowControl/>
-              <w:suppressLineNumbers w:val="0"/>
-              <w:jc w:val="center"/>
-              <w:textAlignment w:val="center"/>
-              <w:rPr>
-                <w:rFonts w:hint="eastAsia" w:ascii="微软雅黑" w:hAnsi="微软雅黑" w:eastAsia="微软雅黑" w:cs="微软雅黑"/>
-                <w:i w:val="0"/>
-                <w:iCs w:val="0"/>
-                <w:color w:val="000000"/>
-                <w:sz w:val="24"/>
-                <w:szCs w:val="24"/>
-                <w:u w:val="none"/>
-              </w:rPr>
-            </w:pPr>
-            <w:r>
-              <w:rPr>
-                <w:rStyle w:val="6"/>
-                <w:rFonts w:hint="eastAsia" w:ascii="微软雅黑" w:hAnsi="微软雅黑" w:eastAsia="微软雅黑" w:cs="微软雅黑"/>
-                <w:sz w:val="24"/>
-                <w:szCs w:val="24"/>
-                <w:bdr w:val="none" w:color="auto" w:sz="0" w:space="0"/>
+            <w:shd w:val="clear" w:color="auto" w:fill="auto"/>
+            <w:noWrap/>
+            <w:vAlign w:val="center"/>
+          </w:tcPr>
+          <w:p>
+            <w:pPr>
+              <w:keepNext w:val="0"/>
+              <w:keepLines w:val="0"/>
+              <w:widowControl/>
+              <w:suppressLineNumbers w:val="0"/>
+              <w:jc w:val="center"/>
+              <w:textAlignment w:val="center"/>
+              <w:rPr>
+                <w:rFonts w:hint="eastAsia" w:ascii="微软雅黑" w:hAnsi="微软雅黑" w:eastAsia="微软雅黑" w:cs="微软雅黑"/>
+                <w:i w:val="0"/>
+                <w:iCs w:val="0"/>
+                <w:color w:val="000000"/>
+                <w:sz w:val="24"/>
+                <w:szCs w:val="24"/>
+                <w:u w:val="none"/>
+              </w:rPr>
+            </w:pPr>
+            <w:r>
+              <w:rPr>
+                <w:rStyle w:val="6"/>
+                <w:rFonts w:hint="eastAsia" w:ascii="微软雅黑" w:hAnsi="微软雅黑" w:eastAsia="微软雅黑" w:cs="微软雅黑"/>
+                <w:sz w:val="24"/>
+                <w:szCs w:val="24"/>
                 <w:lang w:val="en-US" w:eastAsia="zh-CN" w:bidi="ar"/>
               </w:rPr>
               <w:t>在项目过程中，如果产生了软件问题，应该及时地将问题通知公司的开发经理和项目经理，同时也应该对问题进行存档，以供将来的参考和解决。这个活动对于保证项目的质量非常重要。</w:t>
@@ -3706,35 +3670,34 @@
               <w:bottom w:val="nil"/>
               <w:right w:val="nil"/>
             </w:tcBorders>
-            <w:shd w:val="clear"/>
-            <w:noWrap/>
-            <w:vAlign w:val="center"/>
-          </w:tcPr>
-          <w:p>
-            <w:pPr>
-              <w:keepNext w:val="0"/>
-              <w:keepLines w:val="0"/>
-              <w:widowControl/>
-              <w:suppressLineNumbers w:val="0"/>
-              <w:jc w:val="center"/>
-              <w:textAlignment w:val="center"/>
-              <w:rPr>
-                <w:rFonts w:hint="eastAsia" w:ascii="微软雅黑" w:hAnsi="微软雅黑" w:eastAsia="微软雅黑" w:cs="微软雅黑"/>
-                <w:i w:val="0"/>
-                <w:iCs w:val="0"/>
-                <w:color w:val="000000"/>
-                <w:sz w:val="24"/>
-                <w:szCs w:val="24"/>
-                <w:u w:val="none"/>
-              </w:rPr>
-            </w:pPr>
-            <w:r>
-              <w:rPr>
-                <w:rStyle w:val="6"/>
-                <w:rFonts w:hint="eastAsia" w:ascii="微软雅黑" w:hAnsi="微软雅黑" w:eastAsia="微软雅黑" w:cs="微软雅黑"/>
-                <w:sz w:val="24"/>
-                <w:szCs w:val="24"/>
-                <w:bdr w:val="none" w:color="auto" w:sz="0" w:space="0"/>
+            <w:shd w:val="clear" w:color="auto" w:fill="auto"/>
+            <w:noWrap/>
+            <w:vAlign w:val="center"/>
+          </w:tcPr>
+          <w:p>
+            <w:pPr>
+              <w:keepNext w:val="0"/>
+              <w:keepLines w:val="0"/>
+              <w:widowControl/>
+              <w:suppressLineNumbers w:val="0"/>
+              <w:jc w:val="center"/>
+              <w:textAlignment w:val="center"/>
+              <w:rPr>
+                <w:rFonts w:hint="eastAsia" w:ascii="微软雅黑" w:hAnsi="微软雅黑" w:eastAsia="微软雅黑" w:cs="微软雅黑"/>
+                <w:i w:val="0"/>
+                <w:iCs w:val="0"/>
+                <w:color w:val="000000"/>
+                <w:sz w:val="24"/>
+                <w:szCs w:val="24"/>
+                <w:u w:val="none"/>
+              </w:rPr>
+            </w:pPr>
+            <w:r>
+              <w:rPr>
+                <w:rStyle w:val="6"/>
+                <w:rFonts w:hint="eastAsia" w:ascii="微软雅黑" w:hAnsi="微软雅黑" w:eastAsia="微软雅黑" w:cs="微软雅黑"/>
+                <w:sz w:val="24"/>
+                <w:szCs w:val="24"/>
                 <w:lang w:val="en-US" w:eastAsia="zh-CN" w:bidi="ar"/>
               </w:rPr>
               <w:t>邮件、电话、视频会议</w:t>
@@ -3750,35 +3713,34 @@
               <w:bottom w:val="nil"/>
               <w:right w:val="nil"/>
             </w:tcBorders>
-            <w:shd w:val="clear"/>
-            <w:noWrap/>
-            <w:vAlign w:val="center"/>
-          </w:tcPr>
-          <w:p>
-            <w:pPr>
-              <w:keepNext w:val="0"/>
-              <w:keepLines w:val="0"/>
-              <w:widowControl/>
-              <w:suppressLineNumbers w:val="0"/>
-              <w:jc w:val="center"/>
-              <w:textAlignment w:val="center"/>
-              <w:rPr>
-                <w:rFonts w:hint="eastAsia" w:ascii="微软雅黑" w:hAnsi="微软雅黑" w:eastAsia="微软雅黑" w:cs="微软雅黑"/>
-                <w:i w:val="0"/>
-                <w:iCs w:val="0"/>
-                <w:color w:val="000000"/>
-                <w:sz w:val="24"/>
-                <w:szCs w:val="24"/>
-                <w:u w:val="none"/>
-              </w:rPr>
-            </w:pPr>
-            <w:r>
-              <w:rPr>
-                <w:rStyle w:val="6"/>
-                <w:rFonts w:hint="eastAsia" w:ascii="微软雅黑" w:hAnsi="微软雅黑" w:eastAsia="微软雅黑" w:cs="微软雅黑"/>
-                <w:sz w:val="24"/>
-                <w:szCs w:val="24"/>
-                <w:bdr w:val="none" w:color="auto" w:sz="0" w:space="0"/>
+            <w:shd w:val="clear" w:color="auto" w:fill="auto"/>
+            <w:noWrap/>
+            <w:vAlign w:val="center"/>
+          </w:tcPr>
+          <w:p>
+            <w:pPr>
+              <w:keepNext w:val="0"/>
+              <w:keepLines w:val="0"/>
+              <w:widowControl/>
+              <w:suppressLineNumbers w:val="0"/>
+              <w:jc w:val="center"/>
+              <w:textAlignment w:val="center"/>
+              <w:rPr>
+                <w:rFonts w:hint="eastAsia" w:ascii="微软雅黑" w:hAnsi="微软雅黑" w:eastAsia="微软雅黑" w:cs="微软雅黑"/>
+                <w:i w:val="0"/>
+                <w:iCs w:val="0"/>
+                <w:color w:val="000000"/>
+                <w:sz w:val="24"/>
+                <w:szCs w:val="24"/>
+                <w:u w:val="none"/>
+              </w:rPr>
+            </w:pPr>
+            <w:r>
+              <w:rPr>
+                <w:rStyle w:val="6"/>
+                <w:rFonts w:hint="eastAsia" w:ascii="微软雅黑" w:hAnsi="微软雅黑" w:eastAsia="微软雅黑" w:cs="微软雅黑"/>
+                <w:sz w:val="24"/>
+                <w:szCs w:val="24"/>
                 <w:lang w:val="en-US" w:eastAsia="zh-CN" w:bidi="ar"/>
               </w:rPr>
               <w:t>《问题反馈单》</w:t>
@@ -3794,7 +3756,7 @@
               <w:bottom w:val="nil"/>
               <w:right w:val="nil"/>
             </w:tcBorders>
-            <w:shd w:val="clear"/>
+            <w:shd w:val="clear" w:color="auto" w:fill="auto"/>
             <w:noWrap/>
             <w:vAlign w:val="center"/>
           </w:tcPr>
@@ -3839,35 +3801,34 @@
               <w:bottom w:val="nil"/>
               <w:right w:val="nil"/>
             </w:tcBorders>
-            <w:shd w:val="clear"/>
-            <w:noWrap/>
-            <w:vAlign w:val="center"/>
-          </w:tcPr>
-          <w:p>
-            <w:pPr>
-              <w:keepNext w:val="0"/>
-              <w:keepLines w:val="0"/>
-              <w:widowControl/>
-              <w:suppressLineNumbers w:val="0"/>
-              <w:jc w:val="center"/>
-              <w:textAlignment w:val="center"/>
-              <w:rPr>
-                <w:rFonts w:hint="eastAsia" w:ascii="微软雅黑" w:hAnsi="微软雅黑" w:eastAsia="微软雅黑" w:cs="微软雅黑"/>
-                <w:i w:val="0"/>
-                <w:iCs w:val="0"/>
-                <w:color w:val="000000"/>
-                <w:sz w:val="24"/>
-                <w:szCs w:val="24"/>
-                <w:u w:val="none"/>
-              </w:rPr>
-            </w:pPr>
-            <w:r>
-              <w:rPr>
-                <w:rStyle w:val="6"/>
-                <w:rFonts w:hint="eastAsia" w:ascii="微软雅黑" w:hAnsi="微软雅黑" w:eastAsia="微软雅黑" w:cs="微软雅黑"/>
-                <w:sz w:val="24"/>
-                <w:szCs w:val="24"/>
-                <w:bdr w:val="none" w:color="auto" w:sz="0" w:space="0"/>
+            <w:shd w:val="clear" w:color="auto" w:fill="auto"/>
+            <w:noWrap/>
+            <w:vAlign w:val="center"/>
+          </w:tcPr>
+          <w:p>
+            <w:pPr>
+              <w:keepNext w:val="0"/>
+              <w:keepLines w:val="0"/>
+              <w:widowControl/>
+              <w:suppressLineNumbers w:val="0"/>
+              <w:jc w:val="center"/>
+              <w:textAlignment w:val="center"/>
+              <w:rPr>
+                <w:rFonts w:hint="eastAsia" w:ascii="微软雅黑" w:hAnsi="微软雅黑" w:eastAsia="微软雅黑" w:cs="微软雅黑"/>
+                <w:i w:val="0"/>
+                <w:iCs w:val="0"/>
+                <w:color w:val="000000"/>
+                <w:sz w:val="24"/>
+                <w:szCs w:val="24"/>
+                <w:u w:val="none"/>
+              </w:rPr>
+            </w:pPr>
+            <w:r>
+              <w:rPr>
+                <w:rStyle w:val="6"/>
+                <w:rFonts w:hint="eastAsia" w:ascii="微软雅黑" w:hAnsi="微软雅黑" w:eastAsia="微软雅黑" w:cs="微软雅黑"/>
+                <w:sz w:val="24"/>
+                <w:szCs w:val="24"/>
                 <w:lang w:val="en-US" w:eastAsia="zh-CN" w:bidi="ar"/>
               </w:rPr>
               <w:t>相关开发人员、开发经理、项目经理</w:t>
@@ -3883,7 +3844,7 @@
               <w:bottom w:val="nil"/>
               <w:right w:val="nil"/>
             </w:tcBorders>
-            <w:shd w:val="clear"/>
+            <w:shd w:val="clear" w:color="auto" w:fill="auto"/>
             <w:noWrap/>
             <w:vAlign w:val="center"/>
           </w:tcPr>
@@ -3915,7 +3876,6 @@
                 <w:sz w:val="24"/>
                 <w:szCs w:val="24"/>
                 <w:u w:val="none"/>
-                <w:bdr w:val="none" w:color="auto" w:sz="0" w:space="0"/>
                 <w:lang w:val="en-US" w:eastAsia="zh-CN" w:bidi="ar"/>
               </w:rPr>
               <w:t>郑乐祺</w:t>
@@ -3933,7 +3893,7 @@
             <w:insideH w:val="none" w:color="auto" w:sz="0" w:space="0"/>
             <w:insideV w:val="none" w:color="auto" w:sz="0" w:space="0"/>
           </w:tblBorders>
-          <w:shd w:val="clear"/>
+          <w:shd w:val="clear" w:color="auto" w:fill="auto"/>
           <w:tblCellMar>
             <w:top w:w="0" w:type="dxa"/>
             <w:left w:w="108" w:type="dxa"/>
@@ -3953,24 +3913,23 @@
               <w:bottom w:val="nil"/>
               <w:right w:val="nil"/>
             </w:tcBorders>
-            <w:shd w:val="clear"/>
-            <w:noWrap/>
-            <w:vAlign w:val="center"/>
-          </w:tcPr>
-          <w:p>
-            <w:pPr>
-              <w:keepNext w:val="0"/>
-              <w:keepLines w:val="0"/>
-              <w:widowControl/>
-              <w:suppressLineNumbers w:val="0"/>
-              <w:jc w:val="center"/>
-              <w:textAlignment w:val="center"/>
-              <w:rPr>
-                <w:rStyle w:val="6"/>
-                <w:rFonts w:hint="eastAsia" w:ascii="微软雅黑" w:hAnsi="微软雅黑" w:eastAsia="微软雅黑" w:cs="微软雅黑"/>
-                <w:sz w:val="24"/>
-                <w:szCs w:val="24"/>
-                <w:bdr w:val="none" w:color="auto" w:sz="0" w:space="0"/>
+            <w:shd w:val="clear" w:color="auto" w:fill="auto"/>
+            <w:noWrap/>
+            <w:vAlign w:val="center"/>
+          </w:tcPr>
+          <w:p>
+            <w:pPr>
+              <w:keepNext w:val="0"/>
+              <w:keepLines w:val="0"/>
+              <w:widowControl/>
+              <w:suppressLineNumbers w:val="0"/>
+              <w:jc w:val="center"/>
+              <w:textAlignment w:val="center"/>
+              <w:rPr>
+                <w:rStyle w:val="6"/>
+                <w:rFonts w:hint="eastAsia" w:ascii="微软雅黑" w:hAnsi="微软雅黑" w:eastAsia="微软雅黑" w:cs="微软雅黑"/>
+                <w:sz w:val="24"/>
+                <w:szCs w:val="24"/>
                 <w:lang w:val="en-US" w:eastAsia="zh-CN" w:bidi="ar"/>
               </w:rPr>
             </w:pPr>
@@ -3982,7 +3941,6 @@
                 <w:bCs/>
                 <w:sz w:val="24"/>
                 <w:szCs w:val="24"/>
-                <w:bdr w:val="none" w:color="auto" w:sz="0" w:space="0"/>
                 <w:lang w:val="en-US" w:eastAsia="zh-CN" w:bidi="ar"/>
               </w:rPr>
               <w:t>任务开始会议</w:t>
@@ -3998,35 +3956,34 @@
               <w:bottom w:val="nil"/>
               <w:right w:val="nil"/>
             </w:tcBorders>
-            <w:shd w:val="clear"/>
-            <w:noWrap/>
-            <w:vAlign w:val="center"/>
-          </w:tcPr>
-          <w:p>
-            <w:pPr>
-              <w:keepNext w:val="0"/>
-              <w:keepLines w:val="0"/>
-              <w:widowControl/>
-              <w:suppressLineNumbers w:val="0"/>
-              <w:jc w:val="center"/>
-              <w:textAlignment w:val="center"/>
-              <w:rPr>
-                <w:rFonts w:hint="eastAsia" w:ascii="微软雅黑" w:hAnsi="微软雅黑" w:eastAsia="微软雅黑" w:cs="微软雅黑"/>
-                <w:i w:val="0"/>
-                <w:iCs w:val="0"/>
-                <w:color w:val="000000"/>
-                <w:sz w:val="24"/>
-                <w:szCs w:val="24"/>
-                <w:u w:val="none"/>
-              </w:rPr>
-            </w:pPr>
-            <w:r>
-              <w:rPr>
-                <w:rStyle w:val="6"/>
-                <w:rFonts w:hint="eastAsia" w:ascii="微软雅黑" w:hAnsi="微软雅黑" w:eastAsia="微软雅黑" w:cs="微软雅黑"/>
-                <w:sz w:val="24"/>
-                <w:szCs w:val="24"/>
-                <w:bdr w:val="none" w:color="auto" w:sz="0" w:space="0"/>
+            <w:shd w:val="clear" w:color="auto" w:fill="auto"/>
+            <w:noWrap/>
+            <w:vAlign w:val="center"/>
+          </w:tcPr>
+          <w:p>
+            <w:pPr>
+              <w:keepNext w:val="0"/>
+              <w:keepLines w:val="0"/>
+              <w:widowControl/>
+              <w:suppressLineNumbers w:val="0"/>
+              <w:jc w:val="center"/>
+              <w:textAlignment w:val="center"/>
+              <w:rPr>
+                <w:rFonts w:hint="eastAsia" w:ascii="微软雅黑" w:hAnsi="微软雅黑" w:eastAsia="微软雅黑" w:cs="微软雅黑"/>
+                <w:i w:val="0"/>
+                <w:iCs w:val="0"/>
+                <w:color w:val="000000"/>
+                <w:sz w:val="24"/>
+                <w:szCs w:val="24"/>
+                <w:u w:val="none"/>
+              </w:rPr>
+            </w:pPr>
+            <w:r>
+              <w:rPr>
+                <w:rStyle w:val="6"/>
+                <w:rFonts w:hint="eastAsia" w:ascii="微软雅黑" w:hAnsi="微软雅黑" w:eastAsia="微软雅黑" w:cs="微软雅黑"/>
+                <w:sz w:val="24"/>
+                <w:szCs w:val="24"/>
                 <w:lang w:val="en-US" w:eastAsia="zh-CN" w:bidi="ar"/>
               </w:rPr>
               <w:t>任务分配及控制</w:t>
@@ -4042,35 +3999,34 @@
               <w:bottom w:val="nil"/>
               <w:right w:val="nil"/>
             </w:tcBorders>
-            <w:shd w:val="clear"/>
-            <w:noWrap/>
-            <w:vAlign w:val="center"/>
-          </w:tcPr>
-          <w:p>
-            <w:pPr>
-              <w:keepNext w:val="0"/>
-              <w:keepLines w:val="0"/>
-              <w:widowControl/>
-              <w:suppressLineNumbers w:val="0"/>
-              <w:jc w:val="center"/>
-              <w:textAlignment w:val="center"/>
-              <w:rPr>
-                <w:rFonts w:hint="eastAsia" w:ascii="微软雅黑" w:hAnsi="微软雅黑" w:eastAsia="微软雅黑" w:cs="微软雅黑"/>
-                <w:i w:val="0"/>
-                <w:iCs w:val="0"/>
-                <w:color w:val="000000"/>
-                <w:sz w:val="24"/>
-                <w:szCs w:val="24"/>
-                <w:u w:val="none"/>
-              </w:rPr>
-            </w:pPr>
-            <w:r>
-              <w:rPr>
-                <w:rStyle w:val="6"/>
-                <w:rFonts w:hint="eastAsia" w:ascii="微软雅黑" w:hAnsi="微软雅黑" w:eastAsia="微软雅黑" w:cs="微软雅黑"/>
-                <w:sz w:val="24"/>
-                <w:szCs w:val="24"/>
-                <w:bdr w:val="none" w:color="auto" w:sz="0" w:space="0"/>
+            <w:shd w:val="clear" w:color="auto" w:fill="auto"/>
+            <w:noWrap/>
+            <w:vAlign w:val="center"/>
+          </w:tcPr>
+          <w:p>
+            <w:pPr>
+              <w:keepNext w:val="0"/>
+              <w:keepLines w:val="0"/>
+              <w:widowControl/>
+              <w:suppressLineNumbers w:val="0"/>
+              <w:jc w:val="center"/>
+              <w:textAlignment w:val="center"/>
+              <w:rPr>
+                <w:rFonts w:hint="eastAsia" w:ascii="微软雅黑" w:hAnsi="微软雅黑" w:eastAsia="微软雅黑" w:cs="微软雅黑"/>
+                <w:i w:val="0"/>
+                <w:iCs w:val="0"/>
+                <w:color w:val="000000"/>
+                <w:sz w:val="24"/>
+                <w:szCs w:val="24"/>
+                <w:u w:val="none"/>
+              </w:rPr>
+            </w:pPr>
+            <w:r>
+              <w:rPr>
+                <w:rStyle w:val="6"/>
+                <w:rFonts w:hint="eastAsia" w:ascii="微软雅黑" w:hAnsi="微软雅黑" w:eastAsia="微软雅黑" w:cs="微软雅黑"/>
+                <w:sz w:val="24"/>
+                <w:szCs w:val="24"/>
                 <w:lang w:val="en-US" w:eastAsia="zh-CN" w:bidi="ar"/>
               </w:rPr>
               <w:t>在每项任务开始前，需要进行任务的分配和控制。这包括确定任务的执行人，描述任务的详细信息，以及跟踪任务的执行情况。这个活动对于确保任务能够按照计划进行非常重要。</w:t>
@@ -4086,35 +4042,34 @@
               <w:bottom w:val="nil"/>
               <w:right w:val="nil"/>
             </w:tcBorders>
-            <w:shd w:val="clear"/>
-            <w:noWrap/>
-            <w:vAlign w:val="center"/>
-          </w:tcPr>
-          <w:p>
-            <w:pPr>
-              <w:keepNext w:val="0"/>
-              <w:keepLines w:val="0"/>
-              <w:widowControl/>
-              <w:suppressLineNumbers w:val="0"/>
-              <w:jc w:val="center"/>
-              <w:textAlignment w:val="center"/>
-              <w:rPr>
-                <w:rFonts w:hint="eastAsia" w:ascii="微软雅黑" w:hAnsi="微软雅黑" w:eastAsia="微软雅黑" w:cs="微软雅黑"/>
-                <w:i w:val="0"/>
-                <w:iCs w:val="0"/>
-                <w:color w:val="000000"/>
-                <w:sz w:val="24"/>
-                <w:szCs w:val="24"/>
-                <w:u w:val="none"/>
-              </w:rPr>
-            </w:pPr>
-            <w:r>
-              <w:rPr>
-                <w:rStyle w:val="6"/>
-                <w:rFonts w:hint="eastAsia" w:ascii="微软雅黑" w:hAnsi="微软雅黑" w:eastAsia="微软雅黑" w:cs="微软雅黑"/>
-                <w:sz w:val="24"/>
-                <w:szCs w:val="24"/>
-                <w:bdr w:val="none" w:color="auto" w:sz="0" w:space="0"/>
+            <w:shd w:val="clear" w:color="auto" w:fill="auto"/>
+            <w:noWrap/>
+            <w:vAlign w:val="center"/>
+          </w:tcPr>
+          <w:p>
+            <w:pPr>
+              <w:keepNext w:val="0"/>
+              <w:keepLines w:val="0"/>
+              <w:widowControl/>
+              <w:suppressLineNumbers w:val="0"/>
+              <w:jc w:val="center"/>
+              <w:textAlignment w:val="center"/>
+              <w:rPr>
+                <w:rFonts w:hint="eastAsia" w:ascii="微软雅黑" w:hAnsi="微软雅黑" w:eastAsia="微软雅黑" w:cs="微软雅黑"/>
+                <w:i w:val="0"/>
+                <w:iCs w:val="0"/>
+                <w:color w:val="000000"/>
+                <w:sz w:val="24"/>
+                <w:szCs w:val="24"/>
+                <w:u w:val="none"/>
+              </w:rPr>
+            </w:pPr>
+            <w:r>
+              <w:rPr>
+                <w:rStyle w:val="6"/>
+                <w:rFonts w:hint="eastAsia" w:ascii="微软雅黑" w:hAnsi="微软雅黑" w:eastAsia="微软雅黑" w:cs="微软雅黑"/>
+                <w:sz w:val="24"/>
+                <w:szCs w:val="24"/>
                 <w:lang w:val="en-US" w:eastAsia="zh-CN" w:bidi="ar"/>
               </w:rPr>
               <w:t>邮件</w:t>
@@ -4130,35 +4085,34 @@
               <w:bottom w:val="nil"/>
               <w:right w:val="nil"/>
             </w:tcBorders>
-            <w:shd w:val="clear"/>
-            <w:noWrap/>
-            <w:vAlign w:val="center"/>
-          </w:tcPr>
-          <w:p>
-            <w:pPr>
-              <w:keepNext w:val="0"/>
-              <w:keepLines w:val="0"/>
-              <w:widowControl/>
-              <w:suppressLineNumbers w:val="0"/>
-              <w:jc w:val="center"/>
-              <w:textAlignment w:val="center"/>
-              <w:rPr>
-                <w:rFonts w:hint="eastAsia" w:ascii="微软雅黑" w:hAnsi="微软雅黑" w:eastAsia="微软雅黑" w:cs="微软雅黑"/>
-                <w:i w:val="0"/>
-                <w:iCs w:val="0"/>
-                <w:color w:val="000000"/>
-                <w:sz w:val="24"/>
-                <w:szCs w:val="24"/>
-                <w:u w:val="none"/>
-              </w:rPr>
-            </w:pPr>
-            <w:r>
-              <w:rPr>
-                <w:rStyle w:val="6"/>
-                <w:rFonts w:hint="eastAsia" w:ascii="微软雅黑" w:hAnsi="微软雅黑" w:eastAsia="微软雅黑" w:cs="微软雅黑"/>
-                <w:sz w:val="24"/>
-                <w:szCs w:val="24"/>
-                <w:bdr w:val="none" w:color="auto" w:sz="0" w:space="0"/>
+            <w:shd w:val="clear" w:color="auto" w:fill="auto"/>
+            <w:noWrap/>
+            <w:vAlign w:val="center"/>
+          </w:tcPr>
+          <w:p>
+            <w:pPr>
+              <w:keepNext w:val="0"/>
+              <w:keepLines w:val="0"/>
+              <w:widowControl/>
+              <w:suppressLineNumbers w:val="0"/>
+              <w:jc w:val="center"/>
+              <w:textAlignment w:val="center"/>
+              <w:rPr>
+                <w:rFonts w:hint="eastAsia" w:ascii="微软雅黑" w:hAnsi="微软雅黑" w:eastAsia="微软雅黑" w:cs="微软雅黑"/>
+                <w:i w:val="0"/>
+                <w:iCs w:val="0"/>
+                <w:color w:val="000000"/>
+                <w:sz w:val="24"/>
+                <w:szCs w:val="24"/>
+                <w:u w:val="none"/>
+              </w:rPr>
+            </w:pPr>
+            <w:r>
+              <w:rPr>
+                <w:rStyle w:val="6"/>
+                <w:rFonts w:hint="eastAsia" w:ascii="微软雅黑" w:hAnsi="微软雅黑" w:eastAsia="微软雅黑" w:cs="微软雅黑"/>
+                <w:sz w:val="24"/>
+                <w:szCs w:val="24"/>
                 <w:lang w:val="en-US" w:eastAsia="zh-CN" w:bidi="ar"/>
               </w:rPr>
               <w:t>《任务单》</w:t>
@@ -4174,7 +4128,7 @@
               <w:bottom w:val="nil"/>
               <w:right w:val="nil"/>
             </w:tcBorders>
-            <w:shd w:val="clear"/>
+            <w:shd w:val="clear" w:color="auto" w:fill="auto"/>
             <w:noWrap/>
             <w:vAlign w:val="center"/>
           </w:tcPr>
@@ -4219,35 +4173,34 @@
               <w:bottom w:val="nil"/>
               <w:right w:val="nil"/>
             </w:tcBorders>
-            <w:shd w:val="clear"/>
-            <w:noWrap/>
-            <w:vAlign w:val="center"/>
-          </w:tcPr>
-          <w:p>
-            <w:pPr>
-              <w:keepNext w:val="0"/>
-              <w:keepLines w:val="0"/>
-              <w:widowControl/>
-              <w:suppressLineNumbers w:val="0"/>
-              <w:jc w:val="center"/>
-              <w:textAlignment w:val="center"/>
-              <w:rPr>
-                <w:rFonts w:hint="eastAsia" w:ascii="微软雅黑" w:hAnsi="微软雅黑" w:eastAsia="微软雅黑" w:cs="微软雅黑"/>
-                <w:i w:val="0"/>
-                <w:iCs w:val="0"/>
-                <w:color w:val="000000"/>
-                <w:sz w:val="24"/>
-                <w:szCs w:val="24"/>
-                <w:u w:val="none"/>
-              </w:rPr>
-            </w:pPr>
-            <w:r>
-              <w:rPr>
-                <w:rStyle w:val="6"/>
-                <w:rFonts w:hint="eastAsia" w:ascii="微软雅黑" w:hAnsi="微软雅黑" w:eastAsia="微软雅黑" w:cs="微软雅黑"/>
-                <w:sz w:val="24"/>
-                <w:szCs w:val="24"/>
-                <w:bdr w:val="none" w:color="auto" w:sz="0" w:space="0"/>
+            <w:shd w:val="clear" w:color="auto" w:fill="auto"/>
+            <w:noWrap/>
+            <w:vAlign w:val="center"/>
+          </w:tcPr>
+          <w:p>
+            <w:pPr>
+              <w:keepNext w:val="0"/>
+              <w:keepLines w:val="0"/>
+              <w:widowControl/>
+              <w:suppressLineNumbers w:val="0"/>
+              <w:jc w:val="center"/>
+              <w:textAlignment w:val="center"/>
+              <w:rPr>
+                <w:rFonts w:hint="eastAsia" w:ascii="微软雅黑" w:hAnsi="微软雅黑" w:eastAsia="微软雅黑" w:cs="微软雅黑"/>
+                <w:i w:val="0"/>
+                <w:iCs w:val="0"/>
+                <w:color w:val="000000"/>
+                <w:sz w:val="24"/>
+                <w:szCs w:val="24"/>
+                <w:u w:val="none"/>
+              </w:rPr>
+            </w:pPr>
+            <w:r>
+              <w:rPr>
+                <w:rStyle w:val="6"/>
+                <w:rFonts w:hint="eastAsia" w:ascii="微软雅黑" w:hAnsi="微软雅黑" w:eastAsia="微软雅黑" w:cs="微软雅黑"/>
+                <w:sz w:val="24"/>
+                <w:szCs w:val="24"/>
                 <w:lang w:val="en-US" w:eastAsia="zh-CN" w:bidi="ar"/>
               </w:rPr>
               <w:t>任务执行人、项目经理</w:t>
@@ -4263,7 +4216,7 @@
               <w:bottom w:val="nil"/>
               <w:right w:val="nil"/>
             </w:tcBorders>
-            <w:shd w:val="clear"/>
+            <w:shd w:val="clear" w:color="auto" w:fill="auto"/>
             <w:noWrap/>
             <w:vAlign w:val="center"/>
           </w:tcPr>
@@ -4295,388 +4248,6 @@
                 <w:sz w:val="24"/>
                 <w:szCs w:val="24"/>
                 <w:u w:val="none"/>
-                <w:bdr w:val="none" w:color="auto" w:sz="0" w:space="0"/>
-                <w:lang w:val="en-US" w:eastAsia="zh-CN" w:bidi="ar"/>
-              </w:rPr>
-              <w:t>郑乐祺</w:t>
-            </w:r>
-          </w:p>
-        </w:tc>
-      </w:tr>
-      <w:tr>
-        <w:tblPrEx>
-          <w:tblBorders>
-            <w:top w:val="none" w:color="auto" w:sz="0" w:space="0"/>
-            <w:left w:val="none" w:color="auto" w:sz="0" w:space="0"/>
-            <w:bottom w:val="none" w:color="auto" w:sz="0" w:space="0"/>
-            <w:right w:val="none" w:color="auto" w:sz="0" w:space="0"/>
-            <w:insideH w:val="none" w:color="auto" w:sz="0" w:space="0"/>
-            <w:insideV w:val="none" w:color="auto" w:sz="0" w:space="0"/>
-          </w:tblBorders>
-          <w:shd w:val="clear"/>
-          <w:tblCellMar>
-            <w:top w:w="0" w:type="dxa"/>
-            <w:left w:w="108" w:type="dxa"/>
-            <w:bottom w:w="0" w:type="dxa"/>
-            <w:right w:w="108" w:type="dxa"/>
-          </w:tblCellMar>
-        </w:tblPrEx>
-        <w:trPr>
-          <w:trHeight w:val="315" w:hRule="atLeast"/>
-        </w:trPr>
-        <w:tc>
-          <w:tcPr>
-            <w:tcW w:w="948" w:type="dxa"/>
-            <w:tcBorders>
-              <w:top w:val="nil"/>
-              <w:left w:val="nil"/>
-              <w:bottom w:val="nil"/>
-              <w:right w:val="nil"/>
-            </w:tcBorders>
-            <w:shd w:val="clear"/>
-            <w:noWrap/>
-            <w:vAlign w:val="center"/>
-          </w:tcPr>
-          <w:p>
-            <w:pPr>
-              <w:keepNext w:val="0"/>
-              <w:keepLines w:val="0"/>
-              <w:widowControl/>
-              <w:suppressLineNumbers w:val="0"/>
-              <w:jc w:val="center"/>
-              <w:textAlignment w:val="center"/>
-              <w:rPr>
-                <w:rStyle w:val="6"/>
-                <w:rFonts w:hint="eastAsia" w:ascii="微软雅黑" w:hAnsi="微软雅黑" w:eastAsia="微软雅黑" w:cs="微软雅黑"/>
-                <w:sz w:val="24"/>
-                <w:szCs w:val="24"/>
-                <w:bdr w:val="none" w:color="auto" w:sz="0" w:space="0"/>
-                <w:lang w:val="en-US" w:eastAsia="zh-CN" w:bidi="ar"/>
-              </w:rPr>
-            </w:pPr>
-            <w:r>
-              <w:rPr>
-                <w:rStyle w:val="6"/>
-                <w:rFonts w:hint="eastAsia" w:ascii="微软雅黑" w:hAnsi="微软雅黑" w:eastAsia="微软雅黑" w:cs="微软雅黑"/>
-                <w:b/>
-                <w:bCs/>
-                <w:sz w:val="24"/>
-                <w:szCs w:val="24"/>
-                <w:bdr w:val="none" w:color="auto" w:sz="0" w:space="0"/>
-                <w:lang w:val="en-US" w:eastAsia="zh-CN" w:bidi="ar"/>
-              </w:rPr>
-              <w:t>任务结束总结会议</w:t>
-            </w:r>
-          </w:p>
-        </w:tc>
-        <w:tc>
-          <w:tcPr>
-            <w:tcW w:w="1445" w:type="dxa"/>
-            <w:tcBorders>
-              <w:top w:val="nil"/>
-              <w:left w:val="nil"/>
-              <w:bottom w:val="nil"/>
-              <w:right w:val="nil"/>
-            </w:tcBorders>
-            <w:shd w:val="clear"/>
-            <w:noWrap/>
-            <w:vAlign w:val="center"/>
-          </w:tcPr>
-          <w:p>
-            <w:pPr>
-              <w:keepNext w:val="0"/>
-              <w:keepLines w:val="0"/>
-              <w:widowControl/>
-              <w:suppressLineNumbers w:val="0"/>
-              <w:jc w:val="center"/>
-              <w:textAlignment w:val="center"/>
-              <w:rPr>
-                <w:rFonts w:hint="eastAsia" w:ascii="微软雅黑" w:hAnsi="微软雅黑" w:eastAsia="微软雅黑" w:cs="微软雅黑"/>
-                <w:i w:val="0"/>
-                <w:iCs w:val="0"/>
-                <w:color w:val="000000"/>
-                <w:sz w:val="24"/>
-                <w:szCs w:val="24"/>
-                <w:u w:val="none"/>
-              </w:rPr>
-            </w:pPr>
-            <w:r>
-              <w:rPr>
-                <w:rStyle w:val="6"/>
-                <w:rFonts w:hint="eastAsia" w:ascii="微软雅黑" w:hAnsi="微软雅黑" w:eastAsia="微软雅黑" w:cs="微软雅黑"/>
-                <w:sz w:val="24"/>
-                <w:szCs w:val="24"/>
-                <w:bdr w:val="none" w:color="auto" w:sz="0" w:space="0"/>
-                <w:lang w:val="en-US" w:eastAsia="zh-CN" w:bidi="ar"/>
-              </w:rPr>
-              <w:t>任务完成质量</w:t>
-            </w:r>
-          </w:p>
-        </w:tc>
-        <w:tc>
-          <w:tcPr>
-            <w:tcW w:w="1778" w:type="dxa"/>
-            <w:tcBorders>
-              <w:top w:val="nil"/>
-              <w:left w:val="nil"/>
-              <w:bottom w:val="nil"/>
-              <w:right w:val="nil"/>
-            </w:tcBorders>
-            <w:shd w:val="clear"/>
-            <w:noWrap/>
-            <w:vAlign w:val="center"/>
-          </w:tcPr>
-          <w:p>
-            <w:pPr>
-              <w:keepNext w:val="0"/>
-              <w:keepLines w:val="0"/>
-              <w:widowControl/>
-              <w:suppressLineNumbers w:val="0"/>
-              <w:jc w:val="center"/>
-              <w:textAlignment w:val="center"/>
-              <w:rPr>
-                <w:rFonts w:hint="eastAsia" w:ascii="微软雅黑" w:hAnsi="微软雅黑" w:eastAsia="微软雅黑" w:cs="微软雅黑"/>
-                <w:i w:val="0"/>
-                <w:iCs w:val="0"/>
-                <w:color w:val="000000"/>
-                <w:sz w:val="24"/>
-                <w:szCs w:val="24"/>
-                <w:u w:val="none"/>
-              </w:rPr>
-            </w:pPr>
-            <w:r>
-              <w:rPr>
-                <w:rStyle w:val="6"/>
-                <w:rFonts w:hint="eastAsia" w:ascii="微软雅黑" w:hAnsi="微软雅黑" w:eastAsia="微软雅黑" w:cs="微软雅黑"/>
-                <w:sz w:val="24"/>
-                <w:szCs w:val="24"/>
-                <w:bdr w:val="none" w:color="auto" w:sz="0" w:space="0"/>
-                <w:lang w:val="en-US" w:eastAsia="zh-CN" w:bidi="ar"/>
-              </w:rPr>
-              <w:t>在每项任务结束后，需要跟踪任务的完成质量。这包括评估任务的完成情况，检查是否满足预定的质量标准，以及提出改进的策略。这个活动对于保证项目的质量非常重要。</w:t>
-            </w:r>
-          </w:p>
-        </w:tc>
-        <w:tc>
-          <w:tcPr>
-            <w:tcW w:w="1222" w:type="dxa"/>
-            <w:tcBorders>
-              <w:top w:val="nil"/>
-              <w:left w:val="nil"/>
-              <w:bottom w:val="nil"/>
-              <w:right w:val="nil"/>
-            </w:tcBorders>
-            <w:shd w:val="clear"/>
-            <w:noWrap/>
-            <w:vAlign w:val="center"/>
-          </w:tcPr>
-          <w:p>
-            <w:pPr>
-              <w:keepNext w:val="0"/>
-              <w:keepLines w:val="0"/>
-              <w:widowControl/>
-              <w:suppressLineNumbers w:val="0"/>
-              <w:jc w:val="center"/>
-              <w:textAlignment w:val="center"/>
-              <w:rPr>
-                <w:rFonts w:hint="eastAsia" w:ascii="微软雅黑" w:hAnsi="微软雅黑" w:eastAsia="微软雅黑" w:cs="微软雅黑"/>
-                <w:i w:val="0"/>
-                <w:iCs w:val="0"/>
-                <w:color w:val="000000"/>
-                <w:sz w:val="24"/>
-                <w:szCs w:val="24"/>
-                <w:u w:val="none"/>
-              </w:rPr>
-            </w:pPr>
-            <w:r>
-              <w:rPr>
-                <w:rStyle w:val="6"/>
-                <w:rFonts w:hint="eastAsia" w:ascii="微软雅黑" w:hAnsi="微软雅黑" w:eastAsia="微软雅黑" w:cs="微软雅黑"/>
-                <w:sz w:val="24"/>
-                <w:szCs w:val="24"/>
-                <w:bdr w:val="none" w:color="auto" w:sz="0" w:space="0"/>
-                <w:lang w:val="en-US" w:eastAsia="zh-CN" w:bidi="ar"/>
-              </w:rPr>
-              <w:t>电话/邮件/谈话</w:t>
-            </w:r>
-          </w:p>
-        </w:tc>
-        <w:tc>
-          <w:tcPr>
-            <w:tcW w:w="750" w:type="dxa"/>
-            <w:tcBorders>
-              <w:top w:val="nil"/>
-              <w:left w:val="nil"/>
-              <w:bottom w:val="nil"/>
-              <w:right w:val="nil"/>
-            </w:tcBorders>
-            <w:shd w:val="clear"/>
-            <w:noWrap/>
-            <w:vAlign w:val="center"/>
-          </w:tcPr>
-          <w:p>
-            <w:pPr>
-              <w:keepNext w:val="0"/>
-              <w:keepLines w:val="0"/>
-              <w:widowControl/>
-              <w:suppressLineNumbers w:val="0"/>
-              <w:jc w:val="center"/>
-              <w:textAlignment w:val="center"/>
-              <w:rPr>
-                <w:rFonts w:hint="eastAsia" w:ascii="微软雅黑" w:hAnsi="微软雅黑" w:eastAsia="微软雅黑" w:cs="微软雅黑"/>
-                <w:i w:val="0"/>
-                <w:iCs w:val="0"/>
-                <w:color w:val="000000"/>
-                <w:sz w:val="24"/>
-                <w:szCs w:val="24"/>
-                <w:u w:val="none"/>
-                <w:lang w:val="en-US"/>
-              </w:rPr>
-            </w:pPr>
-            <w:r>
-              <w:rPr>
-                <w:rStyle w:val="6"/>
-                <w:rFonts w:hint="eastAsia" w:ascii="微软雅黑" w:hAnsi="微软雅黑" w:eastAsia="微软雅黑" w:cs="微软雅黑"/>
-                <w:sz w:val="24"/>
-                <w:szCs w:val="24"/>
-                <w:bdr w:val="none" w:color="auto" w:sz="0" w:space="0"/>
-                <w:lang w:val="en-US" w:eastAsia="zh-CN" w:bidi="ar"/>
-              </w:rPr>
-              <w:t>-无</w:t>
-            </w:r>
-          </w:p>
-        </w:tc>
-        <w:tc>
-          <w:tcPr>
-            <w:tcW w:w="1416" w:type="dxa"/>
-            <w:tcBorders>
-              <w:top w:val="nil"/>
-              <w:left w:val="nil"/>
-              <w:bottom w:val="nil"/>
-              <w:right w:val="nil"/>
-            </w:tcBorders>
-            <w:shd w:val="clear"/>
-            <w:noWrap/>
-            <w:vAlign w:val="center"/>
-          </w:tcPr>
-          <w:p>
-            <w:pPr>
-              <w:keepNext w:val="0"/>
-              <w:keepLines w:val="0"/>
-              <w:widowControl/>
-              <w:suppressLineNumbers w:val="0"/>
-              <w:jc w:val="center"/>
-              <w:textAlignment w:val="center"/>
-              <w:rPr>
-                <w:rFonts w:hint="eastAsia" w:ascii="微软雅黑" w:hAnsi="微软雅黑" w:eastAsia="微软雅黑" w:cs="微软雅黑"/>
-                <w:i w:val="0"/>
-                <w:iCs w:val="0"/>
-                <w:color w:val="000000"/>
-                <w:kern w:val="2"/>
-                <w:sz w:val="24"/>
-                <w:szCs w:val="24"/>
-                <w:u w:val="none"/>
-                <w:lang w:val="en-US" w:eastAsia="zh-CN" w:bidi="ar-SA"/>
-              </w:rPr>
-            </w:pPr>
-            <w:r>
-              <w:rPr>
-                <w:rStyle w:val="6"/>
-                <w:rFonts w:hint="eastAsia" w:ascii="微软雅黑" w:hAnsi="微软雅黑" w:eastAsia="微软雅黑" w:cs="微软雅黑"/>
-                <w:sz w:val="24"/>
-                <w:szCs w:val="24"/>
-                <w:lang w:val="en-US" w:eastAsia="zh-CN" w:bidi="ar"/>
-              </w:rPr>
-              <w:t>每项任务结束</w:t>
-            </w:r>
-          </w:p>
-        </w:tc>
-        <w:tc>
-          <w:tcPr>
-            <w:tcW w:w="1181" w:type="dxa"/>
-            <w:tcBorders>
-              <w:top w:val="nil"/>
-              <w:left w:val="nil"/>
-              <w:bottom w:val="nil"/>
-              <w:right w:val="nil"/>
-            </w:tcBorders>
-            <w:shd w:val="clear"/>
-            <w:noWrap/>
-            <w:vAlign w:val="center"/>
-          </w:tcPr>
-          <w:p>
-            <w:pPr>
-              <w:keepNext w:val="0"/>
-              <w:keepLines w:val="0"/>
-              <w:widowControl/>
-              <w:suppressLineNumbers w:val="0"/>
-              <w:jc w:val="center"/>
-              <w:textAlignment w:val="center"/>
-              <w:rPr>
-                <w:rFonts w:hint="eastAsia" w:ascii="微软雅黑" w:hAnsi="微软雅黑" w:eastAsia="微软雅黑" w:cs="微软雅黑"/>
-                <w:i w:val="0"/>
-                <w:iCs w:val="0"/>
-                <w:color w:val="000000"/>
-                <w:sz w:val="24"/>
-                <w:szCs w:val="24"/>
-                <w:u w:val="none"/>
-              </w:rPr>
-            </w:pPr>
-            <w:r>
-              <w:rPr>
-                <w:rStyle w:val="6"/>
-                <w:rFonts w:hint="eastAsia" w:ascii="微软雅黑" w:hAnsi="微软雅黑" w:eastAsia="微软雅黑" w:cs="微软雅黑"/>
-                <w:sz w:val="24"/>
-                <w:szCs w:val="24"/>
-                <w:bdr w:val="none" w:color="auto" w:sz="0" w:space="0"/>
-                <w:lang w:val="en-US" w:eastAsia="zh-CN" w:bidi="ar"/>
-              </w:rPr>
-              <w:t>甲方</w:t>
-            </w:r>
-          </w:p>
-        </w:tc>
-        <w:tc>
-          <w:tcPr>
-            <w:tcW w:w="1018" w:type="dxa"/>
-            <w:tcBorders>
-              <w:top w:val="nil"/>
-              <w:left w:val="nil"/>
-              <w:bottom w:val="nil"/>
-              <w:right w:val="nil"/>
-            </w:tcBorders>
-            <w:shd w:val="clear"/>
-            <w:noWrap/>
-            <w:vAlign w:val="center"/>
-          </w:tcPr>
-          <w:p>
-            <w:pPr>
-              <w:keepNext w:val="0"/>
-              <w:keepLines w:val="0"/>
-              <w:widowControl/>
-              <w:suppressLineNumbers w:val="0"/>
-              <w:jc w:val="center"/>
-              <w:textAlignment w:val="center"/>
-              <w:rPr>
-                <w:rFonts w:hint="eastAsia" w:ascii="微软雅黑" w:hAnsi="微软雅黑" w:eastAsia="微软雅黑" w:cs="微软雅黑"/>
-                <w:i w:val="0"/>
-                <w:iCs w:val="0"/>
-                <w:color w:val="000000"/>
-                <w:sz w:val="24"/>
-                <w:szCs w:val="24"/>
-                <w:u w:val="none"/>
-              </w:rPr>
-            </w:pPr>
-            <w:r>
-              <w:rPr>
-                <w:rFonts w:hint="eastAsia" w:ascii="微软雅黑" w:hAnsi="微软雅黑" w:eastAsia="微软雅黑" w:cs="微软雅黑"/>
-                <w:i w:val="0"/>
-                <w:iCs w:val="0"/>
-                <w:color w:val="000000"/>
-                <w:kern w:val="0"/>
-                <w:sz w:val="24"/>
-                <w:szCs w:val="24"/>
-                <w:u w:val="none"/>
-                <w:bdr w:val="none" w:color="auto" w:sz="0" w:space="0"/>
                 <w:lang w:val="en-US" w:eastAsia="zh-CN" w:bidi="ar"/>
               </w:rPr>
               <w:t>郑乐祺</w:t>
@@ -4713,24 +4284,23 @@
               <w:bottom w:val="nil"/>
               <w:right w:val="nil"/>
             </w:tcBorders>
-            <w:shd w:val="clear"/>
-            <w:noWrap/>
-            <w:vAlign w:val="center"/>
-          </w:tcPr>
-          <w:p>
-            <w:pPr>
-              <w:keepNext w:val="0"/>
-              <w:keepLines w:val="0"/>
-              <w:widowControl/>
-              <w:suppressLineNumbers w:val="0"/>
-              <w:jc w:val="center"/>
-              <w:textAlignment w:val="center"/>
-              <w:rPr>
-                <w:rStyle w:val="6"/>
-                <w:rFonts w:hint="eastAsia" w:ascii="微软雅黑" w:hAnsi="微软雅黑" w:eastAsia="微软雅黑" w:cs="微软雅黑"/>
-                <w:sz w:val="24"/>
-                <w:szCs w:val="24"/>
-                <w:bdr w:val="none" w:color="auto" w:sz="0" w:space="0"/>
+            <w:shd w:val="clear" w:color="auto" w:fill="auto"/>
+            <w:noWrap/>
+            <w:vAlign w:val="center"/>
+          </w:tcPr>
+          <w:p>
+            <w:pPr>
+              <w:keepNext w:val="0"/>
+              <w:keepLines w:val="0"/>
+              <w:widowControl/>
+              <w:suppressLineNumbers w:val="0"/>
+              <w:jc w:val="center"/>
+              <w:textAlignment w:val="center"/>
+              <w:rPr>
+                <w:rStyle w:val="6"/>
+                <w:rFonts w:hint="eastAsia" w:ascii="微软雅黑" w:hAnsi="微软雅黑" w:eastAsia="微软雅黑" w:cs="微软雅黑"/>
+                <w:sz w:val="24"/>
+                <w:szCs w:val="24"/>
                 <w:lang w:val="en-US" w:eastAsia="zh-CN" w:bidi="ar"/>
               </w:rPr>
             </w:pPr>
@@ -4742,10 +4312,9 @@
                 <w:bCs/>
                 <w:sz w:val="24"/>
                 <w:szCs w:val="24"/>
-                <w:bdr w:val="none" w:color="auto" w:sz="0" w:space="0"/>
-                <w:lang w:val="en-US" w:eastAsia="zh-CN" w:bidi="ar"/>
-              </w:rPr>
-              <w:t>日常交流电话会议</w:t>
+                <w:lang w:val="en-US" w:eastAsia="zh-CN" w:bidi="ar"/>
+              </w:rPr>
+              <w:t>任务结束总结会议</w:t>
             </w:r>
           </w:p>
         </w:tc>
@@ -4758,38 +4327,37 @@
               <w:bottom w:val="nil"/>
               <w:right w:val="nil"/>
             </w:tcBorders>
-            <w:shd w:val="clear"/>
-            <w:noWrap/>
-            <w:vAlign w:val="center"/>
-          </w:tcPr>
-          <w:p>
-            <w:pPr>
-              <w:keepNext w:val="0"/>
-              <w:keepLines w:val="0"/>
-              <w:widowControl/>
-              <w:suppressLineNumbers w:val="0"/>
-              <w:jc w:val="center"/>
-              <w:textAlignment w:val="center"/>
-              <w:rPr>
-                <w:rFonts w:hint="eastAsia" w:ascii="微软雅黑" w:hAnsi="微软雅黑" w:eastAsia="微软雅黑" w:cs="微软雅黑"/>
-                <w:i w:val="0"/>
-                <w:iCs w:val="0"/>
-                <w:color w:val="000000"/>
-                <w:sz w:val="24"/>
-                <w:szCs w:val="24"/>
-                <w:u w:val="none"/>
-              </w:rPr>
-            </w:pPr>
-            <w:r>
-              <w:rPr>
-                <w:rStyle w:val="6"/>
-                <w:rFonts w:hint="eastAsia" w:ascii="微软雅黑" w:hAnsi="微软雅黑" w:eastAsia="微软雅黑" w:cs="微软雅黑"/>
-                <w:sz w:val="24"/>
-                <w:szCs w:val="24"/>
-                <w:bdr w:val="none" w:color="auto" w:sz="0" w:space="0"/>
-                <w:lang w:val="en-US" w:eastAsia="zh-CN" w:bidi="ar"/>
-              </w:rPr>
-              <w:t>项目组交流</w:t>
+            <w:shd w:val="clear" w:color="auto" w:fill="auto"/>
+            <w:noWrap/>
+            <w:vAlign w:val="center"/>
+          </w:tcPr>
+          <w:p>
+            <w:pPr>
+              <w:keepNext w:val="0"/>
+              <w:keepLines w:val="0"/>
+              <w:widowControl/>
+              <w:suppressLineNumbers w:val="0"/>
+              <w:jc w:val="center"/>
+              <w:textAlignment w:val="center"/>
+              <w:rPr>
+                <w:rFonts w:hint="eastAsia" w:ascii="微软雅黑" w:hAnsi="微软雅黑" w:eastAsia="微软雅黑" w:cs="微软雅黑"/>
+                <w:i w:val="0"/>
+                <w:iCs w:val="0"/>
+                <w:color w:val="000000"/>
+                <w:sz w:val="24"/>
+                <w:szCs w:val="24"/>
+                <w:u w:val="none"/>
+              </w:rPr>
+            </w:pPr>
+            <w:r>
+              <w:rPr>
+                <w:rStyle w:val="6"/>
+                <w:rFonts w:hint="eastAsia" w:ascii="微软雅黑" w:hAnsi="微软雅黑" w:eastAsia="微软雅黑" w:cs="微软雅黑"/>
+                <w:sz w:val="24"/>
+                <w:szCs w:val="24"/>
+                <w:lang w:val="en-US" w:eastAsia="zh-CN" w:bidi="ar"/>
+              </w:rPr>
+              <w:t>任务完成质量</w:t>
             </w:r>
           </w:p>
         </w:tc>
@@ -4802,38 +4370,37 @@
               <w:bottom w:val="nil"/>
               <w:right w:val="nil"/>
             </w:tcBorders>
-            <w:shd w:val="clear"/>
-            <w:noWrap/>
-            <w:vAlign w:val="center"/>
-          </w:tcPr>
-          <w:p>
-            <w:pPr>
-              <w:keepNext w:val="0"/>
-              <w:keepLines w:val="0"/>
-              <w:widowControl/>
-              <w:suppressLineNumbers w:val="0"/>
-              <w:jc w:val="center"/>
-              <w:textAlignment w:val="center"/>
-              <w:rPr>
-                <w:rFonts w:hint="eastAsia" w:ascii="微软雅黑" w:hAnsi="微软雅黑" w:eastAsia="微软雅黑" w:cs="微软雅黑"/>
-                <w:i w:val="0"/>
-                <w:iCs w:val="0"/>
-                <w:color w:val="000000"/>
-                <w:sz w:val="24"/>
-                <w:szCs w:val="24"/>
-                <w:u w:val="none"/>
-              </w:rPr>
-            </w:pPr>
-            <w:r>
-              <w:rPr>
-                <w:rStyle w:val="6"/>
-                <w:rFonts w:hint="eastAsia" w:ascii="微软雅黑" w:hAnsi="微软雅黑" w:eastAsia="微软雅黑" w:cs="微软雅黑"/>
-                <w:sz w:val="24"/>
-                <w:szCs w:val="24"/>
-                <w:bdr w:val="none" w:color="auto" w:sz="0" w:space="0"/>
-                <w:lang w:val="en-US" w:eastAsia="zh-CN" w:bidi="ar"/>
-              </w:rPr>
-              <w:t>在项目过程中，需要定期地进行项目组的交流。在这个活动中，项目组的成员可以分享他们对于项目的想法和建议，也可以提出存在的问题和解决的办法。这个活动对于保证项目的顺利进行非常重要。</w:t>
+            <w:shd w:val="clear" w:color="auto" w:fill="auto"/>
+            <w:noWrap/>
+            <w:vAlign w:val="center"/>
+          </w:tcPr>
+          <w:p>
+            <w:pPr>
+              <w:keepNext w:val="0"/>
+              <w:keepLines w:val="0"/>
+              <w:widowControl/>
+              <w:suppressLineNumbers w:val="0"/>
+              <w:jc w:val="center"/>
+              <w:textAlignment w:val="center"/>
+              <w:rPr>
+                <w:rFonts w:hint="eastAsia" w:ascii="微软雅黑" w:hAnsi="微软雅黑" w:eastAsia="微软雅黑" w:cs="微软雅黑"/>
+                <w:i w:val="0"/>
+                <w:iCs w:val="0"/>
+                <w:color w:val="000000"/>
+                <w:sz w:val="24"/>
+                <w:szCs w:val="24"/>
+                <w:u w:val="none"/>
+              </w:rPr>
+            </w:pPr>
+            <w:r>
+              <w:rPr>
+                <w:rStyle w:val="6"/>
+                <w:rFonts w:hint="eastAsia" w:ascii="微软雅黑" w:hAnsi="微软雅黑" w:eastAsia="微软雅黑" w:cs="微软雅黑"/>
+                <w:sz w:val="24"/>
+                <w:szCs w:val="24"/>
+                <w:lang w:val="en-US" w:eastAsia="zh-CN" w:bidi="ar"/>
+              </w:rPr>
+              <w:t>在每项任务结束后，需要跟踪任务的完成质量。这包括评估任务的完成情况，检查是否满足预定的质量标准，以及提出改进的策略。这个活动对于保证项目的质量非常重要。</w:t>
             </w:r>
           </w:p>
         </w:tc>
@@ -4846,38 +4413,37 @@
               <w:bottom w:val="nil"/>
               <w:right w:val="nil"/>
             </w:tcBorders>
-            <w:shd w:val="clear"/>
-            <w:noWrap/>
-            <w:vAlign w:val="center"/>
-          </w:tcPr>
-          <w:p>
-            <w:pPr>
-              <w:keepNext w:val="0"/>
-              <w:keepLines w:val="0"/>
-              <w:widowControl/>
-              <w:suppressLineNumbers w:val="0"/>
-              <w:jc w:val="center"/>
-              <w:textAlignment w:val="center"/>
-              <w:rPr>
-                <w:rFonts w:hint="eastAsia" w:ascii="微软雅黑" w:hAnsi="微软雅黑" w:eastAsia="微软雅黑" w:cs="微软雅黑"/>
-                <w:i w:val="0"/>
-                <w:iCs w:val="0"/>
-                <w:color w:val="000000"/>
-                <w:sz w:val="24"/>
-                <w:szCs w:val="24"/>
-                <w:u w:val="none"/>
-              </w:rPr>
-            </w:pPr>
-            <w:r>
-              <w:rPr>
-                <w:rStyle w:val="6"/>
-                <w:rFonts w:hint="eastAsia" w:ascii="微软雅黑" w:hAnsi="微软雅黑" w:eastAsia="微软雅黑" w:cs="微软雅黑"/>
-                <w:sz w:val="24"/>
-                <w:szCs w:val="24"/>
-                <w:bdr w:val="none" w:color="auto" w:sz="0" w:space="0"/>
-                <w:lang w:val="en-US" w:eastAsia="zh-CN" w:bidi="ar"/>
-              </w:rPr>
-              <w:t>谈话</w:t>
+            <w:shd w:val="clear" w:color="auto" w:fill="auto"/>
+            <w:noWrap/>
+            <w:vAlign w:val="center"/>
+          </w:tcPr>
+          <w:p>
+            <w:pPr>
+              <w:keepNext w:val="0"/>
+              <w:keepLines w:val="0"/>
+              <w:widowControl/>
+              <w:suppressLineNumbers w:val="0"/>
+              <w:jc w:val="center"/>
+              <w:textAlignment w:val="center"/>
+              <w:rPr>
+                <w:rFonts w:hint="eastAsia" w:ascii="微软雅黑" w:hAnsi="微软雅黑" w:eastAsia="微软雅黑" w:cs="微软雅黑"/>
+                <w:i w:val="0"/>
+                <w:iCs w:val="0"/>
+                <w:color w:val="000000"/>
+                <w:sz w:val="24"/>
+                <w:szCs w:val="24"/>
+                <w:u w:val="none"/>
+              </w:rPr>
+            </w:pPr>
+            <w:r>
+              <w:rPr>
+                <w:rStyle w:val="6"/>
+                <w:rFonts w:hint="eastAsia" w:ascii="微软雅黑" w:hAnsi="微软雅黑" w:eastAsia="微软雅黑" w:cs="微软雅黑"/>
+                <w:sz w:val="24"/>
+                <w:szCs w:val="24"/>
+                <w:lang w:val="en-US" w:eastAsia="zh-CN" w:bidi="ar"/>
+              </w:rPr>
+              <w:t>电话/邮件/谈话</w:t>
             </w:r>
           </w:p>
         </w:tc>
@@ -4890,38 +4456,38 @@
               <w:bottom w:val="nil"/>
               <w:right w:val="nil"/>
             </w:tcBorders>
-            <w:shd w:val="clear"/>
-            <w:noWrap/>
-            <w:vAlign w:val="center"/>
-          </w:tcPr>
-          <w:p>
-            <w:pPr>
-              <w:keepNext w:val="0"/>
-              <w:keepLines w:val="0"/>
-              <w:widowControl/>
-              <w:suppressLineNumbers w:val="0"/>
-              <w:jc w:val="center"/>
-              <w:textAlignment w:val="center"/>
-              <w:rPr>
-                <w:rFonts w:hint="eastAsia" w:ascii="微软雅黑" w:hAnsi="微软雅黑" w:eastAsia="微软雅黑" w:cs="微软雅黑"/>
-                <w:i w:val="0"/>
-                <w:iCs w:val="0"/>
-                <w:color w:val="000000"/>
-                <w:sz w:val="24"/>
-                <w:szCs w:val="24"/>
-                <w:u w:val="none"/>
-              </w:rPr>
-            </w:pPr>
-            <w:r>
-              <w:rPr>
-                <w:rStyle w:val="6"/>
-                <w:rFonts w:hint="eastAsia" w:ascii="微软雅黑" w:hAnsi="微软雅黑" w:eastAsia="微软雅黑" w:cs="微软雅黑"/>
-                <w:sz w:val="24"/>
-                <w:szCs w:val="24"/>
-                <w:bdr w:val="none" w:color="auto" w:sz="0" w:space="0"/>
-                <w:lang w:val="en-US" w:eastAsia="zh-CN" w:bidi="ar"/>
-              </w:rPr>
-              <w:t>无-</w:t>
+            <w:shd w:val="clear" w:color="auto" w:fill="auto"/>
+            <w:noWrap/>
+            <w:vAlign w:val="center"/>
+          </w:tcPr>
+          <w:p>
+            <w:pPr>
+              <w:keepNext w:val="0"/>
+              <w:keepLines w:val="0"/>
+              <w:widowControl/>
+              <w:suppressLineNumbers w:val="0"/>
+              <w:jc w:val="center"/>
+              <w:textAlignment w:val="center"/>
+              <w:rPr>
+                <w:rFonts w:hint="eastAsia" w:ascii="微软雅黑" w:hAnsi="微软雅黑" w:eastAsia="微软雅黑" w:cs="微软雅黑"/>
+                <w:i w:val="0"/>
+                <w:iCs w:val="0"/>
+                <w:color w:val="000000"/>
+                <w:sz w:val="24"/>
+                <w:szCs w:val="24"/>
+                <w:u w:val="none"/>
+                <w:lang w:val="en-US"/>
+              </w:rPr>
+            </w:pPr>
+            <w:r>
+              <w:rPr>
+                <w:rStyle w:val="6"/>
+                <w:rFonts w:hint="eastAsia" w:ascii="微软雅黑" w:hAnsi="微软雅黑" w:eastAsia="微软雅黑" w:cs="微软雅黑"/>
+                <w:sz w:val="24"/>
+                <w:szCs w:val="24"/>
+                <w:lang w:val="en-US" w:eastAsia="zh-CN" w:bidi="ar"/>
+              </w:rPr>
+              <w:t>-无</w:t>
             </w:r>
           </w:p>
         </w:tc>
@@ -4934,7 +4500,7 @@
               <w:bottom w:val="nil"/>
               <w:right w:val="nil"/>
             </w:tcBorders>
-            <w:shd w:val="clear"/>
+            <w:shd w:val="clear" w:color="auto" w:fill="auto"/>
             <w:noWrap/>
             <w:vAlign w:val="center"/>
           </w:tcPr>
@@ -4966,7 +4532,7 @@
                 <w:szCs w:val="24"/>
                 <w:lang w:val="en-US" w:eastAsia="zh-CN" w:bidi="ar"/>
               </w:rPr>
-              <w:t>不定期</w:t>
+              <w:t>每项任务结束</w:t>
             </w:r>
           </w:p>
         </w:tc>
@@ -4979,38 +4545,37 @@
               <w:bottom w:val="nil"/>
               <w:right w:val="nil"/>
             </w:tcBorders>
-            <w:shd w:val="clear"/>
-            <w:noWrap/>
-            <w:vAlign w:val="center"/>
-          </w:tcPr>
-          <w:p>
-            <w:pPr>
-              <w:keepNext w:val="0"/>
-              <w:keepLines w:val="0"/>
-              <w:widowControl/>
-              <w:suppressLineNumbers w:val="0"/>
-              <w:jc w:val="center"/>
-              <w:textAlignment w:val="center"/>
-              <w:rPr>
-                <w:rFonts w:hint="eastAsia" w:ascii="微软雅黑" w:hAnsi="微软雅黑" w:eastAsia="微软雅黑" w:cs="微软雅黑"/>
-                <w:i w:val="0"/>
-                <w:iCs w:val="0"/>
-                <w:color w:val="000000"/>
-                <w:sz w:val="24"/>
-                <w:szCs w:val="24"/>
-                <w:u w:val="none"/>
-              </w:rPr>
-            </w:pPr>
-            <w:r>
-              <w:rPr>
-                <w:rStyle w:val="6"/>
-                <w:rFonts w:hint="eastAsia" w:ascii="微软雅黑" w:hAnsi="微软雅黑" w:eastAsia="微软雅黑" w:cs="微软雅黑"/>
-                <w:sz w:val="24"/>
-                <w:szCs w:val="24"/>
-                <w:bdr w:val="none" w:color="auto" w:sz="0" w:space="0"/>
-                <w:lang w:val="en-US" w:eastAsia="zh-CN" w:bidi="ar"/>
-              </w:rPr>
-              <w:t>谈话：项目组成员</w:t>
+            <w:shd w:val="clear" w:color="auto" w:fill="auto"/>
+            <w:noWrap/>
+            <w:vAlign w:val="center"/>
+          </w:tcPr>
+          <w:p>
+            <w:pPr>
+              <w:keepNext w:val="0"/>
+              <w:keepLines w:val="0"/>
+              <w:widowControl/>
+              <w:suppressLineNumbers w:val="0"/>
+              <w:jc w:val="center"/>
+              <w:textAlignment w:val="center"/>
+              <w:rPr>
+                <w:rFonts w:hint="eastAsia" w:ascii="微软雅黑" w:hAnsi="微软雅黑" w:eastAsia="微软雅黑" w:cs="微软雅黑"/>
+                <w:i w:val="0"/>
+                <w:iCs w:val="0"/>
+                <w:color w:val="000000"/>
+                <w:sz w:val="24"/>
+                <w:szCs w:val="24"/>
+                <w:u w:val="none"/>
+              </w:rPr>
+            </w:pPr>
+            <w:r>
+              <w:rPr>
+                <w:rStyle w:val="6"/>
+                <w:rFonts w:hint="eastAsia" w:ascii="微软雅黑" w:hAnsi="微软雅黑" w:eastAsia="微软雅黑" w:cs="微软雅黑"/>
+                <w:sz w:val="24"/>
+                <w:szCs w:val="24"/>
+                <w:lang w:val="en-US" w:eastAsia="zh-CN" w:bidi="ar"/>
+              </w:rPr>
+              <w:t>甲方</w:t>
             </w:r>
           </w:p>
         </w:tc>
@@ -5023,7 +4588,7 @@
               <w:bottom w:val="nil"/>
               <w:right w:val="nil"/>
             </w:tcBorders>
-            <w:shd w:val="clear"/>
+            <w:shd w:val="clear" w:color="auto" w:fill="auto"/>
             <w:noWrap/>
             <w:vAlign w:val="center"/>
           </w:tcPr>
@@ -5055,7 +4620,6 @@
                 <w:sz w:val="24"/>
                 <w:szCs w:val="24"/>
                 <w:u w:val="none"/>
-                <w:bdr w:val="none" w:color="auto" w:sz="0" w:space="0"/>
                 <w:lang w:val="en-US" w:eastAsia="zh-CN" w:bidi="ar"/>
               </w:rPr>
               <w:t>郑乐祺</w:t>
@@ -5092,77 +4656,415 @@
               <w:bottom w:val="nil"/>
               <w:right w:val="nil"/>
             </w:tcBorders>
-            <w:shd w:val="clear"/>
-            <w:noWrap/>
-            <w:vAlign w:val="center"/>
-          </w:tcPr>
-          <w:p>
-            <w:pPr>
-              <w:keepNext w:val="0"/>
-              <w:keepLines w:val="0"/>
-              <w:widowControl/>
-              <w:suppressLineNumbers w:val="0"/>
-              <w:jc w:val="both"/>
-              <w:textAlignment w:val="center"/>
+            <w:shd w:val="clear" w:color="auto" w:fill="auto"/>
+            <w:noWrap/>
+            <w:vAlign w:val="center"/>
+          </w:tcPr>
+          <w:p>
+            <w:pPr>
+              <w:keepNext w:val="0"/>
+              <w:keepLines w:val="0"/>
+              <w:widowControl/>
+              <w:suppressLineNumbers w:val="0"/>
+              <w:jc w:val="center"/>
+              <w:textAlignment w:val="center"/>
+              <w:rPr>
+                <w:rStyle w:val="6"/>
+                <w:rFonts w:hint="eastAsia" w:ascii="微软雅黑" w:hAnsi="微软雅黑" w:eastAsia="微软雅黑" w:cs="微软雅黑"/>
+                <w:sz w:val="24"/>
+                <w:szCs w:val="24"/>
+                <w:lang w:val="en-US" w:eastAsia="zh-CN" w:bidi="ar"/>
+              </w:rPr>
+            </w:pPr>
+            <w:r>
               <w:rPr>
                 <w:rStyle w:val="6"/>
                 <w:rFonts w:hint="eastAsia" w:ascii="微软雅黑" w:hAnsi="微软雅黑" w:eastAsia="微软雅黑" w:cs="微软雅黑"/>
                 <w:b/>
                 <w:bCs/>
-                <w:i w:val="0"/>
-                <w:iCs w:val="0"/>
-                <w:color w:val="374151"/>
-                <w:sz w:val="24"/>
-                <w:szCs w:val="24"/>
-                <w:lang w:val="en-US" w:eastAsia="zh-CN" w:bidi="ar"/>
-              </w:rPr>
-            </w:pPr>
-            <w:r>
+                <w:sz w:val="24"/>
+                <w:szCs w:val="24"/>
+                <w:lang w:val="en-US" w:eastAsia="zh-CN" w:bidi="ar"/>
+              </w:rPr>
+              <w:t>日常交流电话会议</w:t>
+            </w:r>
+          </w:p>
+        </w:tc>
+        <w:tc>
+          <w:tcPr>
+            <w:tcW w:w="1445" w:type="dxa"/>
+            <w:tcBorders>
+              <w:top w:val="nil"/>
+              <w:left w:val="nil"/>
+              <w:bottom w:val="nil"/>
+              <w:right w:val="nil"/>
+            </w:tcBorders>
+            <w:shd w:val="clear" w:color="auto" w:fill="auto"/>
+            <w:noWrap/>
+            <w:vAlign w:val="center"/>
+          </w:tcPr>
+          <w:p>
+            <w:pPr>
+              <w:keepNext w:val="0"/>
+              <w:keepLines w:val="0"/>
+              <w:widowControl/>
+              <w:suppressLineNumbers w:val="0"/>
+              <w:jc w:val="center"/>
+              <w:textAlignment w:val="center"/>
+              <w:rPr>
+                <w:rFonts w:hint="eastAsia" w:ascii="微软雅黑" w:hAnsi="微软雅黑" w:eastAsia="微软雅黑" w:cs="微软雅黑"/>
+                <w:i w:val="0"/>
+                <w:iCs w:val="0"/>
+                <w:color w:val="000000"/>
+                <w:sz w:val="24"/>
+                <w:szCs w:val="24"/>
+                <w:u w:val="none"/>
+              </w:rPr>
+            </w:pPr>
+            <w:r>
+              <w:rPr>
+                <w:rStyle w:val="6"/>
+                <w:rFonts w:hint="eastAsia" w:ascii="微软雅黑" w:hAnsi="微软雅黑" w:eastAsia="微软雅黑" w:cs="微软雅黑"/>
+                <w:sz w:val="24"/>
+                <w:szCs w:val="24"/>
+                <w:lang w:val="en-US" w:eastAsia="zh-CN" w:bidi="ar"/>
+              </w:rPr>
+              <w:t>项目组交流</w:t>
+            </w:r>
+          </w:p>
+        </w:tc>
+        <w:tc>
+          <w:tcPr>
+            <w:tcW w:w="1778" w:type="dxa"/>
+            <w:tcBorders>
+              <w:top w:val="nil"/>
+              <w:left w:val="nil"/>
+              <w:bottom w:val="nil"/>
+              <w:right w:val="nil"/>
+            </w:tcBorders>
+            <w:shd w:val="clear" w:color="auto" w:fill="auto"/>
+            <w:noWrap/>
+            <w:vAlign w:val="center"/>
+          </w:tcPr>
+          <w:p>
+            <w:pPr>
+              <w:keepNext w:val="0"/>
+              <w:keepLines w:val="0"/>
+              <w:widowControl/>
+              <w:suppressLineNumbers w:val="0"/>
+              <w:jc w:val="center"/>
+              <w:textAlignment w:val="center"/>
+              <w:rPr>
+                <w:rFonts w:hint="eastAsia" w:ascii="微软雅黑" w:hAnsi="微软雅黑" w:eastAsia="微软雅黑" w:cs="微软雅黑"/>
+                <w:i w:val="0"/>
+                <w:iCs w:val="0"/>
+                <w:color w:val="000000"/>
+                <w:sz w:val="24"/>
+                <w:szCs w:val="24"/>
+                <w:u w:val="none"/>
+              </w:rPr>
+            </w:pPr>
+            <w:r>
+              <w:rPr>
+                <w:rStyle w:val="6"/>
+                <w:rFonts w:hint="eastAsia" w:ascii="微软雅黑" w:hAnsi="微软雅黑" w:eastAsia="微软雅黑" w:cs="微软雅黑"/>
+                <w:sz w:val="24"/>
+                <w:szCs w:val="24"/>
+                <w:lang w:val="en-US" w:eastAsia="zh-CN" w:bidi="ar"/>
+              </w:rPr>
+              <w:t>在项目过程中，需要定期地进行项目组的交流。在这个活动中，项目组的成员可以分享他们对于项目的想法和建议，也可以提出存在的问题和解决的办法。这个活动对于保证项目的顺利进行非常重要。</w:t>
+            </w:r>
+          </w:p>
+        </w:tc>
+        <w:tc>
+          <w:tcPr>
+            <w:tcW w:w="1222" w:type="dxa"/>
+            <w:tcBorders>
+              <w:top w:val="nil"/>
+              <w:left w:val="nil"/>
+              <w:bottom w:val="nil"/>
+              <w:right w:val="nil"/>
+            </w:tcBorders>
+            <w:shd w:val="clear" w:color="auto" w:fill="auto"/>
+            <w:noWrap/>
+            <w:vAlign w:val="center"/>
+          </w:tcPr>
+          <w:p>
+            <w:pPr>
+              <w:keepNext w:val="0"/>
+              <w:keepLines w:val="0"/>
+              <w:widowControl/>
+              <w:suppressLineNumbers w:val="0"/>
+              <w:jc w:val="center"/>
+              <w:textAlignment w:val="center"/>
+              <w:rPr>
+                <w:rFonts w:hint="eastAsia" w:ascii="微软雅黑" w:hAnsi="微软雅黑" w:eastAsia="微软雅黑" w:cs="微软雅黑"/>
+                <w:i w:val="0"/>
+                <w:iCs w:val="0"/>
+                <w:color w:val="000000"/>
+                <w:sz w:val="24"/>
+                <w:szCs w:val="24"/>
+                <w:u w:val="none"/>
+              </w:rPr>
+            </w:pPr>
+            <w:r>
+              <w:rPr>
+                <w:rStyle w:val="6"/>
+                <w:rFonts w:hint="eastAsia" w:ascii="微软雅黑" w:hAnsi="微软雅黑" w:eastAsia="微软雅黑" w:cs="微软雅黑"/>
+                <w:sz w:val="24"/>
+                <w:szCs w:val="24"/>
+                <w:lang w:val="en-US" w:eastAsia="zh-CN" w:bidi="ar"/>
+              </w:rPr>
+              <w:t>谈话</w:t>
+            </w:r>
+          </w:p>
+        </w:tc>
+        <w:tc>
+          <w:tcPr>
+            <w:tcW w:w="750" w:type="dxa"/>
+            <w:tcBorders>
+              <w:top w:val="nil"/>
+              <w:left w:val="nil"/>
+              <w:bottom w:val="nil"/>
+              <w:right w:val="nil"/>
+            </w:tcBorders>
+            <w:shd w:val="clear" w:color="auto" w:fill="auto"/>
+            <w:noWrap/>
+            <w:vAlign w:val="center"/>
+          </w:tcPr>
+          <w:p>
+            <w:pPr>
+              <w:keepNext w:val="0"/>
+              <w:keepLines w:val="0"/>
+              <w:widowControl/>
+              <w:suppressLineNumbers w:val="0"/>
+              <w:jc w:val="center"/>
+              <w:textAlignment w:val="center"/>
+              <w:rPr>
+                <w:rFonts w:hint="eastAsia" w:ascii="微软雅黑" w:hAnsi="微软雅黑" w:eastAsia="微软雅黑" w:cs="微软雅黑"/>
+                <w:i w:val="0"/>
+                <w:iCs w:val="0"/>
+                <w:color w:val="000000"/>
+                <w:sz w:val="24"/>
+                <w:szCs w:val="24"/>
+                <w:u w:val="none"/>
+              </w:rPr>
+            </w:pPr>
+            <w:r>
+              <w:rPr>
+                <w:rStyle w:val="6"/>
+                <w:rFonts w:hint="eastAsia" w:ascii="微软雅黑" w:hAnsi="微软雅黑" w:eastAsia="微软雅黑" w:cs="微软雅黑"/>
+                <w:sz w:val="24"/>
+                <w:szCs w:val="24"/>
+                <w:lang w:val="en-US" w:eastAsia="zh-CN" w:bidi="ar"/>
+              </w:rPr>
+              <w:t>无-</w:t>
+            </w:r>
+          </w:p>
+        </w:tc>
+        <w:tc>
+          <w:tcPr>
+            <w:tcW w:w="1416" w:type="dxa"/>
+            <w:tcBorders>
+              <w:top w:val="nil"/>
+              <w:left w:val="nil"/>
+              <w:bottom w:val="nil"/>
+              <w:right w:val="nil"/>
+            </w:tcBorders>
+            <w:shd w:val="clear" w:color="auto" w:fill="auto"/>
+            <w:noWrap/>
+            <w:vAlign w:val="center"/>
+          </w:tcPr>
+          <w:p>
+            <w:pPr>
+              <w:keepNext w:val="0"/>
+              <w:keepLines w:val="0"/>
+              <w:widowControl/>
+              <w:suppressLineNumbers w:val="0"/>
+              <w:jc w:val="center"/>
+              <w:textAlignment w:val="center"/>
+              <w:rPr>
+                <w:rFonts w:hint="eastAsia" w:ascii="微软雅黑" w:hAnsi="微软雅黑" w:eastAsia="微软雅黑" w:cs="微软雅黑"/>
+                <w:i w:val="0"/>
+                <w:iCs w:val="0"/>
+                <w:color w:val="000000"/>
+                <w:kern w:val="2"/>
+                <w:sz w:val="24"/>
+                <w:szCs w:val="24"/>
+                <w:u w:val="none"/>
+                <w:lang w:val="en-US" w:eastAsia="zh-CN" w:bidi="ar-SA"/>
+              </w:rPr>
+            </w:pPr>
+            <w:r>
+              <w:rPr>
+                <w:rStyle w:val="6"/>
+                <w:rFonts w:hint="eastAsia" w:ascii="微软雅黑" w:hAnsi="微软雅黑" w:eastAsia="微软雅黑" w:cs="微软雅黑"/>
+                <w:sz w:val="24"/>
+                <w:szCs w:val="24"/>
+                <w:lang w:val="en-US" w:eastAsia="zh-CN" w:bidi="ar"/>
+              </w:rPr>
+              <w:t>不定期</w:t>
+            </w:r>
+          </w:p>
+        </w:tc>
+        <w:tc>
+          <w:tcPr>
+            <w:tcW w:w="1181" w:type="dxa"/>
+            <w:tcBorders>
+              <w:top w:val="nil"/>
+              <w:left w:val="nil"/>
+              <w:bottom w:val="nil"/>
+              <w:right w:val="nil"/>
+            </w:tcBorders>
+            <w:shd w:val="clear" w:color="auto" w:fill="auto"/>
+            <w:noWrap/>
+            <w:vAlign w:val="center"/>
+          </w:tcPr>
+          <w:p>
+            <w:pPr>
+              <w:keepNext w:val="0"/>
+              <w:keepLines w:val="0"/>
+              <w:widowControl/>
+              <w:suppressLineNumbers w:val="0"/>
+              <w:jc w:val="center"/>
+              <w:textAlignment w:val="center"/>
+              <w:rPr>
+                <w:rFonts w:hint="eastAsia" w:ascii="微软雅黑" w:hAnsi="微软雅黑" w:eastAsia="微软雅黑" w:cs="微软雅黑"/>
+                <w:i w:val="0"/>
+                <w:iCs w:val="0"/>
+                <w:color w:val="000000"/>
+                <w:sz w:val="24"/>
+                <w:szCs w:val="24"/>
+                <w:u w:val="none"/>
+              </w:rPr>
+            </w:pPr>
+            <w:r>
+              <w:rPr>
+                <w:rStyle w:val="6"/>
+                <w:rFonts w:hint="eastAsia" w:ascii="微软雅黑" w:hAnsi="微软雅黑" w:eastAsia="微软雅黑" w:cs="微软雅黑"/>
+                <w:sz w:val="24"/>
+                <w:szCs w:val="24"/>
+                <w:lang w:val="en-US" w:eastAsia="zh-CN" w:bidi="ar"/>
+              </w:rPr>
+              <w:t>谈话：项目组成员</w:t>
+            </w:r>
+          </w:p>
+        </w:tc>
+        <w:tc>
+          <w:tcPr>
+            <w:tcW w:w="1018" w:type="dxa"/>
+            <w:tcBorders>
+              <w:top w:val="nil"/>
+              <w:left w:val="nil"/>
+              <w:bottom w:val="nil"/>
+              <w:right w:val="nil"/>
+            </w:tcBorders>
+            <w:shd w:val="clear" w:color="auto" w:fill="auto"/>
+            <w:noWrap/>
+            <w:vAlign w:val="center"/>
+          </w:tcPr>
+          <w:p>
+            <w:pPr>
+              <w:keepNext w:val="0"/>
+              <w:keepLines w:val="0"/>
+              <w:widowControl/>
+              <w:suppressLineNumbers w:val="0"/>
+              <w:jc w:val="center"/>
+              <w:textAlignment w:val="center"/>
+              <w:rPr>
+                <w:rFonts w:hint="eastAsia" w:ascii="微软雅黑" w:hAnsi="微软雅黑" w:eastAsia="微软雅黑" w:cs="微软雅黑"/>
+                <w:i w:val="0"/>
+                <w:iCs w:val="0"/>
+                <w:color w:val="000000"/>
+                <w:sz w:val="24"/>
+                <w:szCs w:val="24"/>
+                <w:u w:val="none"/>
+              </w:rPr>
+            </w:pPr>
+            <w:r>
+              <w:rPr>
+                <w:rFonts w:hint="eastAsia" w:ascii="微软雅黑" w:hAnsi="微软雅黑" w:eastAsia="微软雅黑" w:cs="微软雅黑"/>
+                <w:i w:val="0"/>
+                <w:iCs w:val="0"/>
+                <w:color w:val="000000"/>
+                <w:kern w:val="0"/>
+                <w:sz w:val="24"/>
+                <w:szCs w:val="24"/>
+                <w:u w:val="none"/>
+                <w:lang w:val="en-US" w:eastAsia="zh-CN" w:bidi="ar"/>
+              </w:rPr>
+              <w:t>郑乐祺</w:t>
+            </w:r>
+          </w:p>
+        </w:tc>
+      </w:tr>
+      <w:tr>
+        <w:tblPrEx>
+          <w:tblBorders>
+            <w:top w:val="none" w:color="auto" w:sz="0" w:space="0"/>
+            <w:left w:val="none" w:color="auto" w:sz="0" w:space="0"/>
+            <w:bottom w:val="none" w:color="auto" w:sz="0" w:space="0"/>
+            <w:right w:val="none" w:color="auto" w:sz="0" w:space="0"/>
+            <w:insideH w:val="none" w:color="auto" w:sz="0" w:space="0"/>
+            <w:insideV w:val="none" w:color="auto" w:sz="0" w:space="0"/>
+          </w:tblBorders>
+          <w:shd w:val="clear" w:color="auto" w:fill="auto"/>
+          <w:tblCellMar>
+            <w:top w:w="0" w:type="dxa"/>
+            <w:left w:w="108" w:type="dxa"/>
+            <w:bottom w:w="0" w:type="dxa"/>
+            <w:right w:w="108" w:type="dxa"/>
+          </w:tblCellMar>
+        </w:tblPrEx>
+        <w:trPr>
+          <w:trHeight w:val="315" w:hRule="atLeast"/>
+        </w:trPr>
+        <w:tc>
+          <w:tcPr>
+            <w:tcW w:w="948" w:type="dxa"/>
+            <w:tcBorders>
+              <w:top w:val="nil"/>
+              <w:left w:val="nil"/>
+              <w:bottom w:val="nil"/>
+              <w:right w:val="nil"/>
+            </w:tcBorders>
+            <w:shd w:val="clear" w:color="auto" w:fill="auto"/>
+            <w:noWrap/>
+            <w:vAlign w:val="center"/>
+          </w:tcPr>
+          <w:p>
+            <w:pPr>
+              <w:keepNext w:val="0"/>
+              <w:keepLines w:val="0"/>
+              <w:widowControl/>
+              <w:suppressLineNumbers w:val="0"/>
+              <w:jc w:val="both"/>
+              <w:textAlignment w:val="center"/>
               <w:rPr>
                 <w:rStyle w:val="6"/>
                 <w:rFonts w:hint="eastAsia" w:ascii="微软雅黑" w:hAnsi="微软雅黑" w:eastAsia="微软雅黑" w:cs="微软雅黑"/>
                 <w:b/>
                 <w:bCs/>
-                <w:sz w:val="24"/>
-                <w:szCs w:val="24"/>
-                <w:bdr w:val="none" w:color="auto" w:sz="0" w:space="0"/>
-                <w:lang w:val="en-US" w:eastAsia="zh-CN" w:bidi="ar"/>
-              </w:rPr>
-              <w:t>重</w:t>
-            </w:r>
+                <w:i w:val="0"/>
+                <w:iCs w:val="0"/>
+                <w:color w:val="374151"/>
+                <w:sz w:val="24"/>
+                <w:szCs w:val="24"/>
+                <w:lang w:val="en-US" w:eastAsia="zh-CN" w:bidi="ar"/>
+              </w:rPr>
+            </w:pPr>
             <w:r>
               <w:rPr>
                 <w:rStyle w:val="6"/>
                 <w:rFonts w:hint="eastAsia" w:ascii="微软雅黑" w:hAnsi="微软雅黑" w:eastAsia="微软雅黑" w:cs="微软雅黑"/>
                 <w:b/>
                 <w:bCs/>
-                <w:i w:val="0"/>
-                <w:iCs w:val="0"/>
-                <w:color w:val="374151"/>
-                <w:sz w:val="24"/>
-                <w:szCs w:val="24"/>
-                <w:lang w:val="en-US" w:eastAsia="zh-CN" w:bidi="ar"/>
-              </w:rPr>
-              <w:t>要事件</w:t>
-            </w:r>
-          </w:p>
-          <w:p>
-            <w:pPr>
-              <w:keepNext w:val="0"/>
-              <w:keepLines w:val="0"/>
-              <w:widowControl/>
-              <w:suppressLineNumbers w:val="0"/>
-              <w:jc w:val="both"/>
-              <w:textAlignment w:val="center"/>
-              <w:rPr>
-                <w:rStyle w:val="6"/>
-                <w:rFonts w:hint="eastAsia" w:ascii="微软雅黑" w:hAnsi="微软雅黑" w:eastAsia="微软雅黑" w:cs="微软雅黑"/>
-                <w:sz w:val="24"/>
-                <w:szCs w:val="24"/>
-                <w:bdr w:val="none" w:color="auto" w:sz="0" w:space="0"/>
-                <w:lang w:val="en-US" w:eastAsia="zh-CN" w:bidi="ar"/>
-              </w:rPr>
-            </w:pPr>
+                <w:sz w:val="24"/>
+                <w:szCs w:val="24"/>
+                <w:lang w:val="en-US" w:eastAsia="zh-CN" w:bidi="ar"/>
+              </w:rPr>
+              <w:t>重</w:t>
+            </w:r>
             <w:r>
               <w:rPr>
                 <w:rStyle w:val="6"/>
@@ -5176,6 +5078,38 @@
                 <w:szCs w:val="24"/>
                 <w:lang w:val="en-US" w:eastAsia="zh-CN" w:bidi="ar"/>
               </w:rPr>
+              <w:t>要事件</w:t>
+            </w:r>
+          </w:p>
+          <w:p>
+            <w:pPr>
+              <w:keepNext w:val="0"/>
+              <w:keepLines w:val="0"/>
+              <w:widowControl/>
+              <w:suppressLineNumbers w:val="0"/>
+              <w:jc w:val="both"/>
+              <w:textAlignment w:val="center"/>
+              <w:rPr>
+                <w:rStyle w:val="6"/>
+                <w:rFonts w:hint="eastAsia" w:ascii="微软雅黑" w:hAnsi="微软雅黑" w:eastAsia="微软雅黑" w:cs="微软雅黑"/>
+                <w:sz w:val="24"/>
+                <w:szCs w:val="24"/>
+                <w:lang w:val="en-US" w:eastAsia="zh-CN" w:bidi="ar"/>
+              </w:rPr>
+            </w:pPr>
+            <w:r>
+              <w:rPr>
+                <w:rStyle w:val="6"/>
+                <w:rFonts w:hint="eastAsia" w:ascii="微软雅黑" w:hAnsi="微软雅黑" w:eastAsia="微软雅黑" w:cs="微软雅黑"/>
+                <w:b/>
+                <w:bCs/>
+                <w:i w:val="0"/>
+                <w:iCs w:val="0"/>
+                <w:color w:val="374151"/>
+                <w:sz w:val="24"/>
+                <w:szCs w:val="24"/>
+                <w:lang w:val="en-US" w:eastAsia="zh-CN" w:bidi="ar"/>
+              </w:rPr>
               <w:t>交流会议</w:t>
             </w:r>
           </w:p>
@@ -5189,35 +5123,34 @@
               <w:bottom w:val="nil"/>
               <w:right w:val="nil"/>
             </w:tcBorders>
-            <w:shd w:val="clear"/>
-            <w:noWrap/>
-            <w:vAlign w:val="center"/>
-          </w:tcPr>
-          <w:p>
-            <w:pPr>
-              <w:keepNext w:val="0"/>
-              <w:keepLines w:val="0"/>
-              <w:widowControl/>
-              <w:suppressLineNumbers w:val="0"/>
-              <w:jc w:val="center"/>
-              <w:textAlignment w:val="center"/>
-              <w:rPr>
-                <w:rFonts w:hint="eastAsia" w:ascii="微软雅黑" w:hAnsi="微软雅黑" w:eastAsia="微软雅黑" w:cs="微软雅黑"/>
-                <w:i w:val="0"/>
-                <w:iCs w:val="0"/>
-                <w:color w:val="000000"/>
-                <w:sz w:val="24"/>
-                <w:szCs w:val="24"/>
-                <w:u w:val="none"/>
-              </w:rPr>
-            </w:pPr>
-            <w:r>
-              <w:rPr>
-                <w:rStyle w:val="6"/>
-                <w:rFonts w:hint="eastAsia" w:ascii="微软雅黑" w:hAnsi="微软雅黑" w:eastAsia="微软雅黑" w:cs="微软雅黑"/>
-                <w:sz w:val="24"/>
-                <w:szCs w:val="24"/>
-                <w:bdr w:val="none" w:color="auto" w:sz="0" w:space="0"/>
+            <w:shd w:val="clear" w:color="auto" w:fill="auto"/>
+            <w:noWrap/>
+            <w:vAlign w:val="center"/>
+          </w:tcPr>
+          <w:p>
+            <w:pPr>
+              <w:keepNext w:val="0"/>
+              <w:keepLines w:val="0"/>
+              <w:widowControl/>
+              <w:suppressLineNumbers w:val="0"/>
+              <w:jc w:val="center"/>
+              <w:textAlignment w:val="center"/>
+              <w:rPr>
+                <w:rFonts w:hint="eastAsia" w:ascii="微软雅黑" w:hAnsi="微软雅黑" w:eastAsia="微软雅黑" w:cs="微软雅黑"/>
+                <w:i w:val="0"/>
+                <w:iCs w:val="0"/>
+                <w:color w:val="000000"/>
+                <w:sz w:val="24"/>
+                <w:szCs w:val="24"/>
+                <w:u w:val="none"/>
+              </w:rPr>
+            </w:pPr>
+            <w:r>
+              <w:rPr>
+                <w:rStyle w:val="6"/>
+                <w:rFonts w:hint="eastAsia" w:ascii="微软雅黑" w:hAnsi="微软雅黑" w:eastAsia="微软雅黑" w:cs="微软雅黑"/>
+                <w:sz w:val="24"/>
+                <w:szCs w:val="24"/>
                 <w:lang w:val="en-US" w:eastAsia="zh-CN" w:bidi="ar"/>
               </w:rPr>
               <w:t>交流会</w:t>
@@ -5233,35 +5166,34 @@
               <w:bottom w:val="nil"/>
               <w:right w:val="nil"/>
             </w:tcBorders>
-            <w:shd w:val="clear"/>
-            <w:noWrap/>
-            <w:vAlign w:val="center"/>
-          </w:tcPr>
-          <w:p>
-            <w:pPr>
-              <w:keepNext w:val="0"/>
-              <w:keepLines w:val="0"/>
-              <w:widowControl/>
-              <w:suppressLineNumbers w:val="0"/>
-              <w:jc w:val="center"/>
-              <w:textAlignment w:val="center"/>
-              <w:rPr>
-                <w:rFonts w:hint="eastAsia" w:ascii="微软雅黑" w:hAnsi="微软雅黑" w:eastAsia="微软雅黑" w:cs="微软雅黑"/>
-                <w:i w:val="0"/>
-                <w:iCs w:val="0"/>
-                <w:color w:val="000000"/>
-                <w:sz w:val="24"/>
-                <w:szCs w:val="24"/>
-                <w:u w:val="none"/>
-              </w:rPr>
-            </w:pPr>
-            <w:r>
-              <w:rPr>
-                <w:rStyle w:val="6"/>
-                <w:rFonts w:hint="eastAsia" w:ascii="微软雅黑" w:hAnsi="微软雅黑" w:eastAsia="微软雅黑" w:cs="微软雅黑"/>
-                <w:sz w:val="24"/>
-                <w:szCs w:val="24"/>
-                <w:bdr w:val="none" w:color="auto" w:sz="0" w:space="0"/>
+            <w:shd w:val="clear" w:color="auto" w:fill="auto"/>
+            <w:noWrap/>
+            <w:vAlign w:val="center"/>
+          </w:tcPr>
+          <w:p>
+            <w:pPr>
+              <w:keepNext w:val="0"/>
+              <w:keepLines w:val="0"/>
+              <w:widowControl/>
+              <w:suppressLineNumbers w:val="0"/>
+              <w:jc w:val="center"/>
+              <w:textAlignment w:val="center"/>
+              <w:rPr>
+                <w:rFonts w:hint="eastAsia" w:ascii="微软雅黑" w:hAnsi="微软雅黑" w:eastAsia="微软雅黑" w:cs="微软雅黑"/>
+                <w:i w:val="0"/>
+                <w:iCs w:val="0"/>
+                <w:color w:val="000000"/>
+                <w:sz w:val="24"/>
+                <w:szCs w:val="24"/>
+                <w:u w:val="none"/>
+              </w:rPr>
+            </w:pPr>
+            <w:r>
+              <w:rPr>
+                <w:rStyle w:val="6"/>
+                <w:rFonts w:hint="eastAsia" w:ascii="微软雅黑" w:hAnsi="微软雅黑" w:eastAsia="微软雅黑" w:cs="微软雅黑"/>
+                <w:sz w:val="24"/>
+                <w:szCs w:val="24"/>
                 <w:lang w:val="en-US" w:eastAsia="zh-CN" w:bidi="ar"/>
               </w:rPr>
               <w:t>当项目发生重要的事件时，需要召开交流会。在这个会议中，可以讨论这个事件的影响，提出应对的策略，以及对项目进行重新的规划。这个活动对于应对项目中的突发事件非常重要。</w:t>
@@ -5277,35 +5209,34 @@
               <w:bottom w:val="nil"/>
               <w:right w:val="nil"/>
             </w:tcBorders>
-            <w:shd w:val="clear"/>
-            <w:noWrap/>
-            <w:vAlign w:val="center"/>
-          </w:tcPr>
-          <w:p>
-            <w:pPr>
-              <w:keepNext w:val="0"/>
-              <w:keepLines w:val="0"/>
-              <w:widowControl/>
-              <w:suppressLineNumbers w:val="0"/>
-              <w:jc w:val="center"/>
-              <w:textAlignment w:val="center"/>
-              <w:rPr>
-                <w:rFonts w:hint="eastAsia" w:ascii="微软雅黑" w:hAnsi="微软雅黑" w:eastAsia="微软雅黑" w:cs="微软雅黑"/>
-                <w:i w:val="0"/>
-                <w:iCs w:val="0"/>
-                <w:color w:val="000000"/>
-                <w:sz w:val="24"/>
-                <w:szCs w:val="24"/>
-                <w:u w:val="none"/>
-              </w:rPr>
-            </w:pPr>
-            <w:r>
-              <w:rPr>
-                <w:rStyle w:val="6"/>
-                <w:rFonts w:hint="eastAsia" w:ascii="微软雅黑" w:hAnsi="微软雅黑" w:eastAsia="微软雅黑" w:cs="微软雅黑"/>
-                <w:sz w:val="24"/>
-                <w:szCs w:val="24"/>
-                <w:bdr w:val="none" w:color="auto" w:sz="0" w:space="0"/>
+            <w:shd w:val="clear" w:color="auto" w:fill="auto"/>
+            <w:noWrap/>
+            <w:vAlign w:val="center"/>
+          </w:tcPr>
+          <w:p>
+            <w:pPr>
+              <w:keepNext w:val="0"/>
+              <w:keepLines w:val="0"/>
+              <w:widowControl/>
+              <w:suppressLineNumbers w:val="0"/>
+              <w:jc w:val="center"/>
+              <w:textAlignment w:val="center"/>
+              <w:rPr>
+                <w:rFonts w:hint="eastAsia" w:ascii="微软雅黑" w:hAnsi="微软雅黑" w:eastAsia="微软雅黑" w:cs="微软雅黑"/>
+                <w:i w:val="0"/>
+                <w:iCs w:val="0"/>
+                <w:color w:val="000000"/>
+                <w:sz w:val="24"/>
+                <w:szCs w:val="24"/>
+                <w:u w:val="none"/>
+              </w:rPr>
+            </w:pPr>
+            <w:r>
+              <w:rPr>
+                <w:rStyle w:val="6"/>
+                <w:rFonts w:hint="eastAsia" w:ascii="微软雅黑" w:hAnsi="微软雅黑" w:eastAsia="微软雅黑" w:cs="微软雅黑"/>
+                <w:sz w:val="24"/>
+                <w:szCs w:val="24"/>
                 <w:lang w:val="en-US" w:eastAsia="zh-CN" w:bidi="ar"/>
               </w:rPr>
               <w:t>专题视频会议</w:t>
@@ -5321,35 +5252,34 @@
               <w:bottom w:val="nil"/>
               <w:right w:val="nil"/>
             </w:tcBorders>
-            <w:shd w:val="clear"/>
-            <w:noWrap/>
-            <w:vAlign w:val="center"/>
-          </w:tcPr>
-          <w:p>
-            <w:pPr>
-              <w:keepNext w:val="0"/>
-              <w:keepLines w:val="0"/>
-              <w:widowControl/>
-              <w:suppressLineNumbers w:val="0"/>
-              <w:jc w:val="center"/>
-              <w:textAlignment w:val="center"/>
-              <w:rPr>
-                <w:rFonts w:hint="eastAsia" w:ascii="微软雅黑" w:hAnsi="微软雅黑" w:eastAsia="微软雅黑" w:cs="微软雅黑"/>
-                <w:i w:val="0"/>
-                <w:iCs w:val="0"/>
-                <w:color w:val="000000"/>
-                <w:sz w:val="24"/>
-                <w:szCs w:val="24"/>
-                <w:u w:val="none"/>
-              </w:rPr>
-            </w:pPr>
-            <w:r>
-              <w:rPr>
-                <w:rStyle w:val="6"/>
-                <w:rFonts w:hint="eastAsia" w:ascii="微软雅黑" w:hAnsi="微软雅黑" w:eastAsia="微软雅黑" w:cs="微软雅黑"/>
-                <w:sz w:val="24"/>
-                <w:szCs w:val="24"/>
-                <w:bdr w:val="none" w:color="auto" w:sz="0" w:space="0"/>
+            <w:shd w:val="clear" w:color="auto" w:fill="auto"/>
+            <w:noWrap/>
+            <w:vAlign w:val="center"/>
+          </w:tcPr>
+          <w:p>
+            <w:pPr>
+              <w:keepNext w:val="0"/>
+              <w:keepLines w:val="0"/>
+              <w:widowControl/>
+              <w:suppressLineNumbers w:val="0"/>
+              <w:jc w:val="center"/>
+              <w:textAlignment w:val="center"/>
+              <w:rPr>
+                <w:rFonts w:hint="eastAsia" w:ascii="微软雅黑" w:hAnsi="微软雅黑" w:eastAsia="微软雅黑" w:cs="微软雅黑"/>
+                <w:i w:val="0"/>
+                <w:iCs w:val="0"/>
+                <w:color w:val="000000"/>
+                <w:sz w:val="24"/>
+                <w:szCs w:val="24"/>
+                <w:u w:val="none"/>
+              </w:rPr>
+            </w:pPr>
+            <w:r>
+              <w:rPr>
+                <w:rStyle w:val="6"/>
+                <w:rFonts w:hint="eastAsia" w:ascii="微软雅黑" w:hAnsi="微软雅黑" w:eastAsia="微软雅黑" w:cs="微软雅黑"/>
+                <w:sz w:val="24"/>
+                <w:szCs w:val="24"/>
                 <w:lang w:val="en-US" w:eastAsia="zh-CN" w:bidi="ar"/>
               </w:rPr>
               <w:t>《备忘录》/《会议记录》</w:t>
@@ -5365,7 +5295,7 @@
               <w:bottom w:val="nil"/>
               <w:right w:val="nil"/>
             </w:tcBorders>
-            <w:shd w:val="clear"/>
+            <w:shd w:val="clear" w:color="auto" w:fill="auto"/>
             <w:noWrap/>
             <w:vAlign w:val="center"/>
           </w:tcPr>
@@ -5410,35 +5340,34 @@
               <w:bottom w:val="nil"/>
               <w:right w:val="nil"/>
             </w:tcBorders>
-            <w:shd w:val="clear"/>
-            <w:noWrap/>
-            <w:vAlign w:val="center"/>
-          </w:tcPr>
-          <w:p>
-            <w:pPr>
-              <w:keepNext w:val="0"/>
-              <w:keepLines w:val="0"/>
-              <w:widowControl/>
-              <w:suppressLineNumbers w:val="0"/>
-              <w:jc w:val="center"/>
-              <w:textAlignment w:val="center"/>
-              <w:rPr>
-                <w:rFonts w:hint="eastAsia" w:ascii="微软雅黑" w:hAnsi="微软雅黑" w:eastAsia="微软雅黑" w:cs="微软雅黑"/>
-                <w:i w:val="0"/>
-                <w:iCs w:val="0"/>
-                <w:color w:val="000000"/>
-                <w:sz w:val="24"/>
-                <w:szCs w:val="24"/>
-                <w:u w:val="none"/>
-              </w:rPr>
-            </w:pPr>
-            <w:r>
-              <w:rPr>
-                <w:rStyle w:val="6"/>
-                <w:rFonts w:hint="eastAsia" w:ascii="微软雅黑" w:hAnsi="微软雅黑" w:eastAsia="微软雅黑" w:cs="微软雅黑"/>
-                <w:sz w:val="24"/>
-                <w:szCs w:val="24"/>
-                <w:bdr w:val="none" w:color="auto" w:sz="0" w:space="0"/>
+            <w:shd w:val="clear" w:color="auto" w:fill="auto"/>
+            <w:noWrap/>
+            <w:vAlign w:val="center"/>
+          </w:tcPr>
+          <w:p>
+            <w:pPr>
+              <w:keepNext w:val="0"/>
+              <w:keepLines w:val="0"/>
+              <w:widowControl/>
+              <w:suppressLineNumbers w:val="0"/>
+              <w:jc w:val="center"/>
+              <w:textAlignment w:val="center"/>
+              <w:rPr>
+                <w:rFonts w:hint="eastAsia" w:ascii="微软雅黑" w:hAnsi="微软雅黑" w:eastAsia="微软雅黑" w:cs="微软雅黑"/>
+                <w:i w:val="0"/>
+                <w:iCs w:val="0"/>
+                <w:color w:val="000000"/>
+                <w:sz w:val="24"/>
+                <w:szCs w:val="24"/>
+                <w:u w:val="none"/>
+              </w:rPr>
+            </w:pPr>
+            <w:r>
+              <w:rPr>
+                <w:rStyle w:val="6"/>
+                <w:rFonts w:hint="eastAsia" w:ascii="微软雅黑" w:hAnsi="微软雅黑" w:eastAsia="微软雅黑" w:cs="微软雅黑"/>
+                <w:sz w:val="24"/>
+                <w:szCs w:val="24"/>
                 <w:lang w:val="en-US" w:eastAsia="zh-CN" w:bidi="ar"/>
               </w:rPr>
               <w:t>项目小组所有成员</w:t>
@@ -5454,7 +5383,7 @@
               <w:bottom w:val="nil"/>
               <w:right w:val="nil"/>
             </w:tcBorders>
-            <w:shd w:val="clear"/>
+            <w:shd w:val="clear" w:color="auto" w:fill="auto"/>
             <w:noWrap/>
             <w:vAlign w:val="center"/>
           </w:tcPr>
@@ -5486,7 +5415,6 @@
                 <w:sz w:val="24"/>
                 <w:szCs w:val="24"/>
                 <w:u w:val="none"/>
-                <w:bdr w:val="none" w:color="auto" w:sz="0" w:space="0"/>
                 <w:lang w:val="en-US" w:eastAsia="zh-CN" w:bidi="ar"/>
               </w:rPr>
               <w:t>郑乐祺</w:t>
@@ -5842,6 +5770,7 @@
   <w:style w:type="character" w:customStyle="1" w:styleId="6">
     <w:name w:val="font11"/>
     <w:basedOn w:val="5"/>
+    <w:qFormat/>
     <w:uiPriority w:val="0"/>
     <w:rPr>
       <w:rFonts w:ascii="Segoe UI" w:hAnsi="Segoe UI" w:eastAsia="Segoe UI" w:cs="Segoe UI"/>
